--- a/dr/резюме защита.docx
+++ b/dr/резюме защита.docx
@@ -22,1375 +22,19 @@
     <w:p>
       <w:pPr>
         <w:pStyle w:val="Heading1"/>
-        <w:rPr>
-          <w:rFonts w:eastAsia="Times New Roman"/>
-          <w:lang w:eastAsia="bg-BG"/>
-        </w:rPr>
-      </w:pPr>
-      <w:r>
-        <w:rPr>
-          <w:rFonts w:eastAsia="Times New Roman"/>
-          <w:lang w:eastAsia="bg-BG"/>
-        </w:rPr>
-        <w:t>1. Въведение и цел</w:t>
+      </w:pPr>
+      <w:r>
+        <w:t>1.Представяне</w:t>
       </w:r>
     </w:p>
     <w:p>
-      <w:pPr>
-        <w:rPr>
-          <w:rFonts w:ascii="Segoe UI" w:hAnsi="Segoe UI" w:cs="Segoe UI"/>
-          <w:sz w:val="24"/>
-          <w:szCs w:val="24"/>
-          <w:lang w:eastAsia="bg-BG"/>
-        </w:rPr>
-      </w:pPr>
-      <w:r>
-        <w:rPr>
-          <w:rFonts w:ascii="Segoe UI" w:hAnsi="Segoe UI" w:cs="Segoe UI"/>
-          <w:sz w:val="24"/>
-          <w:szCs w:val="24"/>
-          <w:lang w:eastAsia="bg-BG"/>
-        </w:rPr>
-        <w:t>Представяне на съвременната архитектура REST за уеб услуги.</w:t>
+      <w:r>
+        <w:t xml:space="preserve">          Уважаема  г-жо Директор,  Уважаема комисия,уважавани гости.</w:t>
       </w:r>
     </w:p>
     <w:p>
-      <w:pPr>
-        <w:rPr>
-          <w:rFonts w:ascii="Segoe UI" w:hAnsi="Segoe UI" w:cs="Segoe UI"/>
-          <w:sz w:val="24"/>
-          <w:szCs w:val="24"/>
-          <w:lang w:eastAsia="bg-BG"/>
-        </w:rPr>
-      </w:pPr>
-      <w:r>
-        <w:rPr>
-          <w:rFonts w:ascii="Segoe UI" w:hAnsi="Segoe UI" w:cs="Segoe UI"/>
-          <w:sz w:val="24"/>
-          <w:szCs w:val="24"/>
-          <w:lang w:eastAsia="bg-BG"/>
-        </w:rPr>
-        <w:t>Цел: реализация на демонстрационно приложение за управление на курсове за деца, като учебен модел за изграждане и тестване на REST API.</w:t>
-      </w:r>
-    </w:p>
-    <w:p>
-      <w:pPr>
-        <w:pStyle w:val="Heading1"/>
-        <w:rPr>
-          <w:rFonts w:eastAsia="Times New Roman"/>
-          <w:lang w:eastAsia="bg-BG"/>
-        </w:rPr>
-      </w:pPr>
-      <w:r>
-        <w:rPr>
-          <w:rFonts w:eastAsia="Times New Roman"/>
-          <w:lang w:eastAsia="bg-BG"/>
-        </w:rPr>
-        <w:t>2. Основи на REST архитектурата</w:t>
-      </w:r>
-    </w:p>
-    <w:p>
-      <w:pPr>
-        <w:rPr>
-          <w:rFonts w:ascii="Segoe UI" w:hAnsi="Segoe UI" w:cs="Segoe UI"/>
-          <w:sz w:val="24"/>
-          <w:szCs w:val="24"/>
-          <w:lang w:eastAsia="bg-BG"/>
-        </w:rPr>
-      </w:pPr>
-      <w:r>
-        <w:rPr>
-          <w:rFonts w:ascii="Segoe UI" w:hAnsi="Segoe UI" w:cs="Segoe UI"/>
-          <w:sz w:val="24"/>
-          <w:szCs w:val="24"/>
-          <w:lang w:eastAsia="bg-BG"/>
-        </w:rPr>
-        <w:t>Представяне като архитектурен стил за комуникация чрез HTTP.</w:t>
-      </w:r>
-    </w:p>
-    <w:p>
-      <w:pPr>
-        <w:rPr>
-          <w:rFonts w:ascii="Segoe UI" w:hAnsi="Segoe UI" w:cs="Segoe UI"/>
-          <w:sz w:val="24"/>
-          <w:szCs w:val="24"/>
-          <w:lang w:eastAsia="bg-BG"/>
-        </w:rPr>
-      </w:pPr>
-      <w:r>
-        <w:rPr>
-          <w:rFonts w:ascii="Segoe UI" w:hAnsi="Segoe UI" w:cs="Segoe UI"/>
-          <w:sz w:val="24"/>
-          <w:szCs w:val="24"/>
-          <w:lang w:eastAsia="bg-BG"/>
-        </w:rPr>
-        <w:t>Основни принципи: статус на заявки, уеднаквен интерфейс, слоеста структура.</w:t>
-      </w:r>
-    </w:p>
-    <w:p>
-      <w:pPr>
-        <w:rPr>
-          <w:rFonts w:ascii="Segoe UI" w:hAnsi="Segoe UI" w:cs="Segoe UI"/>
-          <w:sz w:val="24"/>
-          <w:szCs w:val="24"/>
-          <w:lang w:eastAsia="bg-BG"/>
-        </w:rPr>
-      </w:pPr>
-      <w:r>
-        <w:rPr>
-          <w:rFonts w:ascii="Segoe UI" w:hAnsi="Segoe UI" w:cs="Segoe UI"/>
-          <w:sz w:val="24"/>
-          <w:szCs w:val="24"/>
-          <w:lang w:eastAsia="bg-BG"/>
-        </w:rPr>
-        <w:t>Предимства: мащабируемост, яснота, сигурност.</w:t>
-      </w:r>
-    </w:p>
-    <w:p>
-      <w:pPr>
-        <w:pStyle w:val="Heading1"/>
-        <w:rPr>
-          <w:rFonts w:eastAsia="Times New Roman"/>
-          <w:lang w:eastAsia="bg-BG"/>
-        </w:rPr>
-      </w:pPr>
-      <w:r>
-        <w:rPr>
-          <w:rFonts w:eastAsia="Times New Roman"/>
-          <w:lang w:eastAsia="bg-BG"/>
-        </w:rPr>
-        <w:t>3. Области на приложение</w:t>
-      </w:r>
-    </w:p>
-    <w:p>
-      <w:pPr>
-        <w:rPr>
-          <w:rFonts w:ascii="Segoe UI" w:hAnsi="Segoe UI" w:cs="Segoe UI"/>
-          <w:sz w:val="24"/>
-          <w:szCs w:val="24"/>
-          <w:lang w:eastAsia="bg-BG"/>
-        </w:rPr>
-      </w:pPr>
-      <w:r>
-        <w:rPr>
-          <w:rFonts w:ascii="Segoe UI" w:hAnsi="Segoe UI" w:cs="Segoe UI"/>
-          <w:sz w:val="24"/>
-          <w:szCs w:val="24"/>
-          <w:lang w:eastAsia="bg-BG"/>
-        </w:rPr>
-        <w:t>Уеб и мобилни приложения, интеграция между системи, IoT устройства.</w:t>
-      </w:r>
-    </w:p>
-    <w:p>
-      <w:pPr>
-        <w:rPr>
-          <w:rFonts w:ascii="Segoe UI" w:hAnsi="Segoe UI" w:cs="Segoe UI"/>
-          <w:sz w:val="24"/>
-          <w:szCs w:val="24"/>
-          <w:lang w:eastAsia="bg-BG"/>
-        </w:rPr>
-      </w:pPr>
-      <w:r>
-        <w:rPr>
-          <w:rFonts w:ascii="Segoe UI" w:hAnsi="Segoe UI" w:cs="Segoe UI"/>
-          <w:sz w:val="24"/>
-          <w:szCs w:val="24"/>
-          <w:lang w:eastAsia="bg-BG"/>
-        </w:rPr>
-        <w:t>Важност на простия и стандартен начин за обмен на данни.</w:t>
-      </w:r>
-    </w:p>
-    <w:p>
-      <w:pPr>
-        <w:pStyle w:val="Heading1"/>
-        <w:rPr>
-          <w:rFonts w:eastAsia="Times New Roman"/>
-          <w:lang w:eastAsia="bg-BG"/>
-        </w:rPr>
-      </w:pPr>
-      <w:r>
-        <w:rPr>
-          <w:rFonts w:eastAsia="Times New Roman"/>
-          <w:lang w:eastAsia="bg-BG"/>
-        </w:rPr>
-        <w:t>4. HTTP методи в REST API</w:t>
-      </w:r>
-    </w:p>
-    <w:p>
-      <w:pPr>
-        <w:rPr>
-          <w:rFonts w:ascii="Segoe UI" w:hAnsi="Segoe UI" w:cs="Segoe UI"/>
-          <w:sz w:val="24"/>
-          <w:szCs w:val="24"/>
-          <w:lang w:eastAsia="bg-BG"/>
-        </w:rPr>
-      </w:pPr>
-      <w:r>
-        <w:rPr>
-          <w:rFonts w:ascii="Segoe UI" w:hAnsi="Segoe UI" w:cs="Segoe UI"/>
-          <w:sz w:val="24"/>
-          <w:szCs w:val="24"/>
-          <w:lang w:eastAsia="bg-BG"/>
-        </w:rPr>
-        <w:t>GET: взима данни.</w:t>
-      </w:r>
-    </w:p>
-    <w:p>
-      <w:pPr>
-        <w:rPr>
-          <w:rFonts w:ascii="Segoe UI" w:hAnsi="Segoe UI" w:cs="Segoe UI"/>
-          <w:sz w:val="24"/>
-          <w:szCs w:val="24"/>
-          <w:lang w:eastAsia="bg-BG"/>
-        </w:rPr>
-      </w:pPr>
-      <w:r>
-        <w:rPr>
-          <w:rFonts w:ascii="Segoe UI" w:hAnsi="Segoe UI" w:cs="Segoe UI"/>
-          <w:sz w:val="24"/>
-          <w:szCs w:val="24"/>
-          <w:lang w:eastAsia="bg-BG"/>
-        </w:rPr>
-        <w:t>POST: създава нов ресурс.</w:t>
-      </w:r>
-    </w:p>
-    <w:p>
-      <w:pPr>
-        <w:rPr>
-          <w:rFonts w:ascii="Segoe UI" w:hAnsi="Segoe UI" w:cs="Segoe UI"/>
-          <w:sz w:val="24"/>
-          <w:szCs w:val="24"/>
-          <w:lang w:eastAsia="bg-BG"/>
-        </w:rPr>
-      </w:pPr>
-      <w:r>
-        <w:rPr>
-          <w:rFonts w:ascii="Segoe UI" w:hAnsi="Segoe UI" w:cs="Segoe UI"/>
-          <w:sz w:val="24"/>
-          <w:szCs w:val="24"/>
-          <w:lang w:eastAsia="bg-BG"/>
-        </w:rPr>
-        <w:t>PUT/PATCH: актуализира съществуващ ресурс.</w:t>
-      </w:r>
-    </w:p>
-    <w:p>
-      <w:pPr>
-        <w:rPr>
-          <w:rFonts w:ascii="Segoe UI" w:hAnsi="Segoe UI" w:cs="Segoe UI"/>
-          <w:sz w:val="24"/>
-          <w:szCs w:val="24"/>
-          <w:lang w:eastAsia="bg-BG"/>
-        </w:rPr>
-      </w:pPr>
-      <w:r>
-        <w:rPr>
-          <w:rFonts w:ascii="Segoe UI" w:hAnsi="Segoe UI" w:cs="Segoe UI"/>
-          <w:sz w:val="24"/>
-          <w:szCs w:val="24"/>
-          <w:lang w:eastAsia="bg-BG"/>
-        </w:rPr>
-        <w:t>DELETE: изтрива ресурс.</w:t>
-      </w:r>
-    </w:p>
-    <w:p>
-      <w:pPr>
-        <w:rPr>
-          <w:rFonts w:ascii="Segoe UI" w:hAnsi="Segoe UI" w:cs="Segoe UI"/>
-          <w:sz w:val="24"/>
-          <w:szCs w:val="24"/>
-          <w:lang w:eastAsia="bg-BG"/>
-        </w:rPr>
-      </w:pPr>
-      <w:r>
-        <w:rPr>
-          <w:rFonts w:ascii="Segoe UI" w:hAnsi="Segoe UI" w:cs="Segoe UI"/>
-          <w:sz w:val="24"/>
-          <w:szCs w:val="24"/>
-          <w:lang w:eastAsia="bg-BG"/>
-        </w:rPr>
-        <w:t>Използване на статус кодове за комуникация.</w:t>
-      </w:r>
-    </w:p>
-    <w:p>
-      <w:pPr>
-        <w:pStyle w:val="Heading1"/>
-        <w:rPr>
-          <w:rFonts w:eastAsia="Times New Roman"/>
-          <w:lang w:eastAsia="bg-BG"/>
-        </w:rPr>
-      </w:pPr>
-      <w:r>
-        <w:rPr>
-          <w:rFonts w:eastAsia="Times New Roman"/>
-          <w:lang w:eastAsia="bg-BG"/>
-        </w:rPr>
-        <w:t>5. Дизайн и структура на REST API</w:t>
-      </w:r>
-    </w:p>
-    <w:p>
-      <w:pPr>
-        <w:rPr>
-          <w:rFonts w:ascii="Segoe UI" w:hAnsi="Segoe UI" w:cs="Segoe UI"/>
-          <w:sz w:val="24"/>
-          <w:szCs w:val="24"/>
-          <w:lang w:eastAsia="bg-BG"/>
-        </w:rPr>
-      </w:pPr>
-      <w:r>
-        <w:rPr>
-          <w:rFonts w:ascii="Segoe UI" w:hAnsi="Segoe UI" w:cs="Segoe UI"/>
-          <w:sz w:val="24"/>
-          <w:szCs w:val="24"/>
-          <w:lang w:eastAsia="bg-BG"/>
-        </w:rPr>
-        <w:t>Ясна номенклатура на ресурсите.</w:t>
-      </w:r>
-    </w:p>
-    <w:p>
-      <w:pPr>
-        <w:rPr>
-          <w:rFonts w:ascii="Segoe UI" w:hAnsi="Segoe UI" w:cs="Segoe UI"/>
-          <w:sz w:val="24"/>
-          <w:szCs w:val="24"/>
-          <w:lang w:eastAsia="bg-BG"/>
-        </w:rPr>
-      </w:pPr>
-      <w:r>
-        <w:rPr>
-          <w:rFonts w:ascii="Segoe UI" w:hAnsi="Segoe UI" w:cs="Segoe UI"/>
-          <w:sz w:val="24"/>
-          <w:szCs w:val="24"/>
-          <w:lang w:eastAsia="bg-BG"/>
-        </w:rPr>
-        <w:t>Стандартизирано маршрутизиране и документация чрез Swagger и OpenAPI.</w:t>
-      </w:r>
-    </w:p>
-    <w:p>
-      <w:pPr>
-        <w:rPr>
-          <w:rFonts w:ascii="Segoe UI" w:hAnsi="Segoe UI" w:cs="Segoe UI"/>
-          <w:sz w:val="24"/>
-          <w:szCs w:val="24"/>
-          <w:lang w:eastAsia="bg-BG"/>
-        </w:rPr>
-      </w:pPr>
-      <w:r>
-        <w:rPr>
-          <w:rFonts w:ascii="Segoe UI" w:hAnsi="Segoe UI" w:cs="Segoe UI"/>
-          <w:sz w:val="24"/>
-          <w:szCs w:val="24"/>
-          <w:lang w:eastAsia="bg-BG"/>
-        </w:rPr>
-        <w:t>Важност на добрите практики и ясна структура.</w:t>
-      </w:r>
-    </w:p>
-    <w:p>
-      <w:pPr>
-        <w:pStyle w:val="Heading1"/>
-        <w:rPr>
-          <w:rFonts w:eastAsia="Times New Roman"/>
-          <w:lang w:eastAsia="bg-BG"/>
-        </w:rPr>
-      </w:pPr>
-      <w:r>
-        <w:rPr>
-          <w:rFonts w:eastAsia="Times New Roman"/>
-          <w:lang w:eastAsia="bg-BG"/>
-        </w:rPr>
-        <w:t>6. Сигурност в REST API</w:t>
-      </w:r>
-    </w:p>
-    <w:p>
-      <w:pPr>
-        <w:rPr>
-          <w:rFonts w:ascii="Segoe UI" w:hAnsi="Segoe UI" w:cs="Segoe UI"/>
-          <w:sz w:val="24"/>
-          <w:szCs w:val="24"/>
-          <w:lang w:eastAsia="bg-BG"/>
-        </w:rPr>
-      </w:pPr>
-      <w:r>
-        <w:rPr>
-          <w:rFonts w:ascii="Segoe UI" w:hAnsi="Segoe UI" w:cs="Segoe UI"/>
-          <w:sz w:val="24"/>
-          <w:szCs w:val="24"/>
-          <w:lang w:eastAsia="bg-BG"/>
-        </w:rPr>
-        <w:t>Автентикация и авторизация (токен-базирана).</w:t>
-      </w:r>
-    </w:p>
-    <w:p>
-      <w:pPr>
-        <w:rPr>
-          <w:rFonts w:ascii="Segoe UI" w:hAnsi="Segoe UI" w:cs="Segoe UI"/>
-          <w:sz w:val="24"/>
-          <w:szCs w:val="24"/>
-          <w:lang w:eastAsia="bg-BG"/>
-        </w:rPr>
-      </w:pPr>
-      <w:r>
-        <w:rPr>
-          <w:rFonts w:ascii="Segoe UI" w:hAnsi="Segoe UI" w:cs="Segoe UI"/>
-          <w:sz w:val="24"/>
-          <w:szCs w:val="24"/>
-          <w:lang w:eastAsia="bg-BG"/>
-        </w:rPr>
-        <w:lastRenderedPageBreak/>
-        <w:t>HTTPS протокол.</w:t>
-      </w:r>
-    </w:p>
-    <w:p>
-      <w:pPr>
-        <w:rPr>
-          <w:rFonts w:ascii="Segoe UI" w:hAnsi="Segoe UI" w:cs="Segoe UI"/>
-          <w:sz w:val="24"/>
-          <w:szCs w:val="24"/>
-          <w:lang w:eastAsia="bg-BG"/>
-        </w:rPr>
-      </w:pPr>
-      <w:r>
-        <w:rPr>
-          <w:rFonts w:ascii="Segoe UI" w:hAnsi="Segoe UI" w:cs="Segoe UI"/>
-          <w:sz w:val="24"/>
-          <w:szCs w:val="24"/>
-          <w:lang w:eastAsia="bg-BG"/>
-        </w:rPr>
-        <w:t>Валидация на входните данни, предпазване от SQL инжектиране и XSS.</w:t>
-      </w:r>
-    </w:p>
-    <w:p>
-      <w:pPr>
-        <w:pStyle w:val="Heading1"/>
-        <w:rPr>
-          <w:rFonts w:eastAsia="Times New Roman"/>
-          <w:lang w:eastAsia="bg-BG"/>
-        </w:rPr>
-      </w:pPr>
-      <w:r>
-        <w:rPr>
-          <w:rFonts w:eastAsia="Times New Roman"/>
-          <w:lang w:eastAsia="bg-BG"/>
-        </w:rPr>
-        <w:t>7. Потенциални проблеми и ограничения</w:t>
-      </w:r>
-    </w:p>
-    <w:p>
-      <w:pPr>
-        <w:rPr>
-          <w:rFonts w:ascii="Segoe UI" w:hAnsi="Segoe UI" w:cs="Segoe UI"/>
-          <w:sz w:val="24"/>
-          <w:szCs w:val="24"/>
-          <w:lang w:eastAsia="bg-BG"/>
-        </w:rPr>
-      </w:pPr>
-      <w:r>
-        <w:rPr>
-          <w:rFonts w:ascii="Segoe UI" w:hAnsi="Segoe UI" w:cs="Segoe UI"/>
-          <w:sz w:val="24"/>
-          <w:szCs w:val="24"/>
-          <w:lang w:eastAsia="bg-BG"/>
-        </w:rPr>
-        <w:t>CORS ограничения при различни домейни.</w:t>
-      </w:r>
-    </w:p>
-    <w:p>
-      <w:pPr>
-        <w:rPr>
-          <w:rFonts w:ascii="Segoe UI" w:hAnsi="Segoe UI" w:cs="Segoe UI"/>
-          <w:sz w:val="24"/>
-          <w:szCs w:val="24"/>
-          <w:lang w:eastAsia="bg-BG"/>
-        </w:rPr>
-      </w:pPr>
-      <w:r>
-        <w:rPr>
-          <w:rFonts w:ascii="Segoe UI" w:hAnsi="Segoe UI" w:cs="Segoe UI"/>
-          <w:sz w:val="24"/>
-          <w:szCs w:val="24"/>
-          <w:lang w:eastAsia="bg-BG"/>
-        </w:rPr>
-        <w:t>Версиониране и поддръжка на старите API.</w:t>
-      </w:r>
-    </w:p>
-    <w:p>
-      <w:pPr>
-        <w:rPr>
-          <w:rFonts w:ascii="Segoe UI" w:hAnsi="Segoe UI" w:cs="Segoe UI"/>
-          <w:sz w:val="24"/>
-          <w:szCs w:val="24"/>
-          <w:lang w:eastAsia="bg-BG"/>
-        </w:rPr>
-      </w:pPr>
-      <w:r>
-        <w:rPr>
-          <w:rFonts w:ascii="Segoe UI" w:hAnsi="Segoe UI" w:cs="Segoe UI"/>
-          <w:sz w:val="24"/>
-          <w:szCs w:val="24"/>
-          <w:lang w:eastAsia="bg-BG"/>
-        </w:rPr>
-        <w:t>Ограничения по скорост и честота на заявките.</w:t>
-      </w:r>
-    </w:p>
-    <w:p>
-      <w:pPr>
-        <w:rPr>
-          <w:rFonts w:ascii="Segoe UI" w:hAnsi="Segoe UI" w:cs="Segoe UI"/>
-          <w:sz w:val="24"/>
-          <w:szCs w:val="24"/>
-          <w:lang w:eastAsia="bg-BG"/>
-        </w:rPr>
-      </w:pPr>
-      <w:r>
-        <w:rPr>
-          <w:rFonts w:ascii="Segoe UI" w:hAnsi="Segoe UI" w:cs="Segoe UI"/>
-          <w:sz w:val="24"/>
-          <w:szCs w:val="24"/>
-          <w:lang w:eastAsia="bg-BG"/>
-        </w:rPr>
-        <w:t>Нееднородност между различните реализации.</w:t>
-      </w:r>
-    </w:p>
-    <w:p>
-      <w:pPr>
-        <w:pStyle w:val="Heading1"/>
-        <w:rPr>
-          <w:rFonts w:eastAsia="Times New Roman"/>
-          <w:lang w:eastAsia="bg-BG"/>
-        </w:rPr>
-      </w:pPr>
-      <w:r>
-        <w:rPr>
-          <w:rFonts w:eastAsia="Times New Roman"/>
-          <w:lang w:eastAsia="bg-BG"/>
-        </w:rPr>
-        <w:t>8. Тестване</w:t>
-      </w:r>
-    </w:p>
-    <w:p>
-      <w:pPr>
-        <w:rPr>
-          <w:rFonts w:ascii="Segoe UI" w:hAnsi="Segoe UI" w:cs="Segoe UI"/>
-          <w:sz w:val="24"/>
-          <w:szCs w:val="24"/>
-          <w:lang w:eastAsia="bg-BG"/>
-        </w:rPr>
-      </w:pPr>
-      <w:r>
-        <w:rPr>
-          <w:rFonts w:ascii="Segoe UI" w:hAnsi="Segoe UI" w:cs="Segoe UI"/>
-          <w:sz w:val="24"/>
-          <w:szCs w:val="24"/>
-          <w:lang w:eastAsia="bg-BG"/>
-        </w:rPr>
-        <w:t>Важност на unit, интеграционни и сигурностни тестове.</w:t>
-      </w:r>
-    </w:p>
-    <w:p>
-      <w:pPr>
-        <w:rPr>
-          <w:rFonts w:ascii="Segoe UI" w:hAnsi="Segoe UI" w:cs="Segoe UI"/>
-          <w:sz w:val="24"/>
-          <w:szCs w:val="24"/>
-          <w:lang w:eastAsia="bg-BG"/>
-        </w:rPr>
-      </w:pPr>
-      <w:r>
-        <w:rPr>
-          <w:rFonts w:ascii="Segoe UI" w:hAnsi="Segoe UI" w:cs="Segoe UI"/>
-          <w:sz w:val="24"/>
-          <w:szCs w:val="24"/>
-          <w:lang w:eastAsia="bg-BG"/>
-        </w:rPr>
-        <w:t>Инструменти: Postman, Swagger.</w:t>
-      </w:r>
-    </w:p>
-    <w:p>
-      <w:pPr>
-        <w:rPr>
-          <w:rFonts w:ascii="Segoe UI" w:hAnsi="Segoe UI" w:cs="Segoe UI"/>
-          <w:sz w:val="24"/>
-          <w:szCs w:val="24"/>
-          <w:lang w:eastAsia="bg-BG"/>
-        </w:rPr>
-      </w:pPr>
-      <w:r>
-        <w:rPr>
-          <w:rFonts w:ascii="Segoe UI" w:hAnsi="Segoe UI" w:cs="Segoe UI"/>
-          <w:sz w:val="24"/>
-          <w:szCs w:val="24"/>
-          <w:lang w:eastAsia="bg-BG"/>
-        </w:rPr>
-        <w:t>Провеждане на проверки за функционалност и сигурност.</w:t>
-      </w:r>
-    </w:p>
-    <w:p>
-      <w:pPr>
-        <w:pStyle w:val="Heading1"/>
-        <w:rPr>
-          <w:rFonts w:eastAsia="Times New Roman"/>
-          <w:lang w:eastAsia="bg-BG"/>
-        </w:rPr>
-      </w:pPr>
-      <w:r>
-        <w:rPr>
-          <w:rFonts w:eastAsia="Times New Roman"/>
-          <w:lang w:eastAsia="bg-BG"/>
-        </w:rPr>
-        <w:t>9</w:t>
-      </w:r>
-      <w:r>
-        <w:rPr>
-          <w:rStyle w:val="Heading1Char"/>
-        </w:rPr>
-        <w:t>. Описание на приложението</w:t>
-      </w:r>
-    </w:p>
-    <w:p>
-      <w:pPr>
-        <w:rPr>
-          <w:rFonts w:ascii="Segoe UI" w:hAnsi="Segoe UI" w:cs="Segoe UI"/>
-          <w:sz w:val="24"/>
-          <w:szCs w:val="24"/>
-          <w:lang w:eastAsia="bg-BG"/>
-        </w:rPr>
-      </w:pPr>
-      <w:r>
-        <w:rPr>
-          <w:rFonts w:ascii="Segoe UI" w:hAnsi="Segoe UI" w:cs="Segoe UI"/>
-          <w:sz w:val="24"/>
-          <w:szCs w:val="24"/>
-          <w:lang w:eastAsia="bg-BG"/>
-        </w:rPr>
-        <w:t>Демонстрационен проект за управление на курсове за деца.</w:t>
-      </w:r>
-    </w:p>
-    <w:p>
-      <w:pPr>
-        <w:rPr>
-          <w:rFonts w:ascii="Segoe UI" w:hAnsi="Segoe UI" w:cs="Segoe UI"/>
-          <w:sz w:val="24"/>
-          <w:szCs w:val="24"/>
-          <w:lang w:eastAsia="bg-BG"/>
-        </w:rPr>
-      </w:pPr>
-      <w:r>
-        <w:rPr>
-          <w:rFonts w:ascii="Segoe UI" w:hAnsi="Segoe UI" w:cs="Segoe UI"/>
-          <w:sz w:val="24"/>
-          <w:szCs w:val="24"/>
-          <w:lang w:eastAsia="bg-BG"/>
-        </w:rPr>
-        <w:t>Възможност за CRUD операции върху курсове и записвания.</w:t>
-      </w:r>
-    </w:p>
-    <w:p>
-      <w:pPr>
-        <w:rPr>
-          <w:rFonts w:ascii="Segoe UI" w:hAnsi="Segoe UI" w:cs="Segoe UI"/>
-          <w:sz w:val="24"/>
-          <w:szCs w:val="24"/>
-          <w:lang w:eastAsia="bg-BG"/>
-        </w:rPr>
-      </w:pPr>
-      <w:r>
-        <w:rPr>
-          <w:rFonts w:ascii="Segoe UI" w:hAnsi="Segoe UI" w:cs="Segoe UI"/>
-          <w:sz w:val="24"/>
-          <w:szCs w:val="24"/>
-          <w:lang w:eastAsia="bg-BG"/>
-        </w:rPr>
-        <w:t>Включва потребителски интерфейс с Vu.js и API комуникация.</w:t>
-      </w:r>
-    </w:p>
-    <w:p>
-      <w:pPr>
-        <w:pStyle w:val="Heading1"/>
-        <w:rPr>
-          <w:rFonts w:eastAsia="Times New Roman"/>
-          <w:lang w:eastAsia="bg-BG"/>
-        </w:rPr>
-      </w:pPr>
-      <w:r>
-        <w:rPr>
-          <w:rFonts w:eastAsia="Times New Roman"/>
-          <w:lang w:eastAsia="bg-BG"/>
-        </w:rPr>
-        <w:t>10. Използвани технологии</w:t>
-      </w:r>
-    </w:p>
-    <w:p>
-      <w:pPr>
-        <w:rPr>
-          <w:rFonts w:ascii="Segoe UI" w:hAnsi="Segoe UI" w:cs="Segoe UI"/>
-          <w:sz w:val="24"/>
-          <w:szCs w:val="24"/>
-          <w:lang w:eastAsia="bg-BG"/>
-        </w:rPr>
-      </w:pPr>
-      <w:r>
-        <w:rPr>
-          <w:rFonts w:ascii="Segoe UI" w:hAnsi="Segoe UI" w:cs="Segoe UI"/>
-          <w:sz w:val="24"/>
-          <w:szCs w:val="24"/>
-          <w:bdr w:val="single" w:sz="2" w:space="0" w:color="E5E7EB" w:frame="1"/>
-          <w:lang w:eastAsia="bg-BG"/>
-        </w:rPr>
-        <w:t>Python</w:t>
-      </w:r>
-      <w:r>
-        <w:rPr>
-          <w:rFonts w:ascii="Segoe UI" w:hAnsi="Segoe UI" w:cs="Segoe UI"/>
-          <w:sz w:val="24"/>
-          <w:szCs w:val="24"/>
-          <w:lang w:eastAsia="bg-BG"/>
-        </w:rPr>
-        <w:t>: лесен за научаване, широко използван.</w:t>
-      </w:r>
-    </w:p>
-    <w:p>
-      <w:pPr>
-        <w:rPr>
-          <w:rFonts w:ascii="Segoe UI" w:hAnsi="Segoe UI" w:cs="Segoe UI"/>
-          <w:sz w:val="24"/>
-          <w:szCs w:val="24"/>
-          <w:lang w:eastAsia="bg-BG"/>
-        </w:rPr>
-      </w:pPr>
-      <w:r>
-        <w:rPr>
-          <w:rFonts w:ascii="Segoe UI" w:hAnsi="Segoe UI" w:cs="Segoe UI"/>
-          <w:sz w:val="24"/>
-          <w:szCs w:val="24"/>
-          <w:bdr w:val="single" w:sz="2" w:space="0" w:color="E5E7EB" w:frame="1"/>
-          <w:lang w:eastAsia="bg-BG"/>
-        </w:rPr>
-        <w:t>Django</w:t>
-      </w:r>
-      <w:r>
-        <w:rPr>
-          <w:rFonts w:ascii="Segoe UI" w:hAnsi="Segoe UI" w:cs="Segoe UI"/>
-          <w:sz w:val="24"/>
-          <w:szCs w:val="24"/>
-          <w:lang w:eastAsia="bg-BG"/>
-        </w:rPr>
-        <w:t>: мощен уеб фреймуърк за организиране на приложението.</w:t>
-      </w:r>
-    </w:p>
-    <w:p>
-      <w:pPr>
-        <w:rPr>
-          <w:rFonts w:ascii="Segoe UI" w:hAnsi="Segoe UI" w:cs="Segoe UI"/>
-          <w:sz w:val="24"/>
-          <w:szCs w:val="24"/>
-          <w:lang w:eastAsia="bg-BG"/>
-        </w:rPr>
-      </w:pPr>
-      <w:r>
-        <w:rPr>
-          <w:rFonts w:ascii="Segoe UI" w:hAnsi="Segoe UI" w:cs="Segoe UI"/>
-          <w:sz w:val="24"/>
-          <w:szCs w:val="24"/>
-          <w:bdr w:val="single" w:sz="2" w:space="0" w:color="E5E7EB" w:frame="1"/>
-          <w:lang w:eastAsia="bg-BG"/>
-        </w:rPr>
-        <w:t>Django REST Framework (DRF)</w:t>
-      </w:r>
-      <w:r>
-        <w:rPr>
-          <w:rFonts w:ascii="Segoe UI" w:hAnsi="Segoe UI" w:cs="Segoe UI"/>
-          <w:sz w:val="24"/>
-          <w:szCs w:val="24"/>
-          <w:lang w:eastAsia="bg-BG"/>
-        </w:rPr>
-        <w:t>: за автоматизация на създаването на REST API.</w:t>
-      </w:r>
-    </w:p>
-    <w:p>
-      <w:pPr>
-        <w:rPr>
-          <w:rFonts w:ascii="Segoe UI" w:hAnsi="Segoe UI" w:cs="Segoe UI"/>
-          <w:sz w:val="24"/>
-          <w:szCs w:val="24"/>
-          <w:lang w:eastAsia="bg-BG"/>
-        </w:rPr>
-      </w:pPr>
-      <w:r>
-        <w:rPr>
-          <w:rFonts w:ascii="Segoe UI" w:hAnsi="Segoe UI" w:cs="Segoe UI"/>
-          <w:sz w:val="24"/>
-          <w:szCs w:val="24"/>
-          <w:bdr w:val="single" w:sz="2" w:space="0" w:color="E5E7EB" w:frame="1"/>
-          <w:lang w:eastAsia="bg-BG"/>
-        </w:rPr>
-        <w:t>Vu.js</w:t>
-      </w:r>
-      <w:r>
-        <w:rPr>
-          <w:rFonts w:ascii="Segoe UI" w:hAnsi="Segoe UI" w:cs="Segoe UI"/>
-          <w:sz w:val="24"/>
-          <w:szCs w:val="24"/>
-          <w:lang w:eastAsia="bg-BG"/>
-        </w:rPr>
-        <w:t>: модерен фронтенд фреймуърк за потребителски интерфейс.</w:t>
-      </w:r>
-    </w:p>
-    <w:p>
-      <w:pPr>
-        <w:rPr>
-          <w:rFonts w:ascii="Segoe UI" w:hAnsi="Segoe UI" w:cs="Segoe UI"/>
-          <w:sz w:val="24"/>
-          <w:szCs w:val="24"/>
-          <w:lang w:eastAsia="bg-BG"/>
-        </w:rPr>
-      </w:pPr>
-      <w:r>
-        <w:rPr>
-          <w:rFonts w:ascii="Segoe UI" w:hAnsi="Segoe UI" w:cs="Segoe UI"/>
-          <w:sz w:val="24"/>
-          <w:szCs w:val="24"/>
-          <w:bdr w:val="single" w:sz="2" w:space="0" w:color="E5E7EB" w:frame="1"/>
-          <w:lang w:eastAsia="bg-BG"/>
-        </w:rPr>
-        <w:t>Axios</w:t>
-      </w:r>
-      <w:r>
-        <w:rPr>
-          <w:rFonts w:ascii="Segoe UI" w:hAnsi="Segoe UI" w:cs="Segoe UI"/>
-          <w:sz w:val="24"/>
-          <w:szCs w:val="24"/>
-          <w:lang w:eastAsia="bg-BG"/>
-        </w:rPr>
-        <w:t>: за HTTP заявки към API.</w:t>
-      </w:r>
-    </w:p>
-    <w:p>
-      <w:pPr>
-        <w:pStyle w:val="Heading1"/>
-        <w:rPr>
-          <w:rFonts w:eastAsia="Times New Roman"/>
-          <w:lang w:eastAsia="bg-BG"/>
-        </w:rPr>
-      </w:pPr>
-      <w:r>
-        <w:rPr>
-          <w:rFonts w:eastAsia="Times New Roman"/>
-          <w:lang w:eastAsia="bg-BG"/>
-        </w:rPr>
-        <w:t>11. Архитектура на приложението</w:t>
-      </w:r>
-    </w:p>
-    <w:p>
-      <w:pPr>
-        <w:rPr>
-          <w:rFonts w:ascii="Segoe UI" w:hAnsi="Segoe UI" w:cs="Segoe UI"/>
-          <w:sz w:val="24"/>
-          <w:szCs w:val="24"/>
-          <w:lang w:eastAsia="bg-BG"/>
-        </w:rPr>
-      </w:pPr>
-      <w:r>
-        <w:rPr>
-          <w:rFonts w:ascii="Segoe UI" w:hAnsi="Segoe UI" w:cs="Segoe UI"/>
-          <w:sz w:val="24"/>
-          <w:szCs w:val="24"/>
-          <w:lang w:eastAsia="bg-BG"/>
-        </w:rPr>
-        <w:t>Модели: Курсове и Записвания.</w:t>
-      </w:r>
-    </w:p>
-    <w:p>
-      <w:pPr>
-        <w:rPr>
-          <w:rFonts w:ascii="Segoe UI" w:hAnsi="Segoe UI" w:cs="Segoe UI"/>
-          <w:sz w:val="24"/>
-          <w:szCs w:val="24"/>
-          <w:lang w:eastAsia="bg-BG"/>
-        </w:rPr>
-      </w:pPr>
-      <w:r>
-        <w:rPr>
-          <w:rFonts w:ascii="Segoe UI" w:hAnsi="Segoe UI" w:cs="Segoe UI"/>
-          <w:sz w:val="24"/>
-          <w:szCs w:val="24"/>
-          <w:lang w:eastAsia="bg-BG"/>
-        </w:rPr>
-        <w:t>Сериализатори: превръщане към/от JSON.</w:t>
-      </w:r>
-    </w:p>
-    <w:p>
-      <w:pPr>
-        <w:rPr>
-          <w:rFonts w:ascii="Segoe UI" w:hAnsi="Segoe UI" w:cs="Segoe UI"/>
-          <w:sz w:val="24"/>
-          <w:szCs w:val="24"/>
-          <w:lang w:eastAsia="bg-BG"/>
-        </w:rPr>
-      </w:pPr>
-      <w:r>
-        <w:rPr>
-          <w:rFonts w:ascii="Segoe UI" w:hAnsi="Segoe UI" w:cs="Segoe UI"/>
-          <w:sz w:val="24"/>
-          <w:szCs w:val="24"/>
-          <w:lang w:eastAsia="bg-BG"/>
-        </w:rPr>
-        <w:t>Изгледи: логика за CRUD операции.</w:t>
-      </w:r>
-    </w:p>
-    <w:p>
-      <w:pPr>
-        <w:rPr>
-          <w:rFonts w:ascii="Segoe UI" w:hAnsi="Segoe UI" w:cs="Segoe UI"/>
-          <w:sz w:val="24"/>
-          <w:szCs w:val="24"/>
-          <w:lang w:eastAsia="bg-BG"/>
-        </w:rPr>
-      </w:pPr>
-      <w:r>
-        <w:rPr>
-          <w:rFonts w:ascii="Segoe UI" w:hAnsi="Segoe UI" w:cs="Segoe UI"/>
-          <w:sz w:val="24"/>
-          <w:szCs w:val="24"/>
-          <w:lang w:eastAsia="bg-BG"/>
-        </w:rPr>
-        <w:t>Маршрути: автоматично генериране чрез Routers.</w:t>
-      </w:r>
-    </w:p>
-    <w:p>
-      <w:pPr>
-        <w:pStyle w:val="Heading1"/>
-        <w:rPr>
-          <w:rFonts w:eastAsia="Times New Roman"/>
-          <w:lang w:eastAsia="bg-BG"/>
-        </w:rPr>
-      </w:pPr>
-      <w:r>
-        <w:rPr>
-          <w:rFonts w:eastAsia="Times New Roman"/>
-          <w:lang w:eastAsia="bg-BG"/>
-        </w:rPr>
-        <w:lastRenderedPageBreak/>
-        <w:t>12. Реализация на REST API</w:t>
-      </w:r>
-    </w:p>
-    <w:p>
-      <w:pPr>
-        <w:rPr>
-          <w:rFonts w:ascii="Segoe UI" w:hAnsi="Segoe UI" w:cs="Segoe UI"/>
-          <w:sz w:val="24"/>
-          <w:szCs w:val="24"/>
-          <w:lang w:eastAsia="bg-BG"/>
-        </w:rPr>
-      </w:pPr>
-      <w:r>
-        <w:rPr>
-          <w:rFonts w:ascii="Segoe UI" w:hAnsi="Segoe UI" w:cs="Segoe UI"/>
-          <w:sz w:val="24"/>
-          <w:szCs w:val="24"/>
-          <w:lang w:eastAsia="bg-BG"/>
-        </w:rPr>
-        <w:t>Дефиниране на сериализатори за модели.</w:t>
-      </w:r>
-    </w:p>
-    <w:p>
-      <w:pPr>
-        <w:rPr>
-          <w:rFonts w:ascii="Segoe UI" w:hAnsi="Segoe UI" w:cs="Segoe UI"/>
-          <w:sz w:val="24"/>
-          <w:szCs w:val="24"/>
-          <w:lang w:eastAsia="bg-BG"/>
-        </w:rPr>
-      </w:pPr>
-      <w:r>
-        <w:rPr>
-          <w:rFonts w:ascii="Segoe UI" w:hAnsi="Segoe UI" w:cs="Segoe UI"/>
-          <w:sz w:val="24"/>
-          <w:szCs w:val="24"/>
-          <w:lang w:eastAsia="bg-BG"/>
-        </w:rPr>
-        <w:t>Изгледи чрез </w:t>
-      </w:r>
-      <w:r>
-        <w:rPr>
-          <w:rFonts w:ascii="Consolas" w:hAnsi="Consolas" w:cs="Courier New"/>
-          <w:bdr w:val="single" w:sz="2" w:space="2" w:color="E5E7EB" w:frame="1"/>
-          <w:lang w:eastAsia="bg-BG"/>
-        </w:rPr>
-        <w:t>ModelViewSet</w:t>
-      </w:r>
-      <w:r>
-        <w:rPr>
-          <w:rFonts w:ascii="Segoe UI" w:hAnsi="Segoe UI" w:cs="Segoe UI"/>
-          <w:sz w:val="24"/>
-          <w:szCs w:val="24"/>
-          <w:lang w:eastAsia="bg-BG"/>
-        </w:rPr>
-        <w:t>.</w:t>
-      </w:r>
-    </w:p>
-    <w:p>
-      <w:pPr>
-        <w:rPr>
-          <w:rFonts w:ascii="Segoe UI" w:hAnsi="Segoe UI" w:cs="Segoe UI"/>
-          <w:sz w:val="24"/>
-          <w:szCs w:val="24"/>
-          <w:lang w:eastAsia="bg-BG"/>
-        </w:rPr>
-      </w:pPr>
-      <w:r>
-        <w:rPr>
-          <w:rFonts w:ascii="Segoe UI" w:hAnsi="Segoe UI" w:cs="Segoe UI"/>
-          <w:sz w:val="24"/>
-          <w:szCs w:val="24"/>
-          <w:lang w:eastAsia="bg-BG"/>
-        </w:rPr>
-        <w:t>Автоматично маршрутизиране с </w:t>
-      </w:r>
-      <w:r>
-        <w:rPr>
-          <w:rFonts w:ascii="Consolas" w:hAnsi="Consolas" w:cs="Courier New"/>
-          <w:bdr w:val="single" w:sz="2" w:space="2" w:color="E5E7EB" w:frame="1"/>
-          <w:lang w:eastAsia="bg-BG"/>
-        </w:rPr>
-        <w:t>DefaultRouter</w:t>
-      </w:r>
-      <w:r>
-        <w:rPr>
-          <w:rFonts w:ascii="Segoe UI" w:hAnsi="Segoe UI" w:cs="Segoe UI"/>
-          <w:sz w:val="24"/>
-          <w:szCs w:val="24"/>
-          <w:lang w:eastAsia="bg-BG"/>
-        </w:rPr>
-        <w:t>.</w:t>
-      </w:r>
-    </w:p>
-    <w:p>
-      <w:pPr>
-        <w:rPr>
-          <w:rFonts w:ascii="Segoe UI" w:hAnsi="Segoe UI" w:cs="Segoe UI"/>
-          <w:sz w:val="24"/>
-          <w:szCs w:val="24"/>
-          <w:lang w:eastAsia="bg-BG"/>
-        </w:rPr>
-      </w:pPr>
-      <w:r>
-        <w:rPr>
-          <w:rFonts w:ascii="Segoe UI" w:hAnsi="Segoe UI" w:cs="Segoe UI"/>
-          <w:sz w:val="24"/>
-          <w:szCs w:val="24"/>
-          <w:lang w:eastAsia="bg-BG"/>
-        </w:rPr>
-        <w:t>Примери за заявки и отговори.</w:t>
-      </w:r>
-    </w:p>
-    <w:p>
-      <w:pPr>
-        <w:pStyle w:val="Heading1"/>
-        <w:rPr>
-          <w:rFonts w:eastAsia="Times New Roman"/>
-          <w:lang w:eastAsia="bg-BG"/>
-        </w:rPr>
-      </w:pPr>
-      <w:r>
-        <w:rPr>
-          <w:rFonts w:eastAsia="Times New Roman"/>
-          <w:lang w:eastAsia="bg-BG"/>
-        </w:rPr>
-        <w:t>13. Потребителски интерфейс</w:t>
-      </w:r>
-    </w:p>
-    <w:p>
-      <w:pPr>
-        <w:rPr>
-          <w:rFonts w:ascii="Segoe UI" w:hAnsi="Segoe UI" w:cs="Segoe UI"/>
-          <w:sz w:val="24"/>
-          <w:szCs w:val="24"/>
-          <w:lang w:eastAsia="bg-BG"/>
-        </w:rPr>
-      </w:pPr>
-      <w:r>
-        <w:rPr>
-          <w:rFonts w:ascii="Segoe UI" w:hAnsi="Segoe UI" w:cs="Segoe UI"/>
-          <w:sz w:val="24"/>
-          <w:szCs w:val="24"/>
-          <w:lang w:eastAsia="bg-BG"/>
-        </w:rPr>
-        <w:t>Реализиран като отделна HTML страница с Vu.js и Axios.</w:t>
-      </w:r>
-    </w:p>
-    <w:p>
-      <w:pPr>
-        <w:rPr>
-          <w:rFonts w:ascii="Segoe UI" w:hAnsi="Segoe UI" w:cs="Segoe UI"/>
-          <w:sz w:val="24"/>
-          <w:szCs w:val="24"/>
-          <w:lang w:eastAsia="bg-BG"/>
-        </w:rPr>
-      </w:pPr>
-      <w:r>
-        <w:rPr>
-          <w:rFonts w:ascii="Segoe UI" w:hAnsi="Segoe UI" w:cs="Segoe UI"/>
-          <w:sz w:val="24"/>
-          <w:szCs w:val="24"/>
-          <w:lang w:eastAsia="bg-BG"/>
-        </w:rPr>
-        <w:t>Обслужва заявки към API.</w:t>
-      </w:r>
-    </w:p>
-    <w:p>
-      <w:pPr>
-        <w:rPr>
-          <w:rFonts w:ascii="Segoe UI" w:hAnsi="Segoe UI" w:cs="Segoe UI"/>
-          <w:sz w:val="24"/>
-          <w:szCs w:val="24"/>
-          <w:lang w:eastAsia="bg-BG"/>
-        </w:rPr>
-      </w:pPr>
-      <w:r>
-        <w:rPr>
-          <w:rFonts w:ascii="Segoe UI" w:hAnsi="Segoe UI" w:cs="Segoe UI"/>
-          <w:sz w:val="24"/>
-          <w:szCs w:val="24"/>
-          <w:lang w:eastAsia="bg-BG"/>
-        </w:rPr>
-        <w:t>Тестиране на процесите чрез форма за регистрация и визуална обратна връзка.</w:t>
-      </w:r>
-    </w:p>
-    <w:p>
-      <w:pPr>
-        <w:pStyle w:val="Heading1"/>
-        <w:rPr>
-          <w:rFonts w:eastAsia="Times New Roman"/>
-          <w:lang w:eastAsia="bg-BG"/>
-        </w:rPr>
-      </w:pPr>
-      <w:r>
-        <w:rPr>
-          <w:rFonts w:eastAsia="Times New Roman"/>
-          <w:lang w:eastAsia="bg-BG"/>
-        </w:rPr>
-        <w:t>14. Предимства и резултати</w:t>
-      </w:r>
-    </w:p>
-    <w:p>
-      <w:pPr>
-        <w:rPr>
-          <w:rFonts w:ascii="Segoe UI" w:hAnsi="Segoe UI" w:cs="Segoe UI"/>
-          <w:sz w:val="24"/>
-          <w:szCs w:val="24"/>
-          <w:lang w:eastAsia="bg-BG"/>
-        </w:rPr>
-      </w:pPr>
-      <w:r>
-        <w:rPr>
-          <w:rFonts w:ascii="Segoe UI" w:hAnsi="Segoe UI" w:cs="Segoe UI"/>
-          <w:sz w:val="24"/>
-          <w:szCs w:val="24"/>
-          <w:lang w:eastAsia="bg-BG"/>
-        </w:rPr>
-        <w:t>Възможност за развитие и разширяване.</w:t>
-      </w:r>
-    </w:p>
-    <w:p>
-      <w:pPr>
-        <w:rPr>
-          <w:rFonts w:ascii="Segoe UI" w:hAnsi="Segoe UI" w:cs="Segoe UI"/>
-          <w:sz w:val="24"/>
-          <w:szCs w:val="24"/>
-          <w:lang w:eastAsia="bg-BG"/>
-        </w:rPr>
-      </w:pPr>
-      <w:r>
-        <w:rPr>
-          <w:rFonts w:ascii="Segoe UI" w:hAnsi="Segoe UI" w:cs="Segoe UI"/>
-          <w:sz w:val="24"/>
-          <w:szCs w:val="24"/>
-          <w:lang w:eastAsia="bg-BG"/>
-        </w:rPr>
-        <w:t>Надеждност и бързина при работа.</w:t>
-      </w:r>
-    </w:p>
-    <w:p>
-      <w:pPr>
-        <w:rPr>
-          <w:rFonts w:ascii="Segoe UI" w:hAnsi="Segoe UI" w:cs="Segoe UI"/>
-          <w:sz w:val="24"/>
-          <w:szCs w:val="24"/>
-          <w:lang w:eastAsia="bg-BG"/>
-        </w:rPr>
-      </w:pPr>
-      <w:r>
-        <w:rPr>
-          <w:rFonts w:ascii="Segoe UI" w:hAnsi="Segoe UI" w:cs="Segoe UI"/>
-          <w:sz w:val="24"/>
-          <w:szCs w:val="24"/>
-          <w:lang w:eastAsia="bg-BG"/>
-        </w:rPr>
-        <w:t>Демонстрация на интеграция между фронтенд и бекенд.</w:t>
-      </w:r>
-    </w:p>
-    <w:p>
-      <w:pPr>
-        <w:rPr>
-          <w:rFonts w:ascii="Segoe UI" w:hAnsi="Segoe UI" w:cs="Segoe UI"/>
-          <w:sz w:val="24"/>
-          <w:szCs w:val="24"/>
-          <w:lang w:eastAsia="bg-BG"/>
-        </w:rPr>
-      </w:pPr>
-      <w:r>
-        <w:rPr>
-          <w:rFonts w:ascii="Segoe UI" w:hAnsi="Segoe UI" w:cs="Segoe UI"/>
-          <w:sz w:val="24"/>
-          <w:szCs w:val="24"/>
-          <w:lang w:eastAsia="bg-BG"/>
-        </w:rPr>
-        <w:t>Смесване на академични и практически аспекти.</w:t>
-      </w:r>
-    </w:p>
-    <w:p>
-      <w:pPr>
-        <w:pStyle w:val="Heading1"/>
-        <w:rPr>
-          <w:rFonts w:eastAsia="Times New Roman"/>
-          <w:lang w:eastAsia="bg-BG"/>
-        </w:rPr>
-      </w:pPr>
-      <w:r>
-        <w:rPr>
-          <w:rFonts w:eastAsia="Times New Roman"/>
-          <w:lang w:eastAsia="bg-BG"/>
-        </w:rPr>
-        <w:t>15. Тестове и резултати</w:t>
-      </w:r>
-    </w:p>
-    <w:p>
-      <w:pPr>
-        <w:rPr>
-          <w:rFonts w:ascii="Segoe UI" w:hAnsi="Segoe UI" w:cs="Segoe UI"/>
-          <w:sz w:val="24"/>
-          <w:szCs w:val="24"/>
-          <w:lang w:eastAsia="bg-BG"/>
-        </w:rPr>
-      </w:pPr>
-      <w:r>
-        <w:rPr>
-          <w:rFonts w:ascii="Segoe UI" w:hAnsi="Segoe UI" w:cs="Segoe UI"/>
-          <w:sz w:val="24"/>
-          <w:szCs w:val="24"/>
-          <w:lang w:eastAsia="bg-BG"/>
-        </w:rPr>
-        <w:t>Провеждане на тестове през уеб интерфейса на DRF.</w:t>
-      </w:r>
-    </w:p>
-    <w:p>
-      <w:pPr>
-        <w:rPr>
-          <w:rFonts w:ascii="Segoe UI" w:hAnsi="Segoe UI" w:cs="Segoe UI"/>
-          <w:sz w:val="24"/>
-          <w:szCs w:val="24"/>
-          <w:lang w:eastAsia="bg-BG"/>
-        </w:rPr>
-      </w:pPr>
-      <w:r>
-        <w:rPr>
-          <w:rFonts w:ascii="Segoe UI" w:hAnsi="Segoe UI" w:cs="Segoe UI"/>
-          <w:sz w:val="24"/>
-          <w:szCs w:val="24"/>
-          <w:lang w:eastAsia="bg-BG"/>
-        </w:rPr>
-        <w:t>Коректна работа на CRUD операции.</w:t>
-      </w:r>
-    </w:p>
-    <w:p>
-      <w:pPr>
-        <w:rPr>
-          <w:rFonts w:ascii="Segoe UI" w:hAnsi="Segoe UI" w:cs="Segoe UI"/>
-          <w:sz w:val="24"/>
-          <w:szCs w:val="24"/>
-          <w:lang w:eastAsia="bg-BG"/>
-        </w:rPr>
-      </w:pPr>
-      <w:r>
-        <w:rPr>
-          <w:rFonts w:ascii="Segoe UI" w:hAnsi="Segoe UI" w:cs="Segoe UI"/>
-          <w:sz w:val="24"/>
-          <w:szCs w:val="24"/>
-          <w:lang w:eastAsia="bg-BG"/>
-        </w:rPr>
-        <w:t>Валидация на данни, безопасна комуникация с API.</w:t>
-      </w:r>
-    </w:p>
-    <w:p>
-      <w:pPr>
-        <w:pStyle w:val="Heading1"/>
-        <w:rPr>
-          <w:rFonts w:eastAsia="Times New Roman"/>
-          <w:lang w:eastAsia="bg-BG"/>
-        </w:rPr>
-      </w:pPr>
-      <w:r>
-        <w:rPr>
-          <w:rFonts w:eastAsia="Times New Roman"/>
-          <w:lang w:eastAsia="bg-BG"/>
-        </w:rPr>
-        <w:t>16. Заключение</w:t>
-      </w:r>
-    </w:p>
-    <w:p>
-      <w:pPr>
-        <w:rPr>
-          <w:rFonts w:ascii="Segoe UI" w:hAnsi="Segoe UI" w:cs="Segoe UI"/>
-          <w:sz w:val="24"/>
-          <w:szCs w:val="24"/>
-          <w:lang w:eastAsia="bg-BG"/>
-        </w:rPr>
-      </w:pPr>
-      <w:r>
-        <w:rPr>
-          <w:rFonts w:ascii="Segoe UI" w:hAnsi="Segoe UI" w:cs="Segoe UI"/>
-          <w:sz w:val="24"/>
-          <w:szCs w:val="24"/>
-          <w:lang w:eastAsia="bg-BG"/>
-        </w:rPr>
-        <w:t>Успешна реализация на модерен, гъвкав и сигурен REST API.</w:t>
-      </w:r>
-    </w:p>
-    <w:p>
-      <w:pPr>
-        <w:rPr>
-          <w:rFonts w:ascii="Segoe UI" w:hAnsi="Segoe UI" w:cs="Segoe UI"/>
-          <w:sz w:val="24"/>
-          <w:szCs w:val="24"/>
-          <w:lang w:eastAsia="bg-BG"/>
-        </w:rPr>
-      </w:pPr>
-      <w:r>
-        <w:rPr>
-          <w:rFonts w:ascii="Segoe UI" w:hAnsi="Segoe UI" w:cs="Segoe UI"/>
-          <w:sz w:val="24"/>
-          <w:szCs w:val="24"/>
-          <w:lang w:eastAsia="bg-BG"/>
-        </w:rPr>
-        <w:t>Възможности за разширяване и интеграция.</w:t>
-      </w:r>
-    </w:p>
-    <w:p>
-      <w:pPr>
-        <w:rPr>
-          <w:rFonts w:ascii="Segoe UI" w:hAnsi="Segoe UI" w:cs="Segoe UI"/>
-          <w:sz w:val="24"/>
-          <w:szCs w:val="24"/>
-          <w:lang w:eastAsia="bg-BG"/>
-        </w:rPr>
-      </w:pPr>
-      <w:r>
-        <w:rPr>
-          <w:rFonts w:ascii="Segoe UI" w:hAnsi="Segoe UI" w:cs="Segoe UI"/>
-          <w:sz w:val="24"/>
-          <w:szCs w:val="24"/>
-          <w:lang w:eastAsia="bg-BG"/>
-        </w:rPr>
-        <w:t>Добър учебен модел за бъдещи разработчици.</w:t>
+      <w:r>
+        <w:t xml:space="preserve">           Аз съм Димитър Дурчов </w:t>
       </w:r>
     </w:p>
     <w:p>
@@ -1399,8 +43,245 @@
           <w:lang w:val="en-US"/>
         </w:rPr>
       </w:pPr>
+      <w:r>
+        <w:t xml:space="preserve">           Темата на моя дипломен проект е „Разработка на </w:t>
+      </w:r>
+      <w:r>
+        <w:rPr>
+          <w:lang w:val="en-US"/>
+        </w:rPr>
+        <w:t xml:space="preserve">REST API </w:t>
+      </w:r>
+      <w:r>
+        <w:t xml:space="preserve">с </w:t>
+      </w:r>
+      <w:proofErr w:type="spellStart"/>
+      <w:r>
+        <w:rPr>
+          <w:lang w:val="en-US"/>
+        </w:rPr>
+        <w:t>Django</w:t>
+      </w:r>
+      <w:proofErr w:type="spellEnd"/>
+      <w:r>
+        <w:rPr>
+          <w:lang w:val="en-US"/>
+        </w:rPr>
+        <w:t xml:space="preserve"> REST Framework”</w:t>
+      </w:r>
+    </w:p>
+    <w:p>
+      <w:pPr>
+        <w:pStyle w:val="Heading1"/>
+      </w:pPr>
+      <w:r>
+        <w:t>1.</w:t>
+      </w:r>
+      <w:r>
+        <w:t>Увод</w:t>
+      </w:r>
+    </w:p>
+    <w:p>
+      <w:r>
+        <w:t>В съвременния свят на уеб технологиите, REST API е основен стандарт за обмен на данни между различни системи и платформи. Този проект цели създаването на такъв API с помощта на Django REST Framework, който да управлява курсове за деца, демонстрирайки основните при</w:t>
+      </w:r>
+      <w:r>
+        <w:t>нципи и практически приложения.</w:t>
+      </w:r>
+    </w:p>
+    <w:p>
+      <w:pPr>
+        <w:pStyle w:val="Heading1"/>
+      </w:pPr>
+      <w:r>
+        <w:t>2</w:t>
+      </w:r>
+      <w:r>
+        <w:t>. Цел и значение</w:t>
+      </w:r>
+    </w:p>
+    <w:p>
+      <w:r>
+        <w:t>Разработване на надежден и гъвкав REST API за управление на учебни курсове.</w:t>
+      </w:r>
+    </w:p>
+    <w:p>
       <w:bookmarkStart w:id="0" w:name="_GoBack"/>
-      <w:bookmarkEnd w:id="0"/>
+      <w:r>
+        <w:t>Демонстриране на ключови концепции и добри практики при развитие на уеб услуги.</w:t>
+      </w:r>
+    </w:p>
+    <w:bookmarkEnd w:id="0"/>
+    <w:p>
+      <w:pPr>
+        <w:pStyle w:val="Heading1"/>
+      </w:pPr>
+      <w:r>
+        <w:t>3</w:t>
+      </w:r>
+      <w:r>
+        <w:t>. Основи на REST архитектурата</w:t>
+      </w:r>
+    </w:p>
+    <w:p>
+      <w:r>
+        <w:t>Стилът се базира на обмен на данни чрез HTTP методи с ясна структура и стандарти.</w:t>
+      </w:r>
+    </w:p>
+    <w:p>
+      <w:r>
+        <w:t>Предимства: мащабируемост, ефективност, сигурност.</w:t>
+      </w:r>
+    </w:p>
+    <w:p>
+      <w:pPr>
+        <w:pStyle w:val="Heading1"/>
+      </w:pPr>
+      <w:r>
+        <w:t>4</w:t>
+      </w:r>
+      <w:r>
+        <w:t>. Технологичен стек</w:t>
+      </w:r>
+    </w:p>
+    <w:p>
+      <w:r>
+        <w:t>Използване на Python, Django, Django REST Framework за бекенд.</w:t>
+      </w:r>
+    </w:p>
+    <w:p>
+      <w:r>
+        <w:t>Frontend с Vu.js и Axios за комуникация с API.</w:t>
+      </w:r>
+    </w:p>
+    <w:p>
+      <w:r>
+        <w:t>Сертифициране на сигурността и реализиране на CRUD операции.</w:t>
+      </w:r>
+    </w:p>
+    <w:p>
+      <w:pPr>
+        <w:pStyle w:val="Heading1"/>
+      </w:pPr>
+      <w:r>
+        <w:t>5</w:t>
+      </w:r>
+      <w:r>
+        <w:t>. Основни компоненти на API-то</w:t>
+      </w:r>
+    </w:p>
+    <w:p>
+      <w:r>
+        <w:t>Модели за курсове и записвания.</w:t>
+      </w:r>
+    </w:p>
+    <w:p>
+      <w:r>
+        <w:t>Сериализатори за преобразуване на данните.</w:t>
+      </w:r>
+    </w:p>
+    <w:p>
+      <w:r>
+        <w:t>Въвеждане на маршрутизация и изгледи за логика на заявки.</w:t>
+      </w:r>
+    </w:p>
+    <w:p>
+      <w:pPr>
+        <w:pStyle w:val="Heading1"/>
+      </w:pPr>
+      <w:r>
+        <w:t>6</w:t>
+      </w:r>
+      <w:r>
+        <w:t>. Безопасност и тестове</w:t>
+      </w:r>
+    </w:p>
+    <w:p>
+      <w:r>
+        <w:t>Внедряване на автентикация, авторизация и HTTPS.</w:t>
+      </w:r>
+    </w:p>
+    <w:p>
+      <w:r>
+        <w:t>Провеждане на тестове за функционалност и сигурност с инструменти като Postman и Swagger.</w:t>
+      </w:r>
+    </w:p>
+    <w:p>
+      <w:pPr>
+        <w:pStyle w:val="Heading1"/>
+      </w:pPr>
+      <w:r>
+        <w:lastRenderedPageBreak/>
+        <w:t>7</w:t>
+      </w:r>
+      <w:r>
+        <w:t>. Приложение и интерфейс</w:t>
+      </w:r>
+    </w:p>
+    <w:p>
+      <w:r>
+        <w:t>Уеб платформа за управление на курсове, с възможности за добавяне, редактиране и изтриване.</w:t>
+      </w:r>
+    </w:p>
+    <w:p>
+      <w:r>
+        <w:t>Осигуряване на удобен потребителски интерфейс за взаимодействие.</w:t>
+      </w:r>
+    </w:p>
+    <w:p>
+      <w:pPr>
+        <w:pStyle w:val="Heading1"/>
+      </w:pPr>
+      <w:r>
+        <w:t>8</w:t>
+      </w:r>
+      <w:r>
+        <w:t>. Резултати и перспективи</w:t>
+      </w:r>
+    </w:p>
+    <w:p>
+      <w:r>
+        <w:t>Успешна реализация на REST API, подходящо за разширяване.</w:t>
+      </w:r>
+    </w:p>
+    <w:p>
+      <w:r>
+        <w:t>Демонстриране на взаимовръзката между фронтенд и бекенд.</w:t>
+      </w:r>
+    </w:p>
+    <w:p>
+      <w:r>
+        <w:t>Възможности за бъдещо развитие и интеграция с други системи.</w:t>
+      </w:r>
+    </w:p>
+    <w:p>
+      <w:pPr>
+        <w:pStyle w:val="Heading1"/>
+      </w:pPr>
+      <w:r>
+        <w:t>9.</w:t>
+      </w:r>
+      <w:r>
+        <w:t>Заключение</w:t>
+      </w:r>
+    </w:p>
+    <w:p>
+      <w:r>
+        <w:t>Успешна реализация на модерен, гъвкав и сигурен REST API.</w:t>
+      </w:r>
+    </w:p>
+    <w:p>
+      <w:r>
+        <w:t>Възможности за разширяване и интеграция.</w:t>
+      </w:r>
+    </w:p>
+    <w:p>
+      <w:r>
+        <w:t>Добър учебе</w:t>
+      </w:r>
+      <w:r>
+        <w:t>н модел за бъдещи разработчици.</w:t>
+      </w:r>
     </w:p>
     <w:sectPr>
       <w:pgSz w:w="11906" w:h="16838"/>
@@ -4187,7 +3068,6 @@
   <w:style w:type="character" w:default="1" w:styleId="DefaultParagraphFont">
     <w:name w:val="Default Paragraph Font"/>
     <w:uiPriority w:val="1"/>
-    <w:semiHidden/>
     <w:unhideWhenUsed/>
   </w:style>
   <w:style w:type="table" w:default="1" w:styleId="TableNormal">
@@ -4225,6 +3105,15 @@
       <w:sz w:val="28"/>
       <w:szCs w:val="28"/>
     </w:rPr>
+  </w:style>
+  <w:style w:type="paragraph" w:styleId="NoSpacing">
+    <w:name w:val="No Spacing"/>
+    <w:uiPriority w:val="1"/>
+    <w:qFormat/>
+    <w:rsid w:val="008E7267"/>
+    <w:pPr>
+      <w:spacing w:after="0" w:line="240" w:lineRule="auto"/>
+    </w:pPr>
   </w:style>
 </w:styles>
 </file>
@@ -4415,7 +3304,6 @@
   <w:style w:type="character" w:default="1" w:styleId="DefaultParagraphFont">
     <w:name w:val="Default Paragraph Font"/>
     <w:uiPriority w:val="1"/>
-    <w:semiHidden/>
     <w:unhideWhenUsed/>
   </w:style>
   <w:style w:type="table" w:default="1" w:styleId="TableNormal">
@@ -4453,6 +3341,15 @@
       <w:sz w:val="28"/>
       <w:szCs w:val="28"/>
     </w:rPr>
+  </w:style>
+  <w:style w:type="paragraph" w:styleId="NoSpacing">
+    <w:name w:val="No Spacing"/>
+    <w:uiPriority w:val="1"/>
+    <w:qFormat/>
+    <w:rsid w:val="008E7267"/>
+    <w:pPr>
+      <w:spacing w:after="0" w:line="240" w:lineRule="auto"/>
+    </w:pPr>
   </w:style>
 </w:styles>
 </file>

--- a/dr/резюме защита.docx
+++ b/dr/резюме защита.docx
@@ -75,18 +75,12 @@
         <w:pStyle w:val="Heading1"/>
       </w:pPr>
       <w:r>
-        <w:t>1.</w:t>
-      </w:r>
-      <w:r>
-        <w:t>Увод</w:t>
+        <w:t>1.Увод</w:t>
       </w:r>
     </w:p>
     <w:p>
       <w:r>
-        <w:t>В съвременния свят на уеб технологиите, REST API е основен стандарт за обмен на данни между различни системи и платформи. Този проект цели създаването на такъв API с помощта на Django REST Framework, който да управлява курсове за деца, демонстрирайки основните при</w:t>
-      </w:r>
-      <w:r>
-        <w:t>нципи и практически приложения.</w:t>
+        <w:t>В съвременния свят на уеб технологиите, REST API е основен стандарт за обмен на данни между различни системи и платформи. Този проект цели създаването на такъв API с помощта на Django REST Framework, който да управлява курсове за деца, демонстрирайки основните принципи и практически приложения.</w:t>
       </w:r>
     </w:p>
     <w:p>
@@ -94,25 +88,21 @@
         <w:pStyle w:val="Heading1"/>
       </w:pPr>
       <w:r>
-        <w:t>2</w:t>
-      </w:r>
-      <w:r>
-        <w:t>. Цел и значение</w:t>
+        <w:t>2. Цел и значение</w:t>
       </w:r>
     </w:p>
     <w:p>
       <w:r>
-        <w:t>Разработване на надежден и гъвкав REST API за управление на учебни курсове.</w:t>
+        <w:t>За проекта си реших да създам надежден и гъвкав REST API за управление на учебни курсове. Този API ще позволи на учители и ученици лесно да добавят, редактират, преглеждат и изтриват курсове онлайн.</w:t>
+      </w:r>
+      <w:r>
+        <w:t xml:space="preserve"> </w:t>
+      </w:r>
+      <w:r>
+        <w:t>Като начало, разделих цялото нещо на няколко основни части: ресурси, методи и правила за сигурност. Например, използвах HTTP методите – GET за преглеждане, POST за създаване, PUT за обновяване и DELETE за изтриване. Така се гарантира, че всяка команда си има ясно предназначение. За да направя API-то по-надежден, въведох проверки за грешки. Ако някой изпрати невалидна заявка, получавах ясно съобщение за грешка, вместо да се срине системата. Освен това, добавих и защита чрез API ключове, така че само одобрени потребители да могат да използват услугата</w:t>
       </w:r>
     </w:p>
     <w:p>
-      <w:bookmarkStart w:id="0" w:name="_GoBack"/>
-      <w:r>
-        <w:t>Демонстриране на ключови концепции и добри практики при развитие на уеб услуги.</w:t>
-      </w:r>
-    </w:p>
-    <w:bookmarkEnd w:id="0"/>
-    <w:p>
       <w:pPr>
         <w:pStyle w:val="Heading1"/>
       </w:pPr>
@@ -125,64 +115,91 @@
     </w:p>
     <w:p>
       <w:r>
-        <w:t>Стилът се базира на обмен на данни чрез HTTP методи с ясна структура и стандарти.</w:t>
+        <w:t>.</w:t>
+      </w:r>
+      <w:r>
+        <w:t xml:space="preserve"> REST (Representational State Transfer) е един вид начин за създаване на уеб услуги или API-та. Това означава, че с REST можем да правим приложения, които си комуникират през интернет по определени правила. REST е гъвкав, тъй като не изисква сложни инструкции, а просто следва стандартните правила на уеба. Той работи с ресурси, които може да са неща като курсове, ученици или преподаватели, представени в JSON формат, който е лесен за четене и обработка от компютри и хора.</w:t>
       </w:r>
     </w:p>
     <w:p>
-      <w:r>
-        <w:t>Предимства: мащабируемост, ефективност, сигурност.</w:t>
+      <w:pPr>
+        <w:pStyle w:val="Heading1"/>
+      </w:pPr>
+      <w:r>
+        <w:t>4</w:t>
+      </w:r>
+      <w:r>
+        <w:t>. Технологичен стек</w:t>
       </w:r>
     </w:p>
     <w:p>
-      <w:pPr>
-        <w:pStyle w:val="Heading1"/>
-      </w:pPr>
-      <w:r>
-        <w:t>4</w:t>
-      </w:r>
-      <w:r>
-        <w:t>. Технологичен стек</w:t>
+      <w:r>
+        <w:t>За създаването на моя REST API използвах различни технологии и инструменти, които ми помогнаха да го направя по-лесно и ефективно.</w:t>
       </w:r>
     </w:p>
     <w:p>
       <w:r>
-        <w:t>Използване на Python, Django, Django REST Framework за бекенд.</w:t>
+        <w:t>Първо, за програмиране използвах Python</w:t>
       </w:r>
     </w:p>
     <w:p>
       <w:r>
-        <w:t>Frontend с Vu.js и Axios за комуникация с API.</w:t>
+        <w:t>За сървърната част, на която работи API-то, използвах Flask</w:t>
       </w:r>
     </w:p>
     <w:p>
       <w:r>
-        <w:t>Сертифициране на сигурността и реализиране на CRUD операции.</w:t>
+        <w:t>За базата данни, където съхранявам информацията за курсовете, учителите и учениците, използвах SQLite</w:t>
       </w:r>
     </w:p>
     <w:p>
-      <w:pPr>
-        <w:pStyle w:val="Heading1"/>
-      </w:pPr>
-      <w:r>
-        <w:t>5</w:t>
-      </w:r>
-      <w:r>
-        <w:t>. Основни компоненти на API-то</w:t>
+      <w:r>
+        <w:lastRenderedPageBreak/>
+        <w:t>За да проверявам дали апликацията работи правилно, използвах Postman</w:t>
       </w:r>
     </w:p>
     <w:p>
       <w:r>
-        <w:t>Модели за курсове и записвания.</w:t>
+        <w:t>И накрая, за хостване и тестване в облака, понякога използвах Heroku</w:t>
+      </w:r>
+    </w:p>
+    <w:p/>
+    <w:p>
+      <w:pPr>
+        <w:pStyle w:val="Heading1"/>
+      </w:pPr>
+      <w:r>
+        <w:t>5</w:t>
+      </w:r>
+      <w:r>
+        <w:t>. Основни компоненти на API-то</w:t>
       </w:r>
     </w:p>
     <w:p>
       <w:r>
-        <w:t>Сериализатори за преобразуване на данните.</w:t>
+        <w:t>Когато говорим за едно API (уеб услуга), има няколко важни компоненти, без които то не може да работи добре.</w:t>
       </w:r>
     </w:p>
     <w:p>
       <w:r>
-        <w:t>Въвеждане на маршрутизация и изгледи за логика на заявки.</w:t>
+        <w:t>.</w:t>
+      </w:r>
+      <w:r>
+        <w:t xml:space="preserve"> Първо е Endpoints или крайни точки. То</w:t>
+      </w:r>
+      <w:bookmarkStart w:id="0" w:name="_GoBack"/>
+      <w:bookmarkEnd w:id="0"/>
+      <w:r>
+        <w:t>ва са адресите, които използваме, за да комуникираме с API-то. Например, може да има адрес като api/courses, който връща списък с всички курсове. Всеки ендпойнт е като конкретна врата към определена част от данните.</w:t>
+      </w:r>
+      <w:r>
+        <w:t xml:space="preserve"> След това идва Форматиране на данни</w:t>
+      </w:r>
+      <w:r>
+        <w:t>.</w:t>
+      </w:r>
+      <w:r>
+        <w:t xml:space="preserve"> Друг компонент е Аутентикация и сигурност. Това значи, че трябва да има начин да се провери дали потребителят, който иска да използва API-то И накрая е Обработката на грешки. Трябва да има лесно разбирателни съобщения, ако нещо не е наред — например, ако изпратим грешен формат на заявката или се опитваме да изтрием ресурс, който не съществува.</w:t>
       </w:r>
     </w:p>
     <w:p>
@@ -198,41 +215,60 @@
     </w:p>
     <w:p>
       <w:r>
-        <w:t>Внедряване на автентикация, авторизация и HTTPS.</w:t>
+        <w:t>Когато създаваме API, е много важно то да е безопасно и надеждно. Това означава, че трябва да предпазим данните и системата да не може да бъде лесно хакната или използвана по лош начин</w:t>
       </w:r>
     </w:p>
     <w:p>
       <w:r>
-        <w:t>Провеждане на тестове за функционалност и сигурност с инструменти като Postman и Swagger.</w:t>
+        <w:t>Първо, за безопасност използваме аутентикация</w:t>
       </w:r>
     </w:p>
     <w:p>
-      <w:pPr>
-        <w:pStyle w:val="Heading1"/>
-      </w:pPr>
-      <w:r>
-        <w:lastRenderedPageBreak/>
-        <w:t>7</w:t>
-      </w:r>
-      <w:r>
-        <w:t>. Приложение и интерфейс</w:t>
+      <w:r>
+        <w:t>Освен това, добавяме и авторизация</w:t>
       </w:r>
     </w:p>
     <w:p>
       <w:r>
-        <w:t>Уеб платформа за управление на курсове, с възможности за добавяне, редактиране и изтриване.</w:t>
+        <w:t>Друг важен аспект е защита от атаки — това включва проверка за опасни заявки или код, който може да За да сме сигурни, че всичко работи както трябва, използваме тестове. Това са програми или сценарии, които проверяват дали API-то връща правилните резултати и се държи както трябва при различни ситуации навреди</w:t>
+      </w:r>
+    </w:p>
+    <w:p/>
+    <w:p/>
+    <w:p>
+      <w:pPr>
+        <w:pStyle w:val="Heading1"/>
+      </w:pPr>
+      <w:r>
+        <w:t>7</w:t>
+      </w:r>
+      <w:r>
+        <w:t>. Приложение и интерфейс</w:t>
       </w:r>
     </w:p>
     <w:p>
       <w:r>
-        <w:t>Осигуряване на удобен потребителски интерфейс за взаимодействие.</w:t>
+        <w:t>Когато създавам API за управление на учебни курсове, искам то да е удобно за използване от хората. Затова трябва да направя приложение с добър интерфейс</w:t>
+      </w:r>
+      <w:r>
+        <w:t>.</w:t>
+      </w:r>
+      <w:r>
+        <w:t xml:space="preserve"> Интерфейсът може да бъде уеб страница или мобилно приложение, в което учители и ученици да имат ясни и лесни за разбиране бутони, менюта и форми. Например, когато искаш да добавиш нов курс, да имаш бутон “Добави курс”, след като натиснеш него, се появява форма, където въвеждаш име, описание и други данни. После натискаш “Запази” и данните се изпращат към API-то.</w:t>
       </w:r>
     </w:p>
     <w:p>
+      <w:r>
+        <w:t>Така, API-то работи зад сцената, а хората гледат красив и удобен дизайн, който им помага бързо да си вършат задачите. Това прави приложението по-приятно и по-лесно за използване.</w:t>
+      </w:r>
+    </w:p>
+    <w:p/>
+    <w:p>
       <w:pPr>
         <w:pStyle w:val="Heading1"/>
       </w:pPr>
       <w:r>
+        <w:lastRenderedPageBreak/>
         <w:t>8</w:t>
       </w:r>
       <w:r>
@@ -241,46 +277,45 @@
     </w:p>
     <w:p>
       <w:r>
-        <w:t>Успешна реализация на REST API, подходящо за разширяване.</w:t>
+        <w:t xml:space="preserve"> Когато разкажа за проекта си за REST API-то за управление на учебни курсове, мога да кажа, че съм много доволен от това, което постигнах. Научих много за това как работят уеб услугите и как да ги направя надеждни, сигурни и лесни за използване. </w:t>
+      </w:r>
+      <w:r>
+        <w:t>В перспектива, такива умения ме карат да се чувствам по-уверен и подготвен за бъдеща кариера в областта на уеб разработката или информационните технологии. Надявам се тези знания да ми помогнат и в училище, и в бъдещи проекти или дори в реална работа.</w:t>
+      </w:r>
+    </w:p>
+    <w:p/>
+    <w:p>
+      <w:r>
+        <w:t>Общо взето, това беше много полезно и интересно преживяване, и имам големи надежди, че ще продължа да създавам още по-големи и по-добри неща!</w:t>
+      </w:r>
+    </w:p>
+    <w:p/>
+    <w:p>
+      <w:pPr>
+        <w:pStyle w:val="Heading1"/>
+      </w:pPr>
+      <w:r>
+        <w:t>9.</w:t>
+      </w:r>
+      <w:r>
+        <w:t>Заключение</w:t>
       </w:r>
     </w:p>
     <w:p>
       <w:r>
-        <w:t>Демонстриране на взаимовръзката между фронтенд и бекенд.</w:t>
+        <w:t>В заключение мога да кажа, че създаването на този REST API беше много полезен и ценен опит за мен. Научих как работи една уеб услуга, как да я направя сигурна и надеждна, и как да създам приложение с удобен интерфейс. Това ми помогна да разбера по-добре технологиите, които се използват при реалните уеб проекти.</w:t>
       </w:r>
     </w:p>
+    <w:p/>
     <w:p>
       <w:r>
-        <w:t>Възможности за бъдещо развитие и интеграция с други системи.</w:t>
+        <w:t>Вярвам, че така придобитите умения ще ми бъдат полезни в бъдеще, ако реша да се занимавам с програмиране или разработка на уеб приложения. Радвам се, че успях да реализирам тази идея и да науча всичко това, защото съм убеден, че подобни проекти ще ми помогнат да се развия като бъдещ професионалист в технологичната сфера.</w:t>
       </w:r>
     </w:p>
+    <w:p/>
     <w:p>
-      <w:pPr>
-        <w:pStyle w:val="Heading1"/>
-      </w:pPr>
-      <w:r>
-        <w:t>9.</w:t>
-      </w:r>
-      <w:r>
-        <w:t>Заключение</w:t>
-      </w:r>
-    </w:p>
-    <w:p>
-      <w:r>
-        <w:t>Успешна реализация на модерен, гъвкав и сигурен REST API.</w:t>
-      </w:r>
-    </w:p>
-    <w:p>
-      <w:r>
-        <w:t>Възможности за разширяване и интеграция.</w:t>
-      </w:r>
-    </w:p>
-    <w:p>
-      <w:r>
-        <w:t>Добър учебе</w:t>
-      </w:r>
-      <w:r>
-        <w:t>н модел за бъдещи разработчици.</w:t>
+      <w:r>
+        <w:t>.</w:t>
       </w:r>
     </w:p>
     <w:sectPr>
@@ -3068,6 +3103,7 @@
   <w:style w:type="character" w:default="1" w:styleId="DefaultParagraphFont">
     <w:name w:val="Default Paragraph Font"/>
     <w:uiPriority w:val="1"/>
+    <w:semiHidden/>
     <w:unhideWhenUsed/>
   </w:style>
   <w:style w:type="table" w:default="1" w:styleId="TableNormal">
@@ -3304,6 +3340,7 @@
   <w:style w:type="character" w:default="1" w:styleId="DefaultParagraphFont">
     <w:name w:val="Default Paragraph Font"/>
     <w:uiPriority w:val="1"/>
+    <w:semiHidden/>
     <w:unhideWhenUsed/>
   </w:style>
   <w:style w:type="table" w:default="1" w:styleId="TableNormal">

--- a/dr/резюме защита.docx
+++ b/dr/резюме защита.docx
@@ -1,6 +1,6 @@
 
 <file path=word/document.xml><?xml version="1.0" encoding="utf-8"?>
-<w:document xmlns:wpc="http://schemas.microsoft.com/office/word/2010/wordprocessingCanvas" xmlns:mc="http://schemas.openxmlformats.org/markup-compatibility/2006" xmlns:o="urn:schemas-microsoft-com:office:office" xmlns:r="http://schemas.openxmlformats.org/officeDocument/2006/relationships" xmlns:m="http://schemas.openxmlformats.org/officeDocument/2006/math" xmlns:v="urn:schemas-microsoft-com:vml" xmlns:wp14="http://schemas.microsoft.com/office/word/2010/wordprocessingDrawing" xmlns:wp="http://schemas.openxmlformats.org/drawingml/2006/wordprocessingDrawing" xmlns:w10="urn:schemas-microsoft-com:office:word" xmlns:w="http://schemas.openxmlformats.org/wordprocessingml/2006/main" xmlns:w14="http://schemas.microsoft.com/office/word/2010/wordml" xmlns:wpg="http://schemas.microsoft.com/office/word/2010/wordprocessingGroup" xmlns:wpi="http://schemas.microsoft.com/office/word/2010/wordprocessingInk" xmlns:wne="http://schemas.microsoft.com/office/word/2006/wordml" xmlns:wps="http://schemas.microsoft.com/office/word/2010/wordprocessingShape" mc:Ignorable="w14 wp14">
+<w:document xmlns:wpc="http://schemas.microsoft.com/office/word/2010/wordprocessingCanvas" xmlns:cx="http://schemas.microsoft.com/office/drawing/2014/chartex" xmlns:mc="http://schemas.openxmlformats.org/markup-compatibility/2006" xmlns:o="urn:schemas-microsoft-com:office:office" xmlns:r="http://schemas.openxmlformats.org/officeDocument/2006/relationships" xmlns:m="http://schemas.openxmlformats.org/officeDocument/2006/math" xmlns:v="urn:schemas-microsoft-com:vml" xmlns:wp14="http://schemas.microsoft.com/office/word/2010/wordprocessingDrawing" xmlns:wp="http://schemas.openxmlformats.org/drawingml/2006/wordprocessingDrawing" xmlns:w10="urn:schemas-microsoft-com:office:word" xmlns:w="http://schemas.openxmlformats.org/wordprocessingml/2006/main" xmlns:w14="http://schemas.microsoft.com/office/word/2010/wordml" xmlns:w15="http://schemas.microsoft.com/office/word/2012/wordml" xmlns:w16se="http://schemas.microsoft.com/office/word/2015/wordml/symex" xmlns:wpg="http://schemas.microsoft.com/office/word/2010/wordprocessingGroup" xmlns:wpi="http://schemas.microsoft.com/office/word/2010/wordprocessingInk" xmlns:wne="http://schemas.microsoft.com/office/word/2006/wordml" xmlns:wps="http://schemas.microsoft.com/office/word/2010/wordprocessingShape" mc:Ignorable="w14 w15 w16se wp14">
   <w:body>
     <w:p>
       <w:pPr>
@@ -55,232 +55,336 @@
       <w:r>
         <w:t xml:space="preserve">с </w:t>
       </w:r>
-      <w:proofErr w:type="spellStart"/>
       <w:r>
         <w:rPr>
           <w:lang w:val="en-US"/>
         </w:rPr>
-        <w:t>Django</w:t>
-      </w:r>
-      <w:proofErr w:type="spellEnd"/>
-      <w:r>
-        <w:rPr>
-          <w:lang w:val="en-US"/>
-        </w:rPr>
-        <w:t xml:space="preserve"> REST Framework”</w:t>
+        <w:t>Django REST Framework”</w:t>
       </w:r>
     </w:p>
     <w:p>
       <w:pPr>
-        <w:pStyle w:val="Heading1"/>
+        <w:pStyle w:val="NormalWeb"/>
+        <w:numPr>
+          <w:ilvl w:val="0"/>
+          <w:numId w:val="18"/>
+        </w:numPr>
+        <w:shd w:val="clear" w:color="auto" w:fill="FFFFFF"/>
+        <w:spacing w:before="240" w:beforeAutospacing="0" w:after="240" w:afterAutospacing="0"/>
+        <w:rPr>
+          <w:rFonts w:ascii="DM Sans" w:hAnsi="DM Sans"/>
+        </w:rPr>
       </w:pPr>
       <w:r>
-        <w:t>1.</w:t>
+        <w:rPr>
+          <w:rStyle w:val="Strong"/>
+          <w:rFonts w:ascii="DM Sans" w:hAnsi="DM Sans"/>
+        </w:rPr>
+        <w:t>Тема и цел на проекта</w:t>
       </w:r>
       <w:r>
-        <w:t>Увод</w:t>
+        <w:rPr>
+          <w:rFonts w:ascii="DM Sans" w:hAnsi="DM Sans"/>
+        </w:rPr>
+        <w:br/>
+        <w:t>Проектът представя изграждането на REST API за управление на обучителни курсове за деца, използвайки Python, Django и Django Rest Framework. Основната цел е да се демонстрират на практика принципите и добрите практики при създаване на уеб услуги.</w:t>
+      </w:r>
+    </w:p>
+    <w:p>
+      <w:pPr>
+        <w:pStyle w:val="NormalWeb"/>
+        <w:numPr>
+          <w:ilvl w:val="0"/>
+          <w:numId w:val="18"/>
+        </w:numPr>
+        <w:shd w:val="clear" w:color="auto" w:fill="FFFFFF"/>
+        <w:spacing w:before="240" w:beforeAutospacing="0" w:after="240" w:afterAutospacing="0"/>
+        <w:rPr>
+          <w:rFonts w:ascii="DM Sans" w:hAnsi="DM Sans"/>
+        </w:rPr>
+      </w:pPr>
+      <w:r>
+        <w:rPr>
+          <w:rStyle w:val="Strong"/>
+          <w:rFonts w:ascii="DM Sans" w:hAnsi="DM Sans"/>
+        </w:rPr>
+        <w:t>REST архитектура и приложение</w:t>
+      </w:r>
+      <w:r>
+        <w:rPr>
+          <w:rFonts w:ascii="DM Sans" w:hAnsi="DM Sans"/>
+        </w:rPr>
+        <w:br/>
+        <w:t>Обяснена е същността на REST като лек и мащабируем архитектурен стил за уеб услуги, който използва стандартни HTTP методи. REST е избран заради своята простота, съвместимост и широко приложение в съвременните уеб и мобилни системи.</w:t>
+      </w:r>
+    </w:p>
+    <w:p>
+      <w:pPr>
+        <w:pStyle w:val="NormalWeb"/>
+        <w:numPr>
+          <w:ilvl w:val="0"/>
+          <w:numId w:val="18"/>
+        </w:numPr>
+        <w:shd w:val="clear" w:color="auto" w:fill="FFFFFF"/>
+        <w:spacing w:before="240" w:beforeAutospacing="0" w:after="240" w:afterAutospacing="0"/>
+        <w:rPr>
+          <w:rFonts w:ascii="DM Sans" w:hAnsi="DM Sans"/>
+        </w:rPr>
+      </w:pPr>
+      <w:r>
+        <w:rPr>
+          <w:rStyle w:val="Strong"/>
+          <w:rFonts w:ascii="DM Sans" w:hAnsi="DM Sans"/>
+        </w:rPr>
+        <w:t>Основни HTTP методи</w:t>
+      </w:r>
+      <w:r>
+        <w:rPr>
+          <w:rFonts w:ascii="DM Sans" w:hAnsi="DM Sans"/>
+        </w:rPr>
+        <w:br/>
+        <w:t>В проекта се използват основните HTTP методи – GET, POST, PUT, DELETE и PATCH, които позволяват стандартни операции върху ресурсите. Всеки метод има ясно предназначение и улеснява комуникацията между клиент и сървър.</w:t>
+      </w:r>
+    </w:p>
+    <w:p>
+      <w:pPr>
+        <w:pStyle w:val="NormalWeb"/>
+        <w:numPr>
+          <w:ilvl w:val="0"/>
+          <w:numId w:val="18"/>
+        </w:numPr>
+        <w:shd w:val="clear" w:color="auto" w:fill="FFFFFF"/>
+        <w:spacing w:before="240" w:beforeAutospacing="0" w:after="240" w:afterAutospacing="0"/>
+        <w:rPr>
+          <w:rFonts w:ascii="DM Sans" w:hAnsi="DM Sans"/>
+        </w:rPr>
+      </w:pPr>
+      <w:r>
+        <w:rPr>
+          <w:rStyle w:val="Strong"/>
+          <w:rFonts w:ascii="DM Sans" w:hAnsi="DM Sans"/>
+        </w:rPr>
+        <w:t>Дизайн и сигурност на API</w:t>
+      </w:r>
+      <w:r>
+        <w:rPr>
+          <w:rFonts w:ascii="DM Sans" w:hAnsi="DM Sans"/>
+        </w:rPr>
+        <w:br/>
+        <w:t>API-то е проектирано с ясни и логични маршрути, използва подходящи статус кодове и добра документация. Включени са мерки за сигурност като валидация на данните, CORS настройки и препор</w:t>
+      </w:r>
+      <w:r>
+        <w:rPr>
+          <w:rFonts w:ascii="DM Sans" w:hAnsi="DM Sans"/>
+        </w:rPr>
+        <w:t>ъки за използване на HTTPS</w:t>
+      </w:r>
+      <w:r>
+        <w:rPr>
+          <w:rFonts w:asciiTheme="minorHAnsi" w:hAnsiTheme="minorHAnsi"/>
+        </w:rPr>
+        <w:t>.</w:t>
+      </w:r>
+    </w:p>
+    <w:p>
+      <w:pPr>
+        <w:pStyle w:val="NormalWeb"/>
+        <w:numPr>
+          <w:ilvl w:val="0"/>
+          <w:numId w:val="18"/>
+        </w:numPr>
+        <w:shd w:val="clear" w:color="auto" w:fill="FFFFFF"/>
+        <w:spacing w:before="240" w:beforeAutospacing="0" w:after="240" w:afterAutospacing="0"/>
+        <w:rPr>
+          <w:rFonts w:ascii="DM Sans" w:hAnsi="DM Sans"/>
+        </w:rPr>
+      </w:pPr>
+      <w:r>
+        <w:rPr>
+          <w:rStyle w:val="Strong"/>
+          <w:rFonts w:ascii="DM Sans" w:hAnsi="DM Sans"/>
+        </w:rPr>
+        <w:t>Модели и база данни</w:t>
+      </w:r>
+      <w:r>
+        <w:rPr>
+          <w:rFonts w:ascii="DM Sans" w:hAnsi="DM Sans"/>
+        </w:rPr>
+        <w:br/>
+        <w:t>Създадени са два основни модела – Course (Курс) и Enrollment (Записване), които отразяват реалните обекти и връзки в системата. Структурата на базата данни е ясна и лесно разширяема.</w:t>
+      </w:r>
+    </w:p>
+    <w:p>
+      <w:pPr>
+        <w:pStyle w:val="NormalWeb"/>
+        <w:numPr>
+          <w:ilvl w:val="0"/>
+          <w:numId w:val="18"/>
+        </w:numPr>
+        <w:shd w:val="clear" w:color="auto" w:fill="FFFFFF"/>
+        <w:spacing w:before="240" w:beforeAutospacing="0" w:after="240" w:afterAutospacing="0"/>
+        <w:rPr>
+          <w:rFonts w:ascii="DM Sans" w:hAnsi="DM Sans"/>
+        </w:rPr>
+      </w:pPr>
+      <w:r>
+        <w:rPr>
+          <w:rStyle w:val="Strong"/>
+          <w:rFonts w:ascii="DM Sans" w:hAnsi="DM Sans"/>
+        </w:rPr>
+        <w:t>Реализация на REST API</w:t>
+      </w:r>
+      <w:r>
+        <w:rPr>
+          <w:rFonts w:ascii="DM Sans" w:hAnsi="DM Sans"/>
+        </w:rPr>
+        <w:br/>
+        <w:t>Използвани са сериализатори, ViewSet-и и автоматична маршрутизация чрез DRF Router, което осигурява бърза и стандартизирана разработка на API</w:t>
+      </w:r>
+      <w:r>
+        <w:rPr>
+          <w:rFonts w:asciiTheme="minorHAnsi" w:hAnsiTheme="minorHAnsi"/>
+        </w:rPr>
+        <w:t>.</w:t>
+      </w:r>
+      <w:bookmarkStart w:id="0" w:name="_GoBack"/>
+      <w:bookmarkEnd w:id="0"/>
+      <w:r>
+        <w:rPr>
+          <w:rFonts w:ascii="DM Sans" w:hAnsi="DM Sans"/>
+        </w:rPr>
+        <w:t>Всички CRUD операции са реализирани с минимален код.</w:t>
+      </w:r>
+    </w:p>
+    <w:p>
+      <w:pPr>
+        <w:pStyle w:val="NormalWeb"/>
+        <w:numPr>
+          <w:ilvl w:val="0"/>
+          <w:numId w:val="18"/>
+        </w:numPr>
+        <w:shd w:val="clear" w:color="auto" w:fill="FFFFFF"/>
+        <w:spacing w:before="240" w:beforeAutospacing="0" w:after="240" w:afterAutospacing="0"/>
+        <w:rPr>
+          <w:rFonts w:ascii="DM Sans" w:hAnsi="DM Sans"/>
+        </w:rPr>
+      </w:pPr>
+      <w:r>
+        <w:rPr>
+          <w:rStyle w:val="Strong"/>
+          <w:rFonts w:ascii="DM Sans" w:hAnsi="DM Sans"/>
+        </w:rPr>
+        <w:t>Потребителски интерфейс</w:t>
+      </w:r>
+      <w:r>
+        <w:rPr>
+          <w:rFonts w:ascii="DM Sans" w:hAnsi="DM Sans"/>
+        </w:rPr>
+        <w:br/>
+        <w:t>Към проекта е добавен отделен потребителски интерфейс с Vue.js и Axios, който комуникира с REST API-то. Това позволява реално тестване на системата и демонстрира интеграцията между frontend и backend.</w:t>
+      </w:r>
+    </w:p>
+    <w:p>
+      <w:pPr>
+        <w:pStyle w:val="NormalWeb"/>
+        <w:numPr>
+          <w:ilvl w:val="0"/>
+          <w:numId w:val="18"/>
+        </w:numPr>
+        <w:shd w:val="clear" w:color="auto" w:fill="FFFFFF"/>
+        <w:spacing w:before="240" w:beforeAutospacing="0" w:after="240" w:afterAutospacing="0"/>
+        <w:rPr>
+          <w:rFonts w:ascii="DM Sans" w:hAnsi="DM Sans"/>
+        </w:rPr>
+      </w:pPr>
+      <w:r>
+        <w:rPr>
+          <w:rStyle w:val="Strong"/>
+          <w:rFonts w:ascii="DM Sans" w:hAnsi="DM Sans"/>
+        </w:rPr>
+        <w:t>Тестване и резултати</w:t>
+      </w:r>
+      <w:r>
+        <w:rPr>
+          <w:rFonts w:ascii="DM Sans" w:hAnsi="DM Sans"/>
+        </w:rPr>
+        <w:br/>
+        <w:t>Проведени са тестове както през вградения DRF интерфейс, така и през външния фронтенд, които потвърждават коректната работа на всички основни функционалности. Валидирането на данните и CORS настройките са успешно реализирани.</w:t>
+      </w:r>
+    </w:p>
+    <w:p>
+      <w:pPr>
+        <w:pStyle w:val="NormalWeb"/>
+        <w:numPr>
+          <w:ilvl w:val="0"/>
+          <w:numId w:val="18"/>
+        </w:numPr>
+        <w:shd w:val="clear" w:color="auto" w:fill="FFFFFF"/>
+        <w:spacing w:before="240" w:beforeAutospacing="0" w:after="240" w:afterAutospacing="0"/>
+        <w:rPr>
+          <w:rFonts w:ascii="DM Sans" w:hAnsi="DM Sans"/>
+        </w:rPr>
+      </w:pPr>
+      <w:r>
+        <w:rPr>
+          <w:rStyle w:val="Strong"/>
+          <w:rFonts w:ascii="DM Sans" w:hAnsi="DM Sans"/>
+        </w:rPr>
+        <w:lastRenderedPageBreak/>
+        <w:t>Възможности за разширяване</w:t>
+      </w:r>
+      <w:r>
+        <w:rPr>
+          <w:rFonts w:ascii="DM Sans" w:hAnsi="DM Sans"/>
+        </w:rPr>
+        <w:br/>
+        <w:t>Проектът може да бъде надграден с автентикация, по-сложни модели, известия, статистики и други функционалности. Архитектурата позволява лесно добавяне на нови възможности и интеграция с външни системи.</w:t>
+      </w:r>
+    </w:p>
+    <w:p>
+      <w:pPr>
+        <w:pStyle w:val="NormalWeb"/>
+        <w:numPr>
+          <w:ilvl w:val="0"/>
+          <w:numId w:val="18"/>
+        </w:numPr>
+        <w:shd w:val="clear" w:color="auto" w:fill="FFFFFF"/>
+        <w:spacing w:before="240" w:beforeAutospacing="0" w:after="240" w:afterAutospacing="0"/>
+        <w:rPr>
+          <w:rFonts w:ascii="DM Sans" w:hAnsi="DM Sans"/>
+        </w:rPr>
+      </w:pPr>
+      <w:r>
+        <w:rPr>
+          <w:rStyle w:val="Strong"/>
+          <w:rFonts w:ascii="DM Sans" w:hAnsi="DM Sans"/>
+        </w:rPr>
+        <w:t>Образователна стойност</w:t>
+      </w:r>
+      <w:r>
+        <w:rPr>
+          <w:rFonts w:ascii="DM Sans" w:hAnsi="DM Sans"/>
+        </w:rPr>
+        <w:br/>
+        <w:t>Проектът служи като учебен модел за ученици и начинаещи програмисти, показвайки добрите практики при изграждане на REST API и интеграционни решения. Кодът е структуриран и подходящ за б</w:t>
+      </w:r>
+      <w:r>
+        <w:rPr>
+          <w:rFonts w:ascii="DM Sans" w:hAnsi="DM Sans"/>
+          <w:shd w:val="clear" w:color="auto" w:fill="FFFFFF"/>
+        </w:rPr>
+        <w:t>ъдещо разширяване и обучение.</w:t>
       </w:r>
     </w:p>
     <w:p>
       <w:r>
-        <w:t>В съвременния свят на уеб технологиите, REST API е основен стандарт за обмен на данни между различни системи и платформи. Този проект цели създаването на такъв API с помощта на Django REST Framework, който да управлява курсове за деца, демонстрирайки основните при</w:t>
-      </w:r>
-      <w:r>
-        <w:t>нципи и практически приложения.</w:t>
+        <w:t>.</w:t>
       </w:r>
     </w:p>
-    <w:p>
-      <w:pPr>
-        <w:pStyle w:val="Heading1"/>
-      </w:pPr>
-      <w:r>
-        <w:t>2</w:t>
-      </w:r>
-      <w:r>
-        <w:t>. Цел и значение</w:t>
-      </w:r>
-    </w:p>
+    <w:p/>
     <w:p>
       <w:r>
-        <w:t>Разработване на надежден и гъвкав REST API за управление на учебни курсове.</w:t>
-      </w:r>
-    </w:p>
-    <w:p>
-      <w:bookmarkStart w:id="0" w:name="_GoBack"/>
-      <w:r>
-        <w:t>Демонстриране на ключови концепции и добри практики при развитие на уеб услуги.</w:t>
-      </w:r>
-    </w:p>
-    <w:bookmarkEnd w:id="0"/>
-    <w:p>
-      <w:pPr>
-        <w:pStyle w:val="Heading1"/>
-      </w:pPr>
-      <w:r>
-        <w:t>3</w:t>
-      </w:r>
-      <w:r>
-        <w:t>. Основи на REST архитектурата</w:t>
-      </w:r>
-    </w:p>
-    <w:p>
-      <w:r>
-        <w:t>Стилът се базира на обмен на данни чрез HTTP методи с ясна структура и стандарти.</w:t>
-      </w:r>
-    </w:p>
-    <w:p>
-      <w:r>
-        <w:t>Предимства: мащабируемост, ефективност, сигурност.</w:t>
-      </w:r>
-    </w:p>
-    <w:p>
-      <w:pPr>
-        <w:pStyle w:val="Heading1"/>
-      </w:pPr>
-      <w:r>
-        <w:t>4</w:t>
-      </w:r>
-      <w:r>
-        <w:t>. Технологичен стек</w:t>
-      </w:r>
-    </w:p>
-    <w:p>
-      <w:r>
-        <w:t>Използване на Python, Django, Django REST Framework за бекенд.</w:t>
-      </w:r>
-    </w:p>
-    <w:p>
-      <w:r>
-        <w:t>Frontend с Vu.js и Axios за комуникация с API.</w:t>
-      </w:r>
-    </w:p>
-    <w:p>
-      <w:r>
-        <w:t>Сертифициране на сигурността и реализиране на CRUD операции.</w:t>
-      </w:r>
-    </w:p>
-    <w:p>
-      <w:pPr>
-        <w:pStyle w:val="Heading1"/>
-      </w:pPr>
-      <w:r>
-        <w:t>5</w:t>
-      </w:r>
-      <w:r>
-        <w:t>. Основни компоненти на API-то</w:t>
-      </w:r>
-    </w:p>
-    <w:p>
-      <w:r>
-        <w:t>Модели за курсове и записвания.</w:t>
-      </w:r>
-    </w:p>
-    <w:p>
-      <w:r>
-        <w:t>Сериализатори за преобразуване на данните.</w:t>
-      </w:r>
-    </w:p>
-    <w:p>
-      <w:r>
-        <w:t>Въвеждане на маршрутизация и изгледи за логика на заявки.</w:t>
-      </w:r>
-    </w:p>
-    <w:p>
-      <w:pPr>
-        <w:pStyle w:val="Heading1"/>
-      </w:pPr>
-      <w:r>
-        <w:t>6</w:t>
-      </w:r>
-      <w:r>
-        <w:t>. Безопасност и тестове</w:t>
-      </w:r>
-    </w:p>
-    <w:p>
-      <w:r>
-        <w:t>Внедряване на автентикация, авторизация и HTTPS.</w:t>
-      </w:r>
-    </w:p>
-    <w:p>
-      <w:r>
-        <w:t>Провеждане на тестове за функционалност и сигурност с инструменти като Postman и Swagger.</w:t>
-      </w:r>
-    </w:p>
-    <w:p>
-      <w:pPr>
-        <w:pStyle w:val="Heading1"/>
-      </w:pPr>
-      <w:r>
-        <w:lastRenderedPageBreak/>
-        <w:t>7</w:t>
-      </w:r>
-      <w:r>
-        <w:t>. Приложение и интерфейс</w:t>
-      </w:r>
-    </w:p>
-    <w:p>
-      <w:r>
-        <w:t>Уеб платформа за управление на курсове, с възможности за добавяне, редактиране и изтриване.</w:t>
-      </w:r>
-    </w:p>
-    <w:p>
-      <w:r>
-        <w:t>Осигуряване на удобен потребителски интерфейс за взаимодействие.</w:t>
-      </w:r>
-    </w:p>
-    <w:p>
-      <w:pPr>
-        <w:pStyle w:val="Heading1"/>
-      </w:pPr>
-      <w:r>
-        <w:t>8</w:t>
-      </w:r>
-      <w:r>
-        <w:t>. Резултати и перспективи</w:t>
-      </w:r>
-    </w:p>
-    <w:p>
-      <w:r>
-        <w:t>Успешна реализация на REST API, подходящо за разширяване.</w:t>
-      </w:r>
-    </w:p>
-    <w:p>
-      <w:r>
-        <w:t>Демонстриране на взаимовръзката между фронтенд и бекенд.</w:t>
-      </w:r>
-    </w:p>
-    <w:p>
-      <w:r>
-        <w:t>Възможности за бъдещо развитие и интеграция с други системи.</w:t>
-      </w:r>
-    </w:p>
-    <w:p>
-      <w:pPr>
-        <w:pStyle w:val="Heading1"/>
-      </w:pPr>
-      <w:r>
-        <w:t>9.</w:t>
-      </w:r>
-      <w:r>
-        <w:t>Заключение</w:t>
-      </w:r>
-    </w:p>
-    <w:p>
-      <w:r>
-        <w:t>Успешна реализация на модерен, гъвкав и сигурен REST API.</w:t>
-      </w:r>
-    </w:p>
-    <w:p>
-      <w:r>
-        <w:t>Възможности за разширяване и интеграция.</w:t>
-      </w:r>
-    </w:p>
-    <w:p>
-      <w:r>
-        <w:t>Добър учебе</w:t>
-      </w:r>
-      <w:r>
-        <w:t>н модел за бъдещи разработчици.</w:t>
+        <w:t>.</w:t>
       </w:r>
     </w:p>
     <w:sectPr>
@@ -294,8 +398,8 @@
 </file>
 
 <file path=word/numbering.xml><?xml version="1.0" encoding="utf-8"?>
-<w:numbering xmlns:wpc="http://schemas.microsoft.com/office/word/2010/wordprocessingCanvas" xmlns:mc="http://schemas.openxmlformats.org/markup-compatibility/2006" xmlns:o="urn:schemas-microsoft-com:office:office" xmlns:r="http://schemas.openxmlformats.org/officeDocument/2006/relationships" xmlns:m="http://schemas.openxmlformats.org/officeDocument/2006/math" xmlns:v="urn:schemas-microsoft-com:vml" xmlns:wp14="http://schemas.microsoft.com/office/word/2010/wordprocessingDrawing" xmlns:wp="http://schemas.openxmlformats.org/drawingml/2006/wordprocessingDrawing" xmlns:w10="urn:schemas-microsoft-com:office:word" xmlns:w="http://schemas.openxmlformats.org/wordprocessingml/2006/main" xmlns:w14="http://schemas.microsoft.com/office/word/2010/wordml" xmlns:wpg="http://schemas.microsoft.com/office/word/2010/wordprocessingGroup" xmlns:wpi="http://schemas.microsoft.com/office/word/2010/wordprocessingInk" xmlns:wne="http://schemas.microsoft.com/office/word/2006/wordml" xmlns:wps="http://schemas.microsoft.com/office/word/2010/wordprocessingShape" mc:Ignorable="w14 wp14">
-  <w:abstractNum w:abstractNumId="0">
+<w:numbering xmlns:wpc="http://schemas.microsoft.com/office/word/2010/wordprocessingCanvas" xmlns:cx="http://schemas.microsoft.com/office/drawing/2014/chartex" xmlns:mc="http://schemas.openxmlformats.org/markup-compatibility/2006" xmlns:o="urn:schemas-microsoft-com:office:office" xmlns:r="http://schemas.openxmlformats.org/officeDocument/2006/relationships" xmlns:m="http://schemas.openxmlformats.org/officeDocument/2006/math" xmlns:v="urn:schemas-microsoft-com:vml" xmlns:wp14="http://schemas.microsoft.com/office/word/2010/wordprocessingDrawing" xmlns:wp="http://schemas.openxmlformats.org/drawingml/2006/wordprocessingDrawing" xmlns:w10="urn:schemas-microsoft-com:office:word" xmlns:w="http://schemas.openxmlformats.org/wordprocessingml/2006/main" xmlns:w14="http://schemas.microsoft.com/office/word/2010/wordml" xmlns:w15="http://schemas.microsoft.com/office/word/2012/wordml" xmlns:w16se="http://schemas.microsoft.com/office/word/2015/wordml/symex" xmlns:wpg="http://schemas.microsoft.com/office/word/2010/wordprocessingGroup" xmlns:wpi="http://schemas.microsoft.com/office/word/2010/wordprocessingInk" xmlns:wne="http://schemas.microsoft.com/office/word/2006/wordml" xmlns:wps="http://schemas.microsoft.com/office/word/2010/wordprocessingShape" mc:Ignorable="w14 w15 w16se wp14">
+  <w:abstractNum w:abstractNumId="0" w15:restartNumberingAfterBreak="0">
     <w:nsid w:val="0D036C2D"/>
     <w:multiLevelType w:val="multilevel"/>
     <w:tmpl w:val="854AC772"/>
@@ -444,7 +548,7 @@
       </w:rPr>
     </w:lvl>
   </w:abstractNum>
-  <w:abstractNum w:abstractNumId="1">
+  <w:abstractNum w:abstractNumId="1" w15:restartNumberingAfterBreak="0">
     <w:nsid w:val="0D7D23A2"/>
     <w:multiLevelType w:val="multilevel"/>
     <w:tmpl w:val="7174D66E"/>
@@ -593,7 +697,7 @@
       </w:rPr>
     </w:lvl>
   </w:abstractNum>
-  <w:abstractNum w:abstractNumId="2">
+  <w:abstractNum w:abstractNumId="2" w15:restartNumberingAfterBreak="0">
     <w:nsid w:val="1055334C"/>
     <w:multiLevelType w:val="multilevel"/>
     <w:tmpl w:val="66703FF0"/>
@@ -742,7 +846,7 @@
       </w:rPr>
     </w:lvl>
   </w:abstractNum>
-  <w:abstractNum w:abstractNumId="3">
+  <w:abstractNum w:abstractNumId="3" w15:restartNumberingAfterBreak="0">
     <w:nsid w:val="142B5F3B"/>
     <w:multiLevelType w:val="multilevel"/>
     <w:tmpl w:val="4DA40E24"/>
@@ -891,7 +995,7 @@
       </w:rPr>
     </w:lvl>
   </w:abstractNum>
-  <w:abstractNum w:abstractNumId="4">
+  <w:abstractNum w:abstractNumId="4" w15:restartNumberingAfterBreak="0">
     <w:nsid w:val="167B2656"/>
     <w:multiLevelType w:val="multilevel"/>
     <w:tmpl w:val="D5DA9B76"/>
@@ -1040,7 +1144,7 @@
       </w:rPr>
     </w:lvl>
   </w:abstractNum>
-  <w:abstractNum w:abstractNumId="5">
+  <w:abstractNum w:abstractNumId="5" w15:restartNumberingAfterBreak="0">
     <w:nsid w:val="16FB4AF7"/>
     <w:multiLevelType w:val="multilevel"/>
     <w:tmpl w:val="5DF020B0"/>
@@ -1189,7 +1293,7 @@
       </w:rPr>
     </w:lvl>
   </w:abstractNum>
-  <w:abstractNum w:abstractNumId="6">
+  <w:abstractNum w:abstractNumId="6" w15:restartNumberingAfterBreak="0">
     <w:nsid w:val="1D6322E5"/>
     <w:multiLevelType w:val="multilevel"/>
     <w:tmpl w:val="D44AD3E6"/>
@@ -1338,7 +1442,7 @@
       </w:rPr>
     </w:lvl>
   </w:abstractNum>
-  <w:abstractNum w:abstractNumId="7">
+  <w:abstractNum w:abstractNumId="7" w15:restartNumberingAfterBreak="0">
     <w:nsid w:val="2DD56F57"/>
     <w:multiLevelType w:val="multilevel"/>
     <w:tmpl w:val="4F7A724A"/>
@@ -1487,7 +1591,7 @@
       </w:rPr>
     </w:lvl>
   </w:abstractNum>
-  <w:abstractNum w:abstractNumId="8">
+  <w:abstractNum w:abstractNumId="8" w15:restartNumberingAfterBreak="0">
     <w:nsid w:val="3AA86CA4"/>
     <w:multiLevelType w:val="multilevel"/>
     <w:tmpl w:val="4C663650"/>
@@ -1636,7 +1740,7 @@
       </w:rPr>
     </w:lvl>
   </w:abstractNum>
-  <w:abstractNum w:abstractNumId="9">
+  <w:abstractNum w:abstractNumId="9" w15:restartNumberingAfterBreak="0">
     <w:nsid w:val="3F8770B7"/>
     <w:multiLevelType w:val="multilevel"/>
     <w:tmpl w:val="E6D2B6DC"/>
@@ -1785,7 +1889,7 @@
       </w:rPr>
     </w:lvl>
   </w:abstractNum>
-  <w:abstractNum w:abstractNumId="10">
+  <w:abstractNum w:abstractNumId="10" w15:restartNumberingAfterBreak="0">
     <w:nsid w:val="4D9C2F1A"/>
     <w:multiLevelType w:val="multilevel"/>
     <w:tmpl w:val="47561514"/>
@@ -1934,7 +2038,120 @@
       </w:rPr>
     </w:lvl>
   </w:abstractNum>
-  <w:abstractNum w:abstractNumId="11">
+  <w:abstractNum w:abstractNumId="11" w15:restartNumberingAfterBreak="0">
+    <w:nsid w:val="51014CD1"/>
+    <w:multiLevelType w:val="multilevel"/>
+    <w:tmpl w:val="480C7ECC"/>
+    <w:lvl w:ilvl="0">
+      <w:start w:val="1"/>
+      <w:numFmt w:val="decimal"/>
+      <w:lvlText w:val="%1."/>
+      <w:lvlJc w:val="left"/>
+      <w:pPr>
+        <w:tabs>
+          <w:tab w:val="num" w:pos="720"/>
+        </w:tabs>
+        <w:ind w:left="720" w:hanging="360"/>
+      </w:pPr>
+    </w:lvl>
+    <w:lvl w:ilvl="1" w:tentative="1">
+      <w:start w:val="1"/>
+      <w:numFmt w:val="decimal"/>
+      <w:lvlText w:val="%2."/>
+      <w:lvlJc w:val="left"/>
+      <w:pPr>
+        <w:tabs>
+          <w:tab w:val="num" w:pos="1440"/>
+        </w:tabs>
+        <w:ind w:left="1440" w:hanging="360"/>
+      </w:pPr>
+    </w:lvl>
+    <w:lvl w:ilvl="2" w:tentative="1">
+      <w:start w:val="1"/>
+      <w:numFmt w:val="decimal"/>
+      <w:lvlText w:val="%3."/>
+      <w:lvlJc w:val="left"/>
+      <w:pPr>
+        <w:tabs>
+          <w:tab w:val="num" w:pos="2160"/>
+        </w:tabs>
+        <w:ind w:left="2160" w:hanging="360"/>
+      </w:pPr>
+    </w:lvl>
+    <w:lvl w:ilvl="3" w:tentative="1">
+      <w:start w:val="1"/>
+      <w:numFmt w:val="decimal"/>
+      <w:lvlText w:val="%4."/>
+      <w:lvlJc w:val="left"/>
+      <w:pPr>
+        <w:tabs>
+          <w:tab w:val="num" w:pos="2880"/>
+        </w:tabs>
+        <w:ind w:left="2880" w:hanging="360"/>
+      </w:pPr>
+    </w:lvl>
+    <w:lvl w:ilvl="4" w:tentative="1">
+      <w:start w:val="1"/>
+      <w:numFmt w:val="decimal"/>
+      <w:lvlText w:val="%5."/>
+      <w:lvlJc w:val="left"/>
+      <w:pPr>
+        <w:tabs>
+          <w:tab w:val="num" w:pos="3600"/>
+        </w:tabs>
+        <w:ind w:left="3600" w:hanging="360"/>
+      </w:pPr>
+    </w:lvl>
+    <w:lvl w:ilvl="5" w:tentative="1">
+      <w:start w:val="1"/>
+      <w:numFmt w:val="decimal"/>
+      <w:lvlText w:val="%6."/>
+      <w:lvlJc w:val="left"/>
+      <w:pPr>
+        <w:tabs>
+          <w:tab w:val="num" w:pos="4320"/>
+        </w:tabs>
+        <w:ind w:left="4320" w:hanging="360"/>
+      </w:pPr>
+    </w:lvl>
+    <w:lvl w:ilvl="6" w:tentative="1">
+      <w:start w:val="1"/>
+      <w:numFmt w:val="decimal"/>
+      <w:lvlText w:val="%7."/>
+      <w:lvlJc w:val="left"/>
+      <w:pPr>
+        <w:tabs>
+          <w:tab w:val="num" w:pos="5040"/>
+        </w:tabs>
+        <w:ind w:left="5040" w:hanging="360"/>
+      </w:pPr>
+    </w:lvl>
+    <w:lvl w:ilvl="7" w:tentative="1">
+      <w:start w:val="1"/>
+      <w:numFmt w:val="decimal"/>
+      <w:lvlText w:val="%8."/>
+      <w:lvlJc w:val="left"/>
+      <w:pPr>
+        <w:tabs>
+          <w:tab w:val="num" w:pos="5760"/>
+        </w:tabs>
+        <w:ind w:left="5760" w:hanging="360"/>
+      </w:pPr>
+    </w:lvl>
+    <w:lvl w:ilvl="8" w:tentative="1">
+      <w:start w:val="1"/>
+      <w:numFmt w:val="decimal"/>
+      <w:lvlText w:val="%9."/>
+      <w:lvlJc w:val="left"/>
+      <w:pPr>
+        <w:tabs>
+          <w:tab w:val="num" w:pos="6480"/>
+        </w:tabs>
+        <w:ind w:left="6480" w:hanging="360"/>
+      </w:pPr>
+    </w:lvl>
+  </w:abstractNum>
+  <w:abstractNum w:abstractNumId="12" w15:restartNumberingAfterBreak="0">
     <w:nsid w:val="545A4626"/>
     <w:multiLevelType w:val="multilevel"/>
     <w:tmpl w:val="CAE0A780"/>
@@ -2083,7 +2300,7 @@
       </w:rPr>
     </w:lvl>
   </w:abstractNum>
-  <w:abstractNum w:abstractNumId="12">
+  <w:abstractNum w:abstractNumId="13" w15:restartNumberingAfterBreak="0">
     <w:nsid w:val="58DE0C58"/>
     <w:multiLevelType w:val="multilevel"/>
     <w:tmpl w:val="8870AE88"/>
@@ -2232,7 +2449,7 @@
       </w:rPr>
     </w:lvl>
   </w:abstractNum>
-  <w:abstractNum w:abstractNumId="13">
+  <w:abstractNum w:abstractNumId="14" w15:restartNumberingAfterBreak="0">
     <w:nsid w:val="5C364C2A"/>
     <w:multiLevelType w:val="multilevel"/>
     <w:tmpl w:val="4364A8BE"/>
@@ -2381,7 +2598,7 @@
       </w:rPr>
     </w:lvl>
   </w:abstractNum>
-  <w:abstractNum w:abstractNumId="14">
+  <w:abstractNum w:abstractNumId="15" w15:restartNumberingAfterBreak="0">
     <w:nsid w:val="73027706"/>
     <w:multiLevelType w:val="multilevel"/>
     <w:tmpl w:val="EE1C390A"/>
@@ -2530,7 +2747,7 @@
       </w:rPr>
     </w:lvl>
   </w:abstractNum>
-  <w:abstractNum w:abstractNumId="15">
+  <w:abstractNum w:abstractNumId="16" w15:restartNumberingAfterBreak="0">
     <w:nsid w:val="74FE123F"/>
     <w:multiLevelType w:val="multilevel"/>
     <w:tmpl w:val="77CEA868"/>
@@ -2679,7 +2896,7 @@
       </w:rPr>
     </w:lvl>
   </w:abstractNum>
-  <w:abstractNum w:abstractNumId="16">
+  <w:abstractNum w:abstractNumId="17" w15:restartNumberingAfterBreak="0">
     <w:nsid w:val="75924575"/>
     <w:multiLevelType w:val="multilevel"/>
     <w:tmpl w:val="BA7489AC"/>
@@ -2829,22 +3046,22 @@
     </w:lvl>
   </w:abstractNum>
   <w:num w:numId="1">
-    <w:abstractNumId w:val="14"/>
+    <w:abstractNumId w:val="15"/>
   </w:num>
   <w:num w:numId="2">
-    <w:abstractNumId w:val="11"/>
+    <w:abstractNumId w:val="12"/>
   </w:num>
   <w:num w:numId="3">
     <w:abstractNumId w:val="9"/>
   </w:num>
   <w:num w:numId="4">
-    <w:abstractNumId w:val="12"/>
+    <w:abstractNumId w:val="13"/>
   </w:num>
   <w:num w:numId="5">
     <w:abstractNumId w:val="3"/>
   </w:num>
   <w:num w:numId="6">
-    <w:abstractNumId w:val="13"/>
+    <w:abstractNumId w:val="14"/>
   </w:num>
   <w:num w:numId="7">
     <w:abstractNumId w:val="4"/>
@@ -2853,7 +3070,7 @@
     <w:abstractNumId w:val="8"/>
   </w:num>
   <w:num w:numId="9">
-    <w:abstractNumId w:val="15"/>
+    <w:abstractNumId w:val="16"/>
   </w:num>
   <w:num w:numId="10">
     <w:abstractNumId w:val="5"/>
@@ -2871,7 +3088,7 @@
     <w:abstractNumId w:val="10"/>
   </w:num>
   <w:num w:numId="15">
-    <w:abstractNumId w:val="16"/>
+    <w:abstractNumId w:val="17"/>
   </w:num>
   <w:num w:numId="16">
     <w:abstractNumId w:val="0"/>
@@ -2879,11 +3096,14 @@
   <w:num w:numId="17">
     <w:abstractNumId w:val="1"/>
   </w:num>
+  <w:num w:numId="18">
+    <w:abstractNumId w:val="11"/>
+  </w:num>
 </w:numbering>
 </file>
 
 <file path=word/styles.xml><?xml version="1.0" encoding="utf-8"?>
-<w:styles xmlns:mc="http://schemas.openxmlformats.org/markup-compatibility/2006" xmlns:r="http://schemas.openxmlformats.org/officeDocument/2006/relationships" xmlns:w="http://schemas.openxmlformats.org/wordprocessingml/2006/main" xmlns:w14="http://schemas.microsoft.com/office/word/2010/wordml" mc:Ignorable="w14">
+<w:styles xmlns:mc="http://schemas.openxmlformats.org/markup-compatibility/2006" xmlns:r="http://schemas.openxmlformats.org/officeDocument/2006/relationships" xmlns:w="http://schemas.openxmlformats.org/wordprocessingml/2006/main" xmlns:w14="http://schemas.microsoft.com/office/word/2010/wordml" xmlns:w15="http://schemas.microsoft.com/office/word/2012/wordml" xmlns:w16se="http://schemas.microsoft.com/office/word/2015/wordml/symex" mc:Ignorable="w14 w15 w16se">
   <w:docDefaults>
     <w:rPrDefault>
       <w:rPr>
@@ -2899,144 +3119,378 @@
       </w:pPr>
     </w:pPrDefault>
   </w:docDefaults>
-  <w:latentStyles w:defLockedState="0" w:defUIPriority="99" w:defSemiHidden="1" w:defUnhideWhenUsed="1" w:defQFormat="0" w:count="267">
-    <w:lsdException w:name="Normal" w:semiHidden="0" w:uiPriority="0" w:unhideWhenUsed="0" w:qFormat="1"/>
-    <w:lsdException w:name="heading 1" w:semiHidden="0" w:uiPriority="9" w:unhideWhenUsed="0" w:qFormat="1"/>
-    <w:lsdException w:name="heading 2" w:uiPriority="9" w:qFormat="1"/>
-    <w:lsdException w:name="heading 3" w:uiPriority="9" w:qFormat="1"/>
-    <w:lsdException w:name="heading 4" w:uiPriority="9" w:qFormat="1"/>
-    <w:lsdException w:name="heading 5" w:uiPriority="9" w:qFormat="1"/>
-    <w:lsdException w:name="heading 6" w:uiPriority="9" w:qFormat="1"/>
-    <w:lsdException w:name="heading 7" w:uiPriority="9" w:qFormat="1"/>
-    <w:lsdException w:name="heading 8" w:uiPriority="9" w:qFormat="1"/>
-    <w:lsdException w:name="heading 9" w:uiPriority="9" w:qFormat="1"/>
-    <w:lsdException w:name="toc 1" w:uiPriority="39"/>
-    <w:lsdException w:name="toc 2" w:uiPriority="39"/>
-    <w:lsdException w:name="toc 3" w:uiPriority="39"/>
-    <w:lsdException w:name="toc 4" w:uiPriority="39"/>
-    <w:lsdException w:name="toc 5" w:uiPriority="39"/>
-    <w:lsdException w:name="toc 6" w:uiPriority="39"/>
-    <w:lsdException w:name="toc 7" w:uiPriority="39"/>
-    <w:lsdException w:name="toc 8" w:uiPriority="39"/>
-    <w:lsdException w:name="toc 9" w:uiPriority="39"/>
-    <w:lsdException w:name="caption" w:uiPriority="35" w:qFormat="1"/>
-    <w:lsdException w:name="Title" w:semiHidden="0" w:uiPriority="10" w:unhideWhenUsed="0" w:qFormat="1"/>
-    <w:lsdException w:name="Default Paragraph Font" w:uiPriority="1"/>
-    <w:lsdException w:name="Subtitle" w:semiHidden="0" w:uiPriority="11" w:unhideWhenUsed="0" w:qFormat="1"/>
-    <w:lsdException w:name="Strong" w:semiHidden="0" w:uiPriority="22" w:unhideWhenUsed="0" w:qFormat="1"/>
-    <w:lsdException w:name="Emphasis" w:semiHidden="0" w:uiPriority="20" w:unhideWhenUsed="0" w:qFormat="1"/>
-    <w:lsdException w:name="Table Grid" w:semiHidden="0" w:uiPriority="59" w:unhideWhenUsed="0"/>
-    <w:lsdException w:name="Placeholder Text" w:unhideWhenUsed="0"/>
-    <w:lsdException w:name="No Spacing" w:semiHidden="0" w:uiPriority="1" w:unhideWhenUsed="0" w:qFormat="1"/>
-    <w:lsdException w:name="Light Shading" w:semiHidden="0" w:uiPriority="60" w:unhideWhenUsed="0"/>
-    <w:lsdException w:name="Light List" w:semiHidden="0" w:uiPriority="61" w:unhideWhenUsed="0"/>
-    <w:lsdException w:name="Light Grid" w:semiHidden="0" w:uiPriority="62" w:unhideWhenUsed="0"/>
-    <w:lsdException w:name="Medium Shading 1" w:semiHidden="0" w:uiPriority="63" w:unhideWhenUsed="0"/>
-    <w:lsdException w:name="Medium Shading 2" w:semiHidden="0" w:uiPriority="64" w:unhideWhenUsed="0"/>
-    <w:lsdException w:name="Medium List 1" w:semiHidden="0" w:uiPriority="65" w:unhideWhenUsed="0"/>
-    <w:lsdException w:name="Medium List 2" w:semiHidden="0" w:uiPriority="66" w:unhideWhenUsed="0"/>
-    <w:lsdException w:name="Medium Grid 1" w:semiHidden="0" w:uiPriority="67" w:unhideWhenUsed="0"/>
-    <w:lsdException w:name="Medium Grid 2" w:semiHidden="0" w:uiPriority="68" w:unhideWhenUsed="0"/>
-    <w:lsdException w:name="Medium Grid 3" w:semiHidden="0" w:uiPriority="69" w:unhideWhenUsed="0"/>
-    <w:lsdException w:name="Dark List" w:semiHidden="0" w:uiPriority="70" w:unhideWhenUsed="0"/>
-    <w:lsdException w:name="Colorful Shading" w:semiHidden="0" w:uiPriority="71" w:unhideWhenUsed="0"/>
-    <w:lsdException w:name="Colorful List" w:semiHidden="0" w:uiPriority="72" w:unhideWhenUsed="0"/>
-    <w:lsdException w:name="Colorful Grid" w:semiHidden="0" w:uiPriority="73" w:unhideWhenUsed="0"/>
-    <w:lsdException w:name="Light Shading Accent 1" w:semiHidden="0" w:uiPriority="60" w:unhideWhenUsed="0"/>
-    <w:lsdException w:name="Light List Accent 1" w:semiHidden="0" w:uiPriority="61" w:unhideWhenUsed="0"/>
-    <w:lsdException w:name="Light Grid Accent 1" w:semiHidden="0" w:uiPriority="62" w:unhideWhenUsed="0"/>
-    <w:lsdException w:name="Medium Shading 1 Accent 1" w:semiHidden="0" w:uiPriority="63" w:unhideWhenUsed="0"/>
-    <w:lsdException w:name="Medium Shading 2 Accent 1" w:semiHidden="0" w:uiPriority="64" w:unhideWhenUsed="0"/>
-    <w:lsdException w:name="Medium List 1 Accent 1" w:semiHidden="0" w:uiPriority="65" w:unhideWhenUsed="0"/>
-    <w:lsdException w:name="Revision" w:unhideWhenUsed="0"/>
-    <w:lsdException w:name="List Paragraph" w:semiHidden="0" w:uiPriority="34" w:unhideWhenUsed="0" w:qFormat="1"/>
-    <w:lsdException w:name="Quote" w:semiHidden="0" w:uiPriority="29" w:unhideWhenUsed="0" w:qFormat="1"/>
-    <w:lsdException w:name="Intense Quote" w:semiHidden="0" w:uiPriority="30" w:unhideWhenUsed="0" w:qFormat="1"/>
-    <w:lsdException w:name="Medium List 2 Accent 1" w:semiHidden="0" w:uiPriority="66" w:unhideWhenUsed="0"/>
-    <w:lsdException w:name="Medium Grid 1 Accent 1" w:semiHidden="0" w:uiPriority="67" w:unhideWhenUsed="0"/>
-    <w:lsdException w:name="Medium Grid 2 Accent 1" w:semiHidden="0" w:uiPriority="68" w:unhideWhenUsed="0"/>
-    <w:lsdException w:name="Medium Grid 3 Accent 1" w:semiHidden="0" w:uiPriority="69" w:unhideWhenUsed="0"/>
-    <w:lsdException w:name="Dark List Accent 1" w:semiHidden="0" w:uiPriority="70" w:unhideWhenUsed="0"/>
-    <w:lsdException w:name="Colorful Shading Accent 1" w:semiHidden="0" w:uiPriority="71" w:unhideWhenUsed="0"/>
-    <w:lsdException w:name="Colorful List Accent 1" w:semiHidden="0" w:uiPriority="72" w:unhideWhenUsed="0"/>
-    <w:lsdException w:name="Colorful Grid Accent 1" w:semiHidden="0" w:uiPriority="73" w:unhideWhenUsed="0"/>
-    <w:lsdException w:name="Light Shading Accent 2" w:semiHidden="0" w:uiPriority="60" w:unhideWhenUsed="0"/>
-    <w:lsdException w:name="Light List Accent 2" w:semiHidden="0" w:uiPriority="61" w:unhideWhenUsed="0"/>
-    <w:lsdException w:name="Light Grid Accent 2" w:semiHidden="0" w:uiPriority="62" w:unhideWhenUsed="0"/>
-    <w:lsdException w:name="Medium Shading 1 Accent 2" w:semiHidden="0" w:uiPriority="63" w:unhideWhenUsed="0"/>
-    <w:lsdException w:name="Medium Shading 2 Accent 2" w:semiHidden="0" w:uiPriority="64" w:unhideWhenUsed="0"/>
-    <w:lsdException w:name="Medium List 1 Accent 2" w:semiHidden="0" w:uiPriority="65" w:unhideWhenUsed="0"/>
-    <w:lsdException w:name="Medium List 2 Accent 2" w:semiHidden="0" w:uiPriority="66" w:unhideWhenUsed="0"/>
-    <w:lsdException w:name="Medium Grid 1 Accent 2" w:semiHidden="0" w:uiPriority="67" w:unhideWhenUsed="0"/>
-    <w:lsdException w:name="Medium Grid 2 Accent 2" w:semiHidden="0" w:uiPriority="68" w:unhideWhenUsed="0"/>
-    <w:lsdException w:name="Medium Grid 3 Accent 2" w:semiHidden="0" w:uiPriority="69" w:unhideWhenUsed="0"/>
-    <w:lsdException w:name="Dark List Accent 2" w:semiHidden="0" w:uiPriority="70" w:unhideWhenUsed="0"/>
-    <w:lsdException w:name="Colorful Shading Accent 2" w:semiHidden="0" w:uiPriority="71" w:unhideWhenUsed="0"/>
-    <w:lsdException w:name="Colorful List Accent 2" w:semiHidden="0" w:uiPriority="72" w:unhideWhenUsed="0"/>
-    <w:lsdException w:name="Colorful Grid Accent 2" w:semiHidden="0" w:uiPriority="73" w:unhideWhenUsed="0"/>
-    <w:lsdException w:name="Light Shading Accent 3" w:semiHidden="0" w:uiPriority="60" w:unhideWhenUsed="0"/>
-    <w:lsdException w:name="Light List Accent 3" w:semiHidden="0" w:uiPriority="61" w:unhideWhenUsed="0"/>
-    <w:lsdException w:name="Light Grid Accent 3" w:semiHidden="0" w:uiPriority="62" w:unhideWhenUsed="0"/>
-    <w:lsdException w:name="Medium Shading 1 Accent 3" w:semiHidden="0" w:uiPriority="63" w:unhideWhenUsed="0"/>
-    <w:lsdException w:name="Medium Shading 2 Accent 3" w:semiHidden="0" w:uiPriority="64" w:unhideWhenUsed="0"/>
-    <w:lsdException w:name="Medium List 1 Accent 3" w:semiHidden="0" w:uiPriority="65" w:unhideWhenUsed="0"/>
-    <w:lsdException w:name="Medium List 2 Accent 3" w:semiHidden="0" w:uiPriority="66" w:unhideWhenUsed="0"/>
-    <w:lsdException w:name="Medium Grid 1 Accent 3" w:semiHidden="0" w:uiPriority="67" w:unhideWhenUsed="0"/>
-    <w:lsdException w:name="Medium Grid 2 Accent 3" w:semiHidden="0" w:uiPriority="68" w:unhideWhenUsed="0"/>
-    <w:lsdException w:name="Medium Grid 3 Accent 3" w:semiHidden="0" w:uiPriority="69" w:unhideWhenUsed="0"/>
-    <w:lsdException w:name="Dark List Accent 3" w:semiHidden="0" w:uiPriority="70" w:unhideWhenUsed="0"/>
-    <w:lsdException w:name="Colorful Shading Accent 3" w:semiHidden="0" w:uiPriority="71" w:unhideWhenUsed="0"/>
-    <w:lsdException w:name="Colorful List Accent 3" w:semiHidden="0" w:uiPriority="72" w:unhideWhenUsed="0"/>
-    <w:lsdException w:name="Colorful Grid Accent 3" w:semiHidden="0" w:uiPriority="73" w:unhideWhenUsed="0"/>
-    <w:lsdException w:name="Light Shading Accent 4" w:semiHidden="0" w:uiPriority="60" w:unhideWhenUsed="0"/>
-    <w:lsdException w:name="Light List Accent 4" w:semiHidden="0" w:uiPriority="61" w:unhideWhenUsed="0"/>
-    <w:lsdException w:name="Light Grid Accent 4" w:semiHidden="0" w:uiPriority="62" w:unhideWhenUsed="0"/>
-    <w:lsdException w:name="Medium Shading 1 Accent 4" w:semiHidden="0" w:uiPriority="63" w:unhideWhenUsed="0"/>
-    <w:lsdException w:name="Medium Shading 2 Accent 4" w:semiHidden="0" w:uiPriority="64" w:unhideWhenUsed="0"/>
-    <w:lsdException w:name="Medium List 1 Accent 4" w:semiHidden="0" w:uiPriority="65" w:unhideWhenUsed="0"/>
-    <w:lsdException w:name="Medium List 2 Accent 4" w:semiHidden="0" w:uiPriority="66" w:unhideWhenUsed="0"/>
-    <w:lsdException w:name="Medium Grid 1 Accent 4" w:semiHidden="0" w:uiPriority="67" w:unhideWhenUsed="0"/>
-    <w:lsdException w:name="Medium Grid 2 Accent 4" w:semiHidden="0" w:uiPriority="68" w:unhideWhenUsed="0"/>
-    <w:lsdException w:name="Medium Grid 3 Accent 4" w:semiHidden="0" w:uiPriority="69" w:unhideWhenUsed="0"/>
-    <w:lsdException w:name="Dark List Accent 4" w:semiHidden="0" w:uiPriority="70" w:unhideWhenUsed="0"/>
-    <w:lsdException w:name="Colorful Shading Accent 4" w:semiHidden="0" w:uiPriority="71" w:unhideWhenUsed="0"/>
-    <w:lsdException w:name="Colorful List Accent 4" w:semiHidden="0" w:uiPriority="72" w:unhideWhenUsed="0"/>
-    <w:lsdException w:name="Colorful Grid Accent 4" w:semiHidden="0" w:uiPriority="73" w:unhideWhenUsed="0"/>
-    <w:lsdException w:name="Light Shading Accent 5" w:semiHidden="0" w:uiPriority="60" w:unhideWhenUsed="0"/>
-    <w:lsdException w:name="Light List Accent 5" w:semiHidden="0" w:uiPriority="61" w:unhideWhenUsed="0"/>
-    <w:lsdException w:name="Light Grid Accent 5" w:semiHidden="0" w:uiPriority="62" w:unhideWhenUsed="0"/>
-    <w:lsdException w:name="Medium Shading 1 Accent 5" w:semiHidden="0" w:uiPriority="63" w:unhideWhenUsed="0"/>
-    <w:lsdException w:name="Medium Shading 2 Accent 5" w:semiHidden="0" w:uiPriority="64" w:unhideWhenUsed="0"/>
-    <w:lsdException w:name="Medium List 1 Accent 5" w:semiHidden="0" w:uiPriority="65" w:unhideWhenUsed="0"/>
-    <w:lsdException w:name="Medium List 2 Accent 5" w:semiHidden="0" w:uiPriority="66" w:unhideWhenUsed="0"/>
-    <w:lsdException w:name="Medium Grid 1 Accent 5" w:semiHidden="0" w:uiPriority="67" w:unhideWhenUsed="0"/>
-    <w:lsdException w:name="Medium Grid 2 Accent 5" w:semiHidden="0" w:uiPriority="68" w:unhideWhenUsed="0"/>
-    <w:lsdException w:name="Medium Grid 3 Accent 5" w:semiHidden="0" w:uiPriority="69" w:unhideWhenUsed="0"/>
-    <w:lsdException w:name="Dark List Accent 5" w:semiHidden="0" w:uiPriority="70" w:unhideWhenUsed="0"/>
-    <w:lsdException w:name="Colorful Shading Accent 5" w:semiHidden="0" w:uiPriority="71" w:unhideWhenUsed="0"/>
-    <w:lsdException w:name="Colorful List Accent 5" w:semiHidden="0" w:uiPriority="72" w:unhideWhenUsed="0"/>
-    <w:lsdException w:name="Colorful Grid Accent 5" w:semiHidden="0" w:uiPriority="73" w:unhideWhenUsed="0"/>
-    <w:lsdException w:name="Light Shading Accent 6" w:semiHidden="0" w:uiPriority="60" w:unhideWhenUsed="0"/>
-    <w:lsdException w:name="Light List Accent 6" w:semiHidden="0" w:uiPriority="61" w:unhideWhenUsed="0"/>
-    <w:lsdException w:name="Light Grid Accent 6" w:semiHidden="0" w:uiPriority="62" w:unhideWhenUsed="0"/>
-    <w:lsdException w:name="Medium Shading 1 Accent 6" w:semiHidden="0" w:uiPriority="63" w:unhideWhenUsed="0"/>
-    <w:lsdException w:name="Medium Shading 2 Accent 6" w:semiHidden="0" w:uiPriority="64" w:unhideWhenUsed="0"/>
-    <w:lsdException w:name="Medium List 1 Accent 6" w:semiHidden="0" w:uiPriority="65" w:unhideWhenUsed="0"/>
-    <w:lsdException w:name="Medium List 2 Accent 6" w:semiHidden="0" w:uiPriority="66" w:unhideWhenUsed="0"/>
-    <w:lsdException w:name="Medium Grid 1 Accent 6" w:semiHidden="0" w:uiPriority="67" w:unhideWhenUsed="0"/>
-    <w:lsdException w:name="Medium Grid 2 Accent 6" w:semiHidden="0" w:uiPriority="68" w:unhideWhenUsed="0"/>
-    <w:lsdException w:name="Medium Grid 3 Accent 6" w:semiHidden="0" w:uiPriority="69" w:unhideWhenUsed="0"/>
-    <w:lsdException w:name="Dark List Accent 6" w:semiHidden="0" w:uiPriority="70" w:unhideWhenUsed="0"/>
-    <w:lsdException w:name="Colorful Shading Accent 6" w:semiHidden="0" w:uiPriority="71" w:unhideWhenUsed="0"/>
-    <w:lsdException w:name="Colorful List Accent 6" w:semiHidden="0" w:uiPriority="72" w:unhideWhenUsed="0"/>
-    <w:lsdException w:name="Colorful Grid Accent 6" w:semiHidden="0" w:uiPriority="73" w:unhideWhenUsed="0"/>
-    <w:lsdException w:name="Subtle Emphasis" w:semiHidden="0" w:uiPriority="19" w:unhideWhenUsed="0" w:qFormat="1"/>
-    <w:lsdException w:name="Intense Emphasis" w:semiHidden="0" w:uiPriority="21" w:unhideWhenUsed="0" w:qFormat="1"/>
-    <w:lsdException w:name="Subtle Reference" w:semiHidden="0" w:uiPriority="31" w:unhideWhenUsed="0" w:qFormat="1"/>
-    <w:lsdException w:name="Intense Reference" w:semiHidden="0" w:uiPriority="32" w:unhideWhenUsed="0" w:qFormat="1"/>
-    <w:lsdException w:name="Book Title" w:semiHidden="0" w:uiPriority="33" w:unhideWhenUsed="0" w:qFormat="1"/>
-    <w:lsdException w:name="Bibliography" w:uiPriority="37"/>
-    <w:lsdException w:name="TOC Heading" w:uiPriority="39" w:qFormat="1"/>
+  <w:latentStyles w:defLockedState="0" w:defUIPriority="99" w:defSemiHidden="0" w:defUnhideWhenUsed="0" w:defQFormat="0" w:count="371">
+    <w:lsdException w:name="Normal" w:uiPriority="0" w:qFormat="1"/>
+    <w:lsdException w:name="heading 1" w:uiPriority="9" w:qFormat="1"/>
+    <w:lsdException w:name="heading 2" w:semiHidden="1" w:uiPriority="9" w:unhideWhenUsed="1" w:qFormat="1"/>
+    <w:lsdException w:name="heading 3" w:semiHidden="1" w:uiPriority="9" w:unhideWhenUsed="1" w:qFormat="1"/>
+    <w:lsdException w:name="heading 4" w:semiHidden="1" w:uiPriority="9" w:unhideWhenUsed="1" w:qFormat="1"/>
+    <w:lsdException w:name="heading 5" w:semiHidden="1" w:uiPriority="9" w:unhideWhenUsed="1" w:qFormat="1"/>
+    <w:lsdException w:name="heading 6" w:semiHidden="1" w:uiPriority="9" w:unhideWhenUsed="1" w:qFormat="1"/>
+    <w:lsdException w:name="heading 7" w:semiHidden="1" w:uiPriority="9" w:unhideWhenUsed="1" w:qFormat="1"/>
+    <w:lsdException w:name="heading 8" w:semiHidden="1" w:uiPriority="9" w:unhideWhenUsed="1" w:qFormat="1"/>
+    <w:lsdException w:name="heading 9" w:semiHidden="1" w:uiPriority="9" w:unhideWhenUsed="1" w:qFormat="1"/>
+    <w:lsdException w:name="index 1" w:semiHidden="1" w:unhideWhenUsed="1"/>
+    <w:lsdException w:name="index 2" w:semiHidden="1" w:unhideWhenUsed="1"/>
+    <w:lsdException w:name="index 3" w:semiHidden="1" w:unhideWhenUsed="1"/>
+    <w:lsdException w:name="index 4" w:semiHidden="1" w:unhideWhenUsed="1"/>
+    <w:lsdException w:name="index 5" w:semiHidden="1" w:unhideWhenUsed="1"/>
+    <w:lsdException w:name="index 6" w:semiHidden="1" w:unhideWhenUsed="1"/>
+    <w:lsdException w:name="index 7" w:semiHidden="1" w:unhideWhenUsed="1"/>
+    <w:lsdException w:name="index 8" w:semiHidden="1" w:unhideWhenUsed="1"/>
+    <w:lsdException w:name="index 9" w:semiHidden="1" w:unhideWhenUsed="1"/>
+    <w:lsdException w:name="toc 1" w:semiHidden="1" w:uiPriority="39" w:unhideWhenUsed="1"/>
+    <w:lsdException w:name="toc 2" w:semiHidden="1" w:uiPriority="39" w:unhideWhenUsed="1"/>
+    <w:lsdException w:name="toc 3" w:semiHidden="1" w:uiPriority="39" w:unhideWhenUsed="1"/>
+    <w:lsdException w:name="toc 4" w:semiHidden="1" w:uiPriority="39" w:unhideWhenUsed="1"/>
+    <w:lsdException w:name="toc 5" w:semiHidden="1" w:uiPriority="39" w:unhideWhenUsed="1"/>
+    <w:lsdException w:name="toc 6" w:semiHidden="1" w:uiPriority="39" w:unhideWhenUsed="1"/>
+    <w:lsdException w:name="toc 7" w:semiHidden="1" w:uiPriority="39" w:unhideWhenUsed="1"/>
+    <w:lsdException w:name="toc 8" w:semiHidden="1" w:uiPriority="39" w:unhideWhenUsed="1"/>
+    <w:lsdException w:name="toc 9" w:semiHidden="1" w:uiPriority="39" w:unhideWhenUsed="1"/>
+    <w:lsdException w:name="Normal Indent" w:semiHidden="1" w:unhideWhenUsed="1"/>
+    <w:lsdException w:name="footnote text" w:semiHidden="1" w:unhideWhenUsed="1"/>
+    <w:lsdException w:name="annotation text" w:semiHidden="1" w:unhideWhenUsed="1"/>
+    <w:lsdException w:name="header" w:semiHidden="1" w:unhideWhenUsed="1"/>
+    <w:lsdException w:name="footer" w:semiHidden="1" w:unhideWhenUsed="1"/>
+    <w:lsdException w:name="index heading" w:semiHidden="1" w:unhideWhenUsed="1"/>
+    <w:lsdException w:name="caption" w:semiHidden="1" w:uiPriority="35" w:unhideWhenUsed="1" w:qFormat="1"/>
+    <w:lsdException w:name="table of figures" w:semiHidden="1" w:unhideWhenUsed="1"/>
+    <w:lsdException w:name="envelope address" w:semiHidden="1" w:unhideWhenUsed="1"/>
+    <w:lsdException w:name="envelope return" w:semiHidden="1" w:unhideWhenUsed="1"/>
+    <w:lsdException w:name="footnote reference" w:semiHidden="1" w:unhideWhenUsed="1"/>
+    <w:lsdException w:name="annotation reference" w:semiHidden="1" w:unhideWhenUsed="1"/>
+    <w:lsdException w:name="line number" w:semiHidden="1" w:unhideWhenUsed="1"/>
+    <w:lsdException w:name="page number" w:semiHidden="1" w:unhideWhenUsed="1"/>
+    <w:lsdException w:name="endnote reference" w:semiHidden="1" w:unhideWhenUsed="1"/>
+    <w:lsdException w:name="endnote text" w:semiHidden="1" w:unhideWhenUsed="1"/>
+    <w:lsdException w:name="table of authorities" w:semiHidden="1" w:unhideWhenUsed="1"/>
+    <w:lsdException w:name="macro" w:semiHidden="1" w:unhideWhenUsed="1"/>
+    <w:lsdException w:name="toa heading" w:semiHidden="1" w:unhideWhenUsed="1"/>
+    <w:lsdException w:name="List" w:semiHidden="1" w:unhideWhenUsed="1"/>
+    <w:lsdException w:name="List Bullet" w:semiHidden="1" w:unhideWhenUsed="1"/>
+    <w:lsdException w:name="List Number" w:semiHidden="1" w:unhideWhenUsed="1"/>
+    <w:lsdException w:name="List 2" w:semiHidden="1" w:unhideWhenUsed="1"/>
+    <w:lsdException w:name="List 3" w:semiHidden="1" w:unhideWhenUsed="1"/>
+    <w:lsdException w:name="List 4" w:semiHidden="1" w:unhideWhenUsed="1"/>
+    <w:lsdException w:name="List 5" w:semiHidden="1" w:unhideWhenUsed="1"/>
+    <w:lsdException w:name="List Bullet 2" w:semiHidden="1" w:unhideWhenUsed="1"/>
+    <w:lsdException w:name="List Bullet 3" w:semiHidden="1" w:unhideWhenUsed="1"/>
+    <w:lsdException w:name="List Bullet 4" w:semiHidden="1" w:unhideWhenUsed="1"/>
+    <w:lsdException w:name="List Bullet 5" w:semiHidden="1" w:unhideWhenUsed="1"/>
+    <w:lsdException w:name="List Number 2" w:semiHidden="1" w:unhideWhenUsed="1"/>
+    <w:lsdException w:name="List Number 3" w:semiHidden="1" w:unhideWhenUsed="1"/>
+    <w:lsdException w:name="List Number 4" w:semiHidden="1" w:unhideWhenUsed="1"/>
+    <w:lsdException w:name="List Number 5" w:semiHidden="1" w:unhideWhenUsed="1"/>
+    <w:lsdException w:name="Title" w:uiPriority="10" w:qFormat="1"/>
+    <w:lsdException w:name="Closing" w:semiHidden="1" w:unhideWhenUsed="1"/>
+    <w:lsdException w:name="Signature" w:semiHidden="1" w:unhideWhenUsed="1"/>
+    <w:lsdException w:name="Default Paragraph Font" w:semiHidden="1" w:uiPriority="1" w:unhideWhenUsed="1"/>
+    <w:lsdException w:name="Body Text" w:semiHidden="1" w:unhideWhenUsed="1"/>
+    <w:lsdException w:name="Body Text Indent" w:semiHidden="1" w:unhideWhenUsed="1"/>
+    <w:lsdException w:name="List Continue" w:semiHidden="1" w:unhideWhenUsed="1"/>
+    <w:lsdException w:name="List Continue 2" w:semiHidden="1" w:unhideWhenUsed="1"/>
+    <w:lsdException w:name="List Continue 3" w:semiHidden="1" w:unhideWhenUsed="1"/>
+    <w:lsdException w:name="List Continue 4" w:semiHidden="1" w:unhideWhenUsed="1"/>
+    <w:lsdException w:name="List Continue 5" w:semiHidden="1" w:unhideWhenUsed="1"/>
+    <w:lsdException w:name="Message Header" w:semiHidden="1" w:unhideWhenUsed="1"/>
+    <w:lsdException w:name="Subtitle" w:uiPriority="11" w:qFormat="1"/>
+    <w:lsdException w:name="Salutation" w:semiHidden="1" w:unhideWhenUsed="1"/>
+    <w:lsdException w:name="Date" w:semiHidden="1" w:unhideWhenUsed="1"/>
+    <w:lsdException w:name="Body Text First Indent" w:semiHidden="1" w:unhideWhenUsed="1"/>
+    <w:lsdException w:name="Body Text First Indent 2" w:semiHidden="1" w:unhideWhenUsed="1"/>
+    <w:lsdException w:name="Note Heading" w:semiHidden="1" w:unhideWhenUsed="1"/>
+    <w:lsdException w:name="Body Text 2" w:semiHidden="1" w:unhideWhenUsed="1"/>
+    <w:lsdException w:name="Body Text 3" w:semiHidden="1" w:unhideWhenUsed="1"/>
+    <w:lsdException w:name="Body Text Indent 2" w:semiHidden="1" w:unhideWhenUsed="1"/>
+    <w:lsdException w:name="Body Text Indent 3" w:semiHidden="1" w:unhideWhenUsed="1"/>
+    <w:lsdException w:name="Block Text" w:semiHidden="1" w:unhideWhenUsed="1"/>
+    <w:lsdException w:name="Hyperlink" w:semiHidden="1" w:unhideWhenUsed="1"/>
+    <w:lsdException w:name="FollowedHyperlink" w:semiHidden="1" w:unhideWhenUsed="1"/>
+    <w:lsdException w:name="Strong" w:uiPriority="22" w:qFormat="1"/>
+    <w:lsdException w:name="Emphasis" w:uiPriority="20" w:qFormat="1"/>
+    <w:lsdException w:name="Document Map" w:semiHidden="1" w:unhideWhenUsed="1"/>
+    <w:lsdException w:name="Plain Text" w:semiHidden="1" w:unhideWhenUsed="1"/>
+    <w:lsdException w:name="E-mail Signature" w:semiHidden="1" w:unhideWhenUsed="1"/>
+    <w:lsdException w:name="HTML Top of Form" w:semiHidden="1" w:unhideWhenUsed="1"/>
+    <w:lsdException w:name="HTML Bottom of Form" w:semiHidden="1" w:unhideWhenUsed="1"/>
+    <w:lsdException w:name="Normal (Web)" w:semiHidden="1" w:unhideWhenUsed="1"/>
+    <w:lsdException w:name="HTML Acronym" w:semiHidden="1" w:unhideWhenUsed="1"/>
+    <w:lsdException w:name="HTML Address" w:semiHidden="1" w:unhideWhenUsed="1"/>
+    <w:lsdException w:name="HTML Cite" w:semiHidden="1" w:unhideWhenUsed="1"/>
+    <w:lsdException w:name="HTML Code" w:semiHidden="1" w:unhideWhenUsed="1"/>
+    <w:lsdException w:name="HTML Definition" w:semiHidden="1" w:unhideWhenUsed="1"/>
+    <w:lsdException w:name="HTML Keyboard" w:semiHidden="1" w:unhideWhenUsed="1"/>
+    <w:lsdException w:name="HTML Preformatted" w:semiHidden="1" w:unhideWhenUsed="1"/>
+    <w:lsdException w:name="HTML Sample" w:semiHidden="1" w:unhideWhenUsed="1"/>
+    <w:lsdException w:name="HTML Typewriter" w:semiHidden="1" w:unhideWhenUsed="1"/>
+    <w:lsdException w:name="HTML Variable" w:semiHidden="1" w:unhideWhenUsed="1"/>
+    <w:lsdException w:name="Normal Table" w:semiHidden="1" w:unhideWhenUsed="1"/>
+    <w:lsdException w:name="annotation subject" w:semiHidden="1" w:unhideWhenUsed="1"/>
+    <w:lsdException w:name="No List" w:semiHidden="1" w:unhideWhenUsed="1"/>
+    <w:lsdException w:name="Outline List 1" w:semiHidden="1" w:unhideWhenUsed="1"/>
+    <w:lsdException w:name="Outline List 2" w:semiHidden="1" w:unhideWhenUsed="1"/>
+    <w:lsdException w:name="Outline List 3" w:semiHidden="1" w:unhideWhenUsed="1"/>
+    <w:lsdException w:name="Table Simple 1" w:semiHidden="1" w:unhideWhenUsed="1"/>
+    <w:lsdException w:name="Table Simple 2" w:semiHidden="1" w:unhideWhenUsed="1"/>
+    <w:lsdException w:name="Table Simple 3" w:semiHidden="1" w:unhideWhenUsed="1"/>
+    <w:lsdException w:name="Table Classic 1" w:semiHidden="1" w:unhideWhenUsed="1"/>
+    <w:lsdException w:name="Table Classic 2" w:semiHidden="1" w:unhideWhenUsed="1"/>
+    <w:lsdException w:name="Table Classic 3" w:semiHidden="1" w:unhideWhenUsed="1"/>
+    <w:lsdException w:name="Table Classic 4" w:semiHidden="1" w:unhideWhenUsed="1"/>
+    <w:lsdException w:name="Table Colorful 1" w:semiHidden="1" w:unhideWhenUsed="1"/>
+    <w:lsdException w:name="Table Colorful 2" w:semiHidden="1" w:unhideWhenUsed="1"/>
+    <w:lsdException w:name="Table Colorful 3" w:semiHidden="1" w:unhideWhenUsed="1"/>
+    <w:lsdException w:name="Table Columns 1" w:semiHidden="1" w:unhideWhenUsed="1"/>
+    <w:lsdException w:name="Table Columns 2" w:semiHidden="1" w:unhideWhenUsed="1"/>
+    <w:lsdException w:name="Table Columns 3" w:semiHidden="1" w:unhideWhenUsed="1"/>
+    <w:lsdException w:name="Table Columns 4" w:semiHidden="1" w:unhideWhenUsed="1"/>
+    <w:lsdException w:name="Table Columns 5" w:semiHidden="1" w:unhideWhenUsed="1"/>
+    <w:lsdException w:name="Table Grid 1" w:semiHidden="1" w:unhideWhenUsed="1"/>
+    <w:lsdException w:name="Table Grid 2" w:semiHidden="1" w:unhideWhenUsed="1"/>
+    <w:lsdException w:name="Table Grid 3" w:semiHidden="1" w:unhideWhenUsed="1"/>
+    <w:lsdException w:name="Table Grid 4" w:semiHidden="1" w:unhideWhenUsed="1"/>
+    <w:lsdException w:name="Table Grid 5" w:semiHidden="1" w:unhideWhenUsed="1"/>
+    <w:lsdException w:name="Table Grid 6" w:semiHidden="1" w:unhideWhenUsed="1"/>
+    <w:lsdException w:name="Table Grid 7" w:semiHidden="1" w:unhideWhenUsed="1"/>
+    <w:lsdException w:name="Table Grid 8" w:semiHidden="1" w:unhideWhenUsed="1"/>
+    <w:lsdException w:name="Table List 1" w:semiHidden="1" w:unhideWhenUsed="1"/>
+    <w:lsdException w:name="Table List 2" w:semiHidden="1" w:unhideWhenUsed="1"/>
+    <w:lsdException w:name="Table List 3" w:semiHidden="1" w:unhideWhenUsed="1"/>
+    <w:lsdException w:name="Table List 4" w:semiHidden="1" w:unhideWhenUsed="1"/>
+    <w:lsdException w:name="Table List 5" w:semiHidden="1" w:unhideWhenUsed="1"/>
+    <w:lsdException w:name="Table List 6" w:semiHidden="1" w:unhideWhenUsed="1"/>
+    <w:lsdException w:name="Table List 7" w:semiHidden="1" w:unhideWhenUsed="1"/>
+    <w:lsdException w:name="Table List 8" w:semiHidden="1" w:unhideWhenUsed="1"/>
+    <w:lsdException w:name="Table 3D effects 1" w:semiHidden="1" w:unhideWhenUsed="1"/>
+    <w:lsdException w:name="Table 3D effects 2" w:semiHidden="1" w:unhideWhenUsed="1"/>
+    <w:lsdException w:name="Table 3D effects 3" w:semiHidden="1" w:unhideWhenUsed="1"/>
+    <w:lsdException w:name="Table Contemporary" w:semiHidden="1" w:unhideWhenUsed="1"/>
+    <w:lsdException w:name="Table Elegant" w:semiHidden="1" w:unhideWhenUsed="1"/>
+    <w:lsdException w:name="Table Professional" w:semiHidden="1" w:unhideWhenUsed="1"/>
+    <w:lsdException w:name="Table Subtle 1" w:semiHidden="1" w:unhideWhenUsed="1"/>
+    <w:lsdException w:name="Table Subtle 2" w:semiHidden="1" w:unhideWhenUsed="1"/>
+    <w:lsdException w:name="Table Web 1" w:semiHidden="1" w:unhideWhenUsed="1"/>
+    <w:lsdException w:name="Table Web 2" w:semiHidden="1" w:unhideWhenUsed="1"/>
+    <w:lsdException w:name="Table Web 3" w:semiHidden="1" w:unhideWhenUsed="1"/>
+    <w:lsdException w:name="Balloon Text" w:semiHidden="1" w:unhideWhenUsed="1"/>
+    <w:lsdException w:name="Table Grid" w:uiPriority="59"/>
+    <w:lsdException w:name="Table Theme" w:semiHidden="1" w:unhideWhenUsed="1"/>
+    <w:lsdException w:name="Placeholder Text" w:semiHidden="1"/>
+    <w:lsdException w:name="No Spacing" w:uiPriority="1" w:qFormat="1"/>
+    <w:lsdException w:name="Light Shading" w:uiPriority="60"/>
+    <w:lsdException w:name="Light List" w:uiPriority="61"/>
+    <w:lsdException w:name="Light Grid" w:uiPriority="62"/>
+    <w:lsdException w:name="Medium Shading 1" w:uiPriority="63"/>
+    <w:lsdException w:name="Medium Shading 2" w:uiPriority="64"/>
+    <w:lsdException w:name="Medium List 1" w:uiPriority="65"/>
+    <w:lsdException w:name="Medium List 2" w:uiPriority="66"/>
+    <w:lsdException w:name="Medium Grid 1" w:uiPriority="67"/>
+    <w:lsdException w:name="Medium Grid 2" w:uiPriority="68"/>
+    <w:lsdException w:name="Medium Grid 3" w:uiPriority="69"/>
+    <w:lsdException w:name="Dark List" w:uiPriority="70"/>
+    <w:lsdException w:name="Colorful Shading" w:uiPriority="71"/>
+    <w:lsdException w:name="Colorful List" w:uiPriority="72"/>
+    <w:lsdException w:name="Colorful Grid" w:uiPriority="73"/>
+    <w:lsdException w:name="Light Shading Accent 1" w:uiPriority="60"/>
+    <w:lsdException w:name="Light List Accent 1" w:uiPriority="61"/>
+    <w:lsdException w:name="Light Grid Accent 1" w:uiPriority="62"/>
+    <w:lsdException w:name="Medium Shading 1 Accent 1" w:uiPriority="63"/>
+    <w:lsdException w:name="Medium Shading 2 Accent 1" w:uiPriority="64"/>
+    <w:lsdException w:name="Medium List 1 Accent 1" w:uiPriority="65"/>
+    <w:lsdException w:name="Revision" w:semiHidden="1"/>
+    <w:lsdException w:name="List Paragraph" w:uiPriority="34" w:qFormat="1"/>
+    <w:lsdException w:name="Quote" w:uiPriority="29" w:qFormat="1"/>
+    <w:lsdException w:name="Intense Quote" w:uiPriority="30" w:qFormat="1"/>
+    <w:lsdException w:name="Medium List 2 Accent 1" w:uiPriority="66"/>
+    <w:lsdException w:name="Medium Grid 1 Accent 1" w:uiPriority="67"/>
+    <w:lsdException w:name="Medium Grid 2 Accent 1" w:uiPriority="68"/>
+    <w:lsdException w:name="Medium Grid 3 Accent 1" w:uiPriority="69"/>
+    <w:lsdException w:name="Dark List Accent 1" w:uiPriority="70"/>
+    <w:lsdException w:name="Colorful Shading Accent 1" w:uiPriority="71"/>
+    <w:lsdException w:name="Colorful List Accent 1" w:uiPriority="72"/>
+    <w:lsdException w:name="Colorful Grid Accent 1" w:uiPriority="73"/>
+    <w:lsdException w:name="Light Shading Accent 2" w:uiPriority="60"/>
+    <w:lsdException w:name="Light List Accent 2" w:uiPriority="61"/>
+    <w:lsdException w:name="Light Grid Accent 2" w:uiPriority="62"/>
+    <w:lsdException w:name="Medium Shading 1 Accent 2" w:uiPriority="63"/>
+    <w:lsdException w:name="Medium Shading 2 Accent 2" w:uiPriority="64"/>
+    <w:lsdException w:name="Medium List 1 Accent 2" w:uiPriority="65"/>
+    <w:lsdException w:name="Medium List 2 Accent 2" w:uiPriority="66"/>
+    <w:lsdException w:name="Medium Grid 1 Accent 2" w:uiPriority="67"/>
+    <w:lsdException w:name="Medium Grid 2 Accent 2" w:uiPriority="68"/>
+    <w:lsdException w:name="Medium Grid 3 Accent 2" w:uiPriority="69"/>
+    <w:lsdException w:name="Dark List Accent 2" w:uiPriority="70"/>
+    <w:lsdException w:name="Colorful Shading Accent 2" w:uiPriority="71"/>
+    <w:lsdException w:name="Colorful List Accent 2" w:uiPriority="72"/>
+    <w:lsdException w:name="Colorful Grid Accent 2" w:uiPriority="73"/>
+    <w:lsdException w:name="Light Shading Accent 3" w:uiPriority="60"/>
+    <w:lsdException w:name="Light List Accent 3" w:uiPriority="61"/>
+    <w:lsdException w:name="Light Grid Accent 3" w:uiPriority="62"/>
+    <w:lsdException w:name="Medium Shading 1 Accent 3" w:uiPriority="63"/>
+    <w:lsdException w:name="Medium Shading 2 Accent 3" w:uiPriority="64"/>
+    <w:lsdException w:name="Medium List 1 Accent 3" w:uiPriority="65"/>
+    <w:lsdException w:name="Medium List 2 Accent 3" w:uiPriority="66"/>
+    <w:lsdException w:name="Medium Grid 1 Accent 3" w:uiPriority="67"/>
+    <w:lsdException w:name="Medium Grid 2 Accent 3" w:uiPriority="68"/>
+    <w:lsdException w:name="Medium Grid 3 Accent 3" w:uiPriority="69"/>
+    <w:lsdException w:name="Dark List Accent 3" w:uiPriority="70"/>
+    <w:lsdException w:name="Colorful Shading Accent 3" w:uiPriority="71"/>
+    <w:lsdException w:name="Colorful List Accent 3" w:uiPriority="72"/>
+    <w:lsdException w:name="Colorful Grid Accent 3" w:uiPriority="73"/>
+    <w:lsdException w:name="Light Shading Accent 4" w:uiPriority="60"/>
+    <w:lsdException w:name="Light List Accent 4" w:uiPriority="61"/>
+    <w:lsdException w:name="Light Grid Accent 4" w:uiPriority="62"/>
+    <w:lsdException w:name="Medium Shading 1 Accent 4" w:uiPriority="63"/>
+    <w:lsdException w:name="Medium Shading 2 Accent 4" w:uiPriority="64"/>
+    <w:lsdException w:name="Medium List 1 Accent 4" w:uiPriority="65"/>
+    <w:lsdException w:name="Medium List 2 Accent 4" w:uiPriority="66"/>
+    <w:lsdException w:name="Medium Grid 1 Accent 4" w:uiPriority="67"/>
+    <w:lsdException w:name="Medium Grid 2 Accent 4" w:uiPriority="68"/>
+    <w:lsdException w:name="Medium Grid 3 Accent 4" w:uiPriority="69"/>
+    <w:lsdException w:name="Dark List Accent 4" w:uiPriority="70"/>
+    <w:lsdException w:name="Colorful Shading Accent 4" w:uiPriority="71"/>
+    <w:lsdException w:name="Colorful List Accent 4" w:uiPriority="72"/>
+    <w:lsdException w:name="Colorful Grid Accent 4" w:uiPriority="73"/>
+    <w:lsdException w:name="Light Shading Accent 5" w:uiPriority="60"/>
+    <w:lsdException w:name="Light List Accent 5" w:uiPriority="61"/>
+    <w:lsdException w:name="Light Grid Accent 5" w:uiPriority="62"/>
+    <w:lsdException w:name="Medium Shading 1 Accent 5" w:uiPriority="63"/>
+    <w:lsdException w:name="Medium Shading 2 Accent 5" w:uiPriority="64"/>
+    <w:lsdException w:name="Medium List 1 Accent 5" w:uiPriority="65"/>
+    <w:lsdException w:name="Medium List 2 Accent 5" w:uiPriority="66"/>
+    <w:lsdException w:name="Medium Grid 1 Accent 5" w:uiPriority="67"/>
+    <w:lsdException w:name="Medium Grid 2 Accent 5" w:uiPriority="68"/>
+    <w:lsdException w:name="Medium Grid 3 Accent 5" w:uiPriority="69"/>
+    <w:lsdException w:name="Dark List Accent 5" w:uiPriority="70"/>
+    <w:lsdException w:name="Colorful Shading Accent 5" w:uiPriority="71"/>
+    <w:lsdException w:name="Colorful List Accent 5" w:uiPriority="72"/>
+    <w:lsdException w:name="Colorful Grid Accent 5" w:uiPriority="73"/>
+    <w:lsdException w:name="Light Shading Accent 6" w:uiPriority="60"/>
+    <w:lsdException w:name="Light List Accent 6" w:uiPriority="61"/>
+    <w:lsdException w:name="Light Grid Accent 6" w:uiPriority="62"/>
+    <w:lsdException w:name="Medium Shading 1 Accent 6" w:uiPriority="63"/>
+    <w:lsdException w:name="Medium Shading 2 Accent 6" w:uiPriority="64"/>
+    <w:lsdException w:name="Medium List 1 Accent 6" w:uiPriority="65"/>
+    <w:lsdException w:name="Medium List 2 Accent 6" w:uiPriority="66"/>
+    <w:lsdException w:name="Medium Grid 1 Accent 6" w:uiPriority="67"/>
+    <w:lsdException w:name="Medium Grid 2 Accent 6" w:uiPriority="68"/>
+    <w:lsdException w:name="Medium Grid 3 Accent 6" w:uiPriority="69"/>
+    <w:lsdException w:name="Dark List Accent 6" w:uiPriority="70"/>
+    <w:lsdException w:name="Colorful Shading Accent 6" w:uiPriority="71"/>
+    <w:lsdException w:name="Colorful List Accent 6" w:uiPriority="72"/>
+    <w:lsdException w:name="Colorful Grid Accent 6" w:uiPriority="73"/>
+    <w:lsdException w:name="Subtle Emphasis" w:uiPriority="19" w:qFormat="1"/>
+    <w:lsdException w:name="Intense Emphasis" w:uiPriority="21" w:qFormat="1"/>
+    <w:lsdException w:name="Subtle Reference" w:uiPriority="31" w:qFormat="1"/>
+    <w:lsdException w:name="Intense Reference" w:uiPriority="32" w:qFormat="1"/>
+    <w:lsdException w:name="Book Title" w:uiPriority="33" w:qFormat="1"/>
+    <w:lsdException w:name="Bibliography" w:semiHidden="1" w:uiPriority="37" w:unhideWhenUsed="1"/>
+    <w:lsdException w:name="TOC Heading" w:semiHidden="1" w:uiPriority="39" w:unhideWhenUsed="1" w:qFormat="1"/>
+    <w:lsdException w:name="Plain Table 1" w:uiPriority="41"/>
+    <w:lsdException w:name="Plain Table 2" w:uiPriority="42"/>
+    <w:lsdException w:name="Plain Table 3" w:uiPriority="43"/>
+    <w:lsdException w:name="Plain Table 4" w:uiPriority="44"/>
+    <w:lsdException w:name="Plain Table 5" w:uiPriority="45"/>
+    <w:lsdException w:name="Grid Table Light" w:uiPriority="40"/>
+    <w:lsdException w:name="Grid Table 1 Light" w:uiPriority="46"/>
+    <w:lsdException w:name="Grid Table 2" w:uiPriority="47"/>
+    <w:lsdException w:name="Grid Table 3" w:uiPriority="48"/>
+    <w:lsdException w:name="Grid Table 4" w:uiPriority="49"/>
+    <w:lsdException w:name="Grid Table 5 Dark" w:uiPriority="50"/>
+    <w:lsdException w:name="Grid Table 6 Colorful" w:uiPriority="51"/>
+    <w:lsdException w:name="Grid Table 7 Colorful" w:uiPriority="52"/>
+    <w:lsdException w:name="Grid Table 1 Light Accent 1" w:uiPriority="46"/>
+    <w:lsdException w:name="Grid Table 2 Accent 1" w:uiPriority="47"/>
+    <w:lsdException w:name="Grid Table 3 Accent 1" w:uiPriority="48"/>
+    <w:lsdException w:name="Grid Table 4 Accent 1" w:uiPriority="49"/>
+    <w:lsdException w:name="Grid Table 5 Dark Accent 1" w:uiPriority="50"/>
+    <w:lsdException w:name="Grid Table 6 Colorful Accent 1" w:uiPriority="51"/>
+    <w:lsdException w:name="Grid Table 7 Colorful Accent 1" w:uiPriority="52"/>
+    <w:lsdException w:name="Grid Table 1 Light Accent 2" w:uiPriority="46"/>
+    <w:lsdException w:name="Grid Table 2 Accent 2" w:uiPriority="47"/>
+    <w:lsdException w:name="Grid Table 3 Accent 2" w:uiPriority="48"/>
+    <w:lsdException w:name="Grid Table 4 Accent 2" w:uiPriority="49"/>
+    <w:lsdException w:name="Grid Table 5 Dark Accent 2" w:uiPriority="50"/>
+    <w:lsdException w:name="Grid Table 6 Colorful Accent 2" w:uiPriority="51"/>
+    <w:lsdException w:name="Grid Table 7 Colorful Accent 2" w:uiPriority="52"/>
+    <w:lsdException w:name="Grid Table 1 Light Accent 3" w:uiPriority="46"/>
+    <w:lsdException w:name="Grid Table 2 Accent 3" w:uiPriority="47"/>
+    <w:lsdException w:name="Grid Table 3 Accent 3" w:uiPriority="48"/>
+    <w:lsdException w:name="Grid Table 4 Accent 3" w:uiPriority="49"/>
+    <w:lsdException w:name="Grid Table 5 Dark Accent 3" w:uiPriority="50"/>
+    <w:lsdException w:name="Grid Table 6 Colorful Accent 3" w:uiPriority="51"/>
+    <w:lsdException w:name="Grid Table 7 Colorful Accent 3" w:uiPriority="52"/>
+    <w:lsdException w:name="Grid Table 1 Light Accent 4" w:uiPriority="46"/>
+    <w:lsdException w:name="Grid Table 2 Accent 4" w:uiPriority="47"/>
+    <w:lsdException w:name="Grid Table 3 Accent 4" w:uiPriority="48"/>
+    <w:lsdException w:name="Grid Table 4 Accent 4" w:uiPriority="49"/>
+    <w:lsdException w:name="Grid Table 5 Dark Accent 4" w:uiPriority="50"/>
+    <w:lsdException w:name="Grid Table 6 Colorful Accent 4" w:uiPriority="51"/>
+    <w:lsdException w:name="Grid Table 7 Colorful Accent 4" w:uiPriority="52"/>
+    <w:lsdException w:name="Grid Table 1 Light Accent 5" w:uiPriority="46"/>
+    <w:lsdException w:name="Grid Table 2 Accent 5" w:uiPriority="47"/>
+    <w:lsdException w:name="Grid Table 3 Accent 5" w:uiPriority="48"/>
+    <w:lsdException w:name="Grid Table 4 Accent 5" w:uiPriority="49"/>
+    <w:lsdException w:name="Grid Table 5 Dark Accent 5" w:uiPriority="50"/>
+    <w:lsdException w:name="Grid Table 6 Colorful Accent 5" w:uiPriority="51"/>
+    <w:lsdException w:name="Grid Table 7 Colorful Accent 5" w:uiPriority="52"/>
+    <w:lsdException w:name="Grid Table 1 Light Accent 6" w:uiPriority="46"/>
+    <w:lsdException w:name="Grid Table 2 Accent 6" w:uiPriority="47"/>
+    <w:lsdException w:name="Grid Table 3 Accent 6" w:uiPriority="48"/>
+    <w:lsdException w:name="Grid Table 4 Accent 6" w:uiPriority="49"/>
+    <w:lsdException w:name="Grid Table 5 Dark Accent 6" w:uiPriority="50"/>
+    <w:lsdException w:name="Grid Table 6 Colorful Accent 6" w:uiPriority="51"/>
+    <w:lsdException w:name="Grid Table 7 Colorful Accent 6" w:uiPriority="52"/>
+    <w:lsdException w:name="List Table 1 Light" w:uiPriority="46"/>
+    <w:lsdException w:name="List Table 2" w:uiPriority="47"/>
+    <w:lsdException w:name="List Table 3" w:uiPriority="48"/>
+    <w:lsdException w:name="List Table 4" w:uiPriority="49"/>
+    <w:lsdException w:name="List Table 5 Dark" w:uiPriority="50"/>
+    <w:lsdException w:name="List Table 6 Colorful" w:uiPriority="51"/>
+    <w:lsdException w:name="List Table 7 Colorful" w:uiPriority="52"/>
+    <w:lsdException w:name="List Table 1 Light Accent 1" w:uiPriority="46"/>
+    <w:lsdException w:name="List Table 2 Accent 1" w:uiPriority="47"/>
+    <w:lsdException w:name="List Table 3 Accent 1" w:uiPriority="48"/>
+    <w:lsdException w:name="List Table 4 Accent 1" w:uiPriority="49"/>
+    <w:lsdException w:name="List Table 5 Dark Accent 1" w:uiPriority="50"/>
+    <w:lsdException w:name="List Table 6 Colorful Accent 1" w:uiPriority="51"/>
+    <w:lsdException w:name="List Table 7 Colorful Accent 1" w:uiPriority="52"/>
+    <w:lsdException w:name="List Table 1 Light Accent 2" w:uiPriority="46"/>
+    <w:lsdException w:name="List Table 2 Accent 2" w:uiPriority="47"/>
+    <w:lsdException w:name="List Table 3 Accent 2" w:uiPriority="48"/>
+    <w:lsdException w:name="List Table 4 Accent 2" w:uiPriority="49"/>
+    <w:lsdException w:name="List Table 5 Dark Accent 2" w:uiPriority="50"/>
+    <w:lsdException w:name="List Table 6 Colorful Accent 2" w:uiPriority="51"/>
+    <w:lsdException w:name="List Table 7 Colorful Accent 2" w:uiPriority="52"/>
+    <w:lsdException w:name="List Table 1 Light Accent 3" w:uiPriority="46"/>
+    <w:lsdException w:name="List Table 2 Accent 3" w:uiPriority="47"/>
+    <w:lsdException w:name="List Table 3 Accent 3" w:uiPriority="48"/>
+    <w:lsdException w:name="List Table 4 Accent 3" w:uiPriority="49"/>
+    <w:lsdException w:name="List Table 5 Dark Accent 3" w:uiPriority="50"/>
+    <w:lsdException w:name="List Table 6 Colorful Accent 3" w:uiPriority="51"/>
+    <w:lsdException w:name="List Table 7 Colorful Accent 3" w:uiPriority="52"/>
+    <w:lsdException w:name="List Table 1 Light Accent 4" w:uiPriority="46"/>
+    <w:lsdException w:name="List Table 2 Accent 4" w:uiPriority="47"/>
+    <w:lsdException w:name="List Table 3 Accent 4" w:uiPriority="48"/>
+    <w:lsdException w:name="List Table 4 Accent 4" w:uiPriority="49"/>
+    <w:lsdException w:name="List Table 5 Dark Accent 4" w:uiPriority="50"/>
+    <w:lsdException w:name="List Table 6 Colorful Accent 4" w:uiPriority="51"/>
+    <w:lsdException w:name="List Table 7 Colorful Accent 4" w:uiPriority="52"/>
+    <w:lsdException w:name="List Table 1 Light Accent 5" w:uiPriority="46"/>
+    <w:lsdException w:name="List Table 2 Accent 5" w:uiPriority="47"/>
+    <w:lsdException w:name="List Table 3 Accent 5" w:uiPriority="48"/>
+    <w:lsdException w:name="List Table 4 Accent 5" w:uiPriority="49"/>
+    <w:lsdException w:name="List Table 5 Dark Accent 5" w:uiPriority="50"/>
+    <w:lsdException w:name="List Table 6 Colorful Accent 5" w:uiPriority="51"/>
+    <w:lsdException w:name="List Table 7 Colorful Accent 5" w:uiPriority="52"/>
+    <w:lsdException w:name="List Table 1 Light Accent 6" w:uiPriority="46"/>
+    <w:lsdException w:name="List Table 2 Accent 6" w:uiPriority="47"/>
+    <w:lsdException w:name="List Table 3 Accent 6" w:uiPriority="48"/>
+    <w:lsdException w:name="List Table 4 Accent 6" w:uiPriority="49"/>
+    <w:lsdException w:name="List Table 5 Dark Accent 6" w:uiPriority="50"/>
+    <w:lsdException w:name="List Table 6 Colorful Accent 6" w:uiPriority="51"/>
+    <w:lsdException w:name="List Table 7 Colorful Accent 6" w:uiPriority="52"/>
   </w:latentStyles>
   <w:style w:type="paragraph" w:default="1" w:styleId="Normal">
     <w:name w:val="Normal"/>
@@ -3068,6 +3522,7 @@
   <w:style w:type="character" w:default="1" w:styleId="DefaultParagraphFont">
     <w:name w:val="Default Paragraph Font"/>
     <w:uiPriority w:val="1"/>
+    <w:semiHidden/>
     <w:unhideWhenUsed/>
   </w:style>
   <w:style w:type="table" w:default="1" w:styleId="TableNormal">
@@ -3115,241 +3570,33 @@
       <w:spacing w:after="0" w:line="240" w:lineRule="auto"/>
     </w:pPr>
   </w:style>
-</w:styles>
-</file>
-
-<file path=word/stylesWithEffects.xml><?xml version="1.0" encoding="utf-8"?>
-<w:styles xmlns:wpc="http://schemas.microsoft.com/office/word/2010/wordprocessingCanvas" xmlns:mc="http://schemas.openxmlformats.org/markup-compatibility/2006" xmlns:o="urn:schemas-microsoft-com:office:office" xmlns:r="http://schemas.openxmlformats.org/officeDocument/2006/relationships" xmlns:m="http://schemas.openxmlformats.org/officeDocument/2006/math" xmlns:v="urn:schemas-microsoft-com:vml" xmlns:wp14="http://schemas.microsoft.com/office/word/2010/wordprocessingDrawing" xmlns:wp="http://schemas.openxmlformats.org/drawingml/2006/wordprocessingDrawing" xmlns:w10="urn:schemas-microsoft-com:office:word" xmlns:w="http://schemas.openxmlformats.org/wordprocessingml/2006/main" xmlns:w14="http://schemas.microsoft.com/office/word/2010/wordml" xmlns:wpg="http://schemas.microsoft.com/office/word/2010/wordprocessingGroup" xmlns:wpi="http://schemas.microsoft.com/office/word/2010/wordprocessingInk" xmlns:wne="http://schemas.microsoft.com/office/word/2006/wordml" xmlns:wps="http://schemas.microsoft.com/office/word/2010/wordprocessingShape" mc:Ignorable="w14 wp14">
-  <w:docDefaults>
-    <w:rPrDefault>
-      <w:rPr>
-        <w:rFonts w:asciiTheme="minorHAnsi" w:eastAsiaTheme="minorHAnsi" w:hAnsiTheme="minorHAnsi" w:cstheme="minorBidi"/>
-        <w:sz w:val="22"/>
-        <w:szCs w:val="22"/>
-        <w:lang w:val="bg-BG" w:eastAsia="en-US" w:bidi="ar-SA"/>
-      </w:rPr>
-    </w:rPrDefault>
-    <w:pPrDefault>
-      <w:pPr>
-        <w:spacing w:after="200" w:line="276" w:lineRule="auto"/>
-      </w:pPr>
-    </w:pPrDefault>
-  </w:docDefaults>
-  <w:latentStyles w:defLockedState="0" w:defUIPriority="99" w:defSemiHidden="1" w:defUnhideWhenUsed="1" w:defQFormat="0" w:count="267">
-    <w:lsdException w:name="Normal" w:semiHidden="0" w:uiPriority="0" w:unhideWhenUsed="0" w:qFormat="1"/>
-    <w:lsdException w:name="heading 1" w:semiHidden="0" w:uiPriority="9" w:unhideWhenUsed="0" w:qFormat="1"/>
-    <w:lsdException w:name="heading 2" w:uiPriority="9" w:qFormat="1"/>
-    <w:lsdException w:name="heading 3" w:uiPriority="9" w:qFormat="1"/>
-    <w:lsdException w:name="heading 4" w:uiPriority="9" w:qFormat="1"/>
-    <w:lsdException w:name="heading 5" w:uiPriority="9" w:qFormat="1"/>
-    <w:lsdException w:name="heading 6" w:uiPriority="9" w:qFormat="1"/>
-    <w:lsdException w:name="heading 7" w:uiPriority="9" w:qFormat="1"/>
-    <w:lsdException w:name="heading 8" w:uiPriority="9" w:qFormat="1"/>
-    <w:lsdException w:name="heading 9" w:uiPriority="9" w:qFormat="1"/>
-    <w:lsdException w:name="toc 1" w:uiPriority="39"/>
-    <w:lsdException w:name="toc 2" w:uiPriority="39"/>
-    <w:lsdException w:name="toc 3" w:uiPriority="39"/>
-    <w:lsdException w:name="toc 4" w:uiPriority="39"/>
-    <w:lsdException w:name="toc 5" w:uiPriority="39"/>
-    <w:lsdException w:name="toc 6" w:uiPriority="39"/>
-    <w:lsdException w:name="toc 7" w:uiPriority="39"/>
-    <w:lsdException w:name="toc 8" w:uiPriority="39"/>
-    <w:lsdException w:name="toc 9" w:uiPriority="39"/>
-    <w:lsdException w:name="caption" w:uiPriority="35" w:qFormat="1"/>
-    <w:lsdException w:name="Title" w:semiHidden="0" w:uiPriority="10" w:unhideWhenUsed="0" w:qFormat="1"/>
-    <w:lsdException w:name="Default Paragraph Font" w:uiPriority="1"/>
-    <w:lsdException w:name="Subtitle" w:semiHidden="0" w:uiPriority="11" w:unhideWhenUsed="0" w:qFormat="1"/>
-    <w:lsdException w:name="Strong" w:semiHidden="0" w:uiPriority="22" w:unhideWhenUsed="0" w:qFormat="1"/>
-    <w:lsdException w:name="Emphasis" w:semiHidden="0" w:uiPriority="20" w:unhideWhenUsed="0" w:qFormat="1"/>
-    <w:lsdException w:name="Table Grid" w:semiHidden="0" w:uiPriority="59" w:unhideWhenUsed="0"/>
-    <w:lsdException w:name="Placeholder Text" w:unhideWhenUsed="0"/>
-    <w:lsdException w:name="No Spacing" w:semiHidden="0" w:uiPriority="1" w:unhideWhenUsed="0" w:qFormat="1"/>
-    <w:lsdException w:name="Light Shading" w:semiHidden="0" w:uiPriority="60" w:unhideWhenUsed="0"/>
-    <w:lsdException w:name="Light List" w:semiHidden="0" w:uiPriority="61" w:unhideWhenUsed="0"/>
-    <w:lsdException w:name="Light Grid" w:semiHidden="0" w:uiPriority="62" w:unhideWhenUsed="0"/>
-    <w:lsdException w:name="Medium Shading 1" w:semiHidden="0" w:uiPriority="63" w:unhideWhenUsed="0"/>
-    <w:lsdException w:name="Medium Shading 2" w:semiHidden="0" w:uiPriority="64" w:unhideWhenUsed="0"/>
-    <w:lsdException w:name="Medium List 1" w:semiHidden="0" w:uiPriority="65" w:unhideWhenUsed="0"/>
-    <w:lsdException w:name="Medium List 2" w:semiHidden="0" w:uiPriority="66" w:unhideWhenUsed="0"/>
-    <w:lsdException w:name="Medium Grid 1" w:semiHidden="0" w:uiPriority="67" w:unhideWhenUsed="0"/>
-    <w:lsdException w:name="Medium Grid 2" w:semiHidden="0" w:uiPriority="68" w:unhideWhenUsed="0"/>
-    <w:lsdException w:name="Medium Grid 3" w:semiHidden="0" w:uiPriority="69" w:unhideWhenUsed="0"/>
-    <w:lsdException w:name="Dark List" w:semiHidden="0" w:uiPriority="70" w:unhideWhenUsed="0"/>
-    <w:lsdException w:name="Colorful Shading" w:semiHidden="0" w:uiPriority="71" w:unhideWhenUsed="0"/>
-    <w:lsdException w:name="Colorful List" w:semiHidden="0" w:uiPriority="72" w:unhideWhenUsed="0"/>
-    <w:lsdException w:name="Colorful Grid" w:semiHidden="0" w:uiPriority="73" w:unhideWhenUsed="0"/>
-    <w:lsdException w:name="Light Shading Accent 1" w:semiHidden="0" w:uiPriority="60" w:unhideWhenUsed="0"/>
-    <w:lsdException w:name="Light List Accent 1" w:semiHidden="0" w:uiPriority="61" w:unhideWhenUsed="0"/>
-    <w:lsdException w:name="Light Grid Accent 1" w:semiHidden="0" w:uiPriority="62" w:unhideWhenUsed="0"/>
-    <w:lsdException w:name="Medium Shading 1 Accent 1" w:semiHidden="0" w:uiPriority="63" w:unhideWhenUsed="0"/>
-    <w:lsdException w:name="Medium Shading 2 Accent 1" w:semiHidden="0" w:uiPriority="64" w:unhideWhenUsed="0"/>
-    <w:lsdException w:name="Medium List 1 Accent 1" w:semiHidden="0" w:uiPriority="65" w:unhideWhenUsed="0"/>
-    <w:lsdException w:name="Revision" w:unhideWhenUsed="0"/>
-    <w:lsdException w:name="List Paragraph" w:semiHidden="0" w:uiPriority="34" w:unhideWhenUsed="0" w:qFormat="1"/>
-    <w:lsdException w:name="Quote" w:semiHidden="0" w:uiPriority="29" w:unhideWhenUsed="0" w:qFormat="1"/>
-    <w:lsdException w:name="Intense Quote" w:semiHidden="0" w:uiPriority="30" w:unhideWhenUsed="0" w:qFormat="1"/>
-    <w:lsdException w:name="Medium List 2 Accent 1" w:semiHidden="0" w:uiPriority="66" w:unhideWhenUsed="0"/>
-    <w:lsdException w:name="Medium Grid 1 Accent 1" w:semiHidden="0" w:uiPriority="67" w:unhideWhenUsed="0"/>
-    <w:lsdException w:name="Medium Grid 2 Accent 1" w:semiHidden="0" w:uiPriority="68" w:unhideWhenUsed="0"/>
-    <w:lsdException w:name="Medium Grid 3 Accent 1" w:semiHidden="0" w:uiPriority="69" w:unhideWhenUsed="0"/>
-    <w:lsdException w:name="Dark List Accent 1" w:semiHidden="0" w:uiPriority="70" w:unhideWhenUsed="0"/>
-    <w:lsdException w:name="Colorful Shading Accent 1" w:semiHidden="0" w:uiPriority="71" w:unhideWhenUsed="0"/>
-    <w:lsdException w:name="Colorful List Accent 1" w:semiHidden="0" w:uiPriority="72" w:unhideWhenUsed="0"/>
-    <w:lsdException w:name="Colorful Grid Accent 1" w:semiHidden="0" w:uiPriority="73" w:unhideWhenUsed="0"/>
-    <w:lsdException w:name="Light Shading Accent 2" w:semiHidden="0" w:uiPriority="60" w:unhideWhenUsed="0"/>
-    <w:lsdException w:name="Light List Accent 2" w:semiHidden="0" w:uiPriority="61" w:unhideWhenUsed="0"/>
-    <w:lsdException w:name="Light Grid Accent 2" w:semiHidden="0" w:uiPriority="62" w:unhideWhenUsed="0"/>
-    <w:lsdException w:name="Medium Shading 1 Accent 2" w:semiHidden="0" w:uiPriority="63" w:unhideWhenUsed="0"/>
-    <w:lsdException w:name="Medium Shading 2 Accent 2" w:semiHidden="0" w:uiPriority="64" w:unhideWhenUsed="0"/>
-    <w:lsdException w:name="Medium List 1 Accent 2" w:semiHidden="0" w:uiPriority="65" w:unhideWhenUsed="0"/>
-    <w:lsdException w:name="Medium List 2 Accent 2" w:semiHidden="0" w:uiPriority="66" w:unhideWhenUsed="0"/>
-    <w:lsdException w:name="Medium Grid 1 Accent 2" w:semiHidden="0" w:uiPriority="67" w:unhideWhenUsed="0"/>
-    <w:lsdException w:name="Medium Grid 2 Accent 2" w:semiHidden="0" w:uiPriority="68" w:unhideWhenUsed="0"/>
-    <w:lsdException w:name="Medium Grid 3 Accent 2" w:semiHidden="0" w:uiPriority="69" w:unhideWhenUsed="0"/>
-    <w:lsdException w:name="Dark List Accent 2" w:semiHidden="0" w:uiPriority="70" w:unhideWhenUsed="0"/>
-    <w:lsdException w:name="Colorful Shading Accent 2" w:semiHidden="0" w:uiPriority="71" w:unhideWhenUsed="0"/>
-    <w:lsdException w:name="Colorful List Accent 2" w:semiHidden="0" w:uiPriority="72" w:unhideWhenUsed="0"/>
-    <w:lsdException w:name="Colorful Grid Accent 2" w:semiHidden="0" w:uiPriority="73" w:unhideWhenUsed="0"/>
-    <w:lsdException w:name="Light Shading Accent 3" w:semiHidden="0" w:uiPriority="60" w:unhideWhenUsed="0"/>
-    <w:lsdException w:name="Light List Accent 3" w:semiHidden="0" w:uiPriority="61" w:unhideWhenUsed="0"/>
-    <w:lsdException w:name="Light Grid Accent 3" w:semiHidden="0" w:uiPriority="62" w:unhideWhenUsed="0"/>
-    <w:lsdException w:name="Medium Shading 1 Accent 3" w:semiHidden="0" w:uiPriority="63" w:unhideWhenUsed="0"/>
-    <w:lsdException w:name="Medium Shading 2 Accent 3" w:semiHidden="0" w:uiPriority="64" w:unhideWhenUsed="0"/>
-    <w:lsdException w:name="Medium List 1 Accent 3" w:semiHidden="0" w:uiPriority="65" w:unhideWhenUsed="0"/>
-    <w:lsdException w:name="Medium List 2 Accent 3" w:semiHidden="0" w:uiPriority="66" w:unhideWhenUsed="0"/>
-    <w:lsdException w:name="Medium Grid 1 Accent 3" w:semiHidden="0" w:uiPriority="67" w:unhideWhenUsed="0"/>
-    <w:lsdException w:name="Medium Grid 2 Accent 3" w:semiHidden="0" w:uiPriority="68" w:unhideWhenUsed="0"/>
-    <w:lsdException w:name="Medium Grid 3 Accent 3" w:semiHidden="0" w:uiPriority="69" w:unhideWhenUsed="0"/>
-    <w:lsdException w:name="Dark List Accent 3" w:semiHidden="0" w:uiPriority="70" w:unhideWhenUsed="0"/>
-    <w:lsdException w:name="Colorful Shading Accent 3" w:semiHidden="0" w:uiPriority="71" w:unhideWhenUsed="0"/>
-    <w:lsdException w:name="Colorful List Accent 3" w:semiHidden="0" w:uiPriority="72" w:unhideWhenUsed="0"/>
-    <w:lsdException w:name="Colorful Grid Accent 3" w:semiHidden="0" w:uiPriority="73" w:unhideWhenUsed="0"/>
-    <w:lsdException w:name="Light Shading Accent 4" w:semiHidden="0" w:uiPriority="60" w:unhideWhenUsed="0"/>
-    <w:lsdException w:name="Light List Accent 4" w:semiHidden="0" w:uiPriority="61" w:unhideWhenUsed="0"/>
-    <w:lsdException w:name="Light Grid Accent 4" w:semiHidden="0" w:uiPriority="62" w:unhideWhenUsed="0"/>
-    <w:lsdException w:name="Medium Shading 1 Accent 4" w:semiHidden="0" w:uiPriority="63" w:unhideWhenUsed="0"/>
-    <w:lsdException w:name="Medium Shading 2 Accent 4" w:semiHidden="0" w:uiPriority="64" w:unhideWhenUsed="0"/>
-    <w:lsdException w:name="Medium List 1 Accent 4" w:semiHidden="0" w:uiPriority="65" w:unhideWhenUsed="0"/>
-    <w:lsdException w:name="Medium List 2 Accent 4" w:semiHidden="0" w:uiPriority="66" w:unhideWhenUsed="0"/>
-    <w:lsdException w:name="Medium Grid 1 Accent 4" w:semiHidden="0" w:uiPriority="67" w:unhideWhenUsed="0"/>
-    <w:lsdException w:name="Medium Grid 2 Accent 4" w:semiHidden="0" w:uiPriority="68" w:unhideWhenUsed="0"/>
-    <w:lsdException w:name="Medium Grid 3 Accent 4" w:semiHidden="0" w:uiPriority="69" w:unhideWhenUsed="0"/>
-    <w:lsdException w:name="Dark List Accent 4" w:semiHidden="0" w:uiPriority="70" w:unhideWhenUsed="0"/>
-    <w:lsdException w:name="Colorful Shading Accent 4" w:semiHidden="0" w:uiPriority="71" w:unhideWhenUsed="0"/>
-    <w:lsdException w:name="Colorful List Accent 4" w:semiHidden="0" w:uiPriority="72" w:unhideWhenUsed="0"/>
-    <w:lsdException w:name="Colorful Grid Accent 4" w:semiHidden="0" w:uiPriority="73" w:unhideWhenUsed="0"/>
-    <w:lsdException w:name="Light Shading Accent 5" w:semiHidden="0" w:uiPriority="60" w:unhideWhenUsed="0"/>
-    <w:lsdException w:name="Light List Accent 5" w:semiHidden="0" w:uiPriority="61" w:unhideWhenUsed="0"/>
-    <w:lsdException w:name="Light Grid Accent 5" w:semiHidden="0" w:uiPriority="62" w:unhideWhenUsed="0"/>
-    <w:lsdException w:name="Medium Shading 1 Accent 5" w:semiHidden="0" w:uiPriority="63" w:unhideWhenUsed="0"/>
-    <w:lsdException w:name="Medium Shading 2 Accent 5" w:semiHidden="0" w:uiPriority="64" w:unhideWhenUsed="0"/>
-    <w:lsdException w:name="Medium List 1 Accent 5" w:semiHidden="0" w:uiPriority="65" w:unhideWhenUsed="0"/>
-    <w:lsdException w:name="Medium List 2 Accent 5" w:semiHidden="0" w:uiPriority="66" w:unhideWhenUsed="0"/>
-    <w:lsdException w:name="Medium Grid 1 Accent 5" w:semiHidden="0" w:uiPriority="67" w:unhideWhenUsed="0"/>
-    <w:lsdException w:name="Medium Grid 2 Accent 5" w:semiHidden="0" w:uiPriority="68" w:unhideWhenUsed="0"/>
-    <w:lsdException w:name="Medium Grid 3 Accent 5" w:semiHidden="0" w:uiPriority="69" w:unhideWhenUsed="0"/>
-    <w:lsdException w:name="Dark List Accent 5" w:semiHidden="0" w:uiPriority="70" w:unhideWhenUsed="0"/>
-    <w:lsdException w:name="Colorful Shading Accent 5" w:semiHidden="0" w:uiPriority="71" w:unhideWhenUsed="0"/>
-    <w:lsdException w:name="Colorful List Accent 5" w:semiHidden="0" w:uiPriority="72" w:unhideWhenUsed="0"/>
-    <w:lsdException w:name="Colorful Grid Accent 5" w:semiHidden="0" w:uiPriority="73" w:unhideWhenUsed="0"/>
-    <w:lsdException w:name="Light Shading Accent 6" w:semiHidden="0" w:uiPriority="60" w:unhideWhenUsed="0"/>
-    <w:lsdException w:name="Light List Accent 6" w:semiHidden="0" w:uiPriority="61" w:unhideWhenUsed="0"/>
-    <w:lsdException w:name="Light Grid Accent 6" w:semiHidden="0" w:uiPriority="62" w:unhideWhenUsed="0"/>
-    <w:lsdException w:name="Medium Shading 1 Accent 6" w:semiHidden="0" w:uiPriority="63" w:unhideWhenUsed="0"/>
-    <w:lsdException w:name="Medium Shading 2 Accent 6" w:semiHidden="0" w:uiPriority="64" w:unhideWhenUsed="0"/>
-    <w:lsdException w:name="Medium List 1 Accent 6" w:semiHidden="0" w:uiPriority="65" w:unhideWhenUsed="0"/>
-    <w:lsdException w:name="Medium List 2 Accent 6" w:semiHidden="0" w:uiPriority="66" w:unhideWhenUsed="0"/>
-    <w:lsdException w:name="Medium Grid 1 Accent 6" w:semiHidden="0" w:uiPriority="67" w:unhideWhenUsed="0"/>
-    <w:lsdException w:name="Medium Grid 2 Accent 6" w:semiHidden="0" w:uiPriority="68" w:unhideWhenUsed="0"/>
-    <w:lsdException w:name="Medium Grid 3 Accent 6" w:semiHidden="0" w:uiPriority="69" w:unhideWhenUsed="0"/>
-    <w:lsdException w:name="Dark List Accent 6" w:semiHidden="0" w:uiPriority="70" w:unhideWhenUsed="0"/>
-    <w:lsdException w:name="Colorful Shading Accent 6" w:semiHidden="0" w:uiPriority="71" w:unhideWhenUsed="0"/>
-    <w:lsdException w:name="Colorful List Accent 6" w:semiHidden="0" w:uiPriority="72" w:unhideWhenUsed="0"/>
-    <w:lsdException w:name="Colorful Grid Accent 6" w:semiHidden="0" w:uiPriority="73" w:unhideWhenUsed="0"/>
-    <w:lsdException w:name="Subtle Emphasis" w:semiHidden="0" w:uiPriority="19" w:unhideWhenUsed="0" w:qFormat="1"/>
-    <w:lsdException w:name="Intense Emphasis" w:semiHidden="0" w:uiPriority="21" w:unhideWhenUsed="0" w:qFormat="1"/>
-    <w:lsdException w:name="Subtle Reference" w:semiHidden="0" w:uiPriority="31" w:unhideWhenUsed="0" w:qFormat="1"/>
-    <w:lsdException w:name="Intense Reference" w:semiHidden="0" w:uiPriority="32" w:unhideWhenUsed="0" w:qFormat="1"/>
-    <w:lsdException w:name="Book Title" w:semiHidden="0" w:uiPriority="33" w:unhideWhenUsed="0" w:qFormat="1"/>
-    <w:lsdException w:name="Bibliography" w:uiPriority="37"/>
-    <w:lsdException w:name="TOC Heading" w:uiPriority="39" w:qFormat="1"/>
-  </w:latentStyles>
-  <w:style w:type="paragraph" w:default="1" w:styleId="Normal">
-    <w:name w:val="Normal"/>
-    <w:qFormat/>
-  </w:style>
-  <w:style w:type="paragraph" w:styleId="Heading1">
-    <w:name w:val="heading 1"/>
+  <w:style w:type="paragraph" w:styleId="NormalWeb">
+    <w:name w:val="Normal (Web)"/>
     <w:basedOn w:val="Normal"/>
-    <w:next w:val="Normal"/>
-    <w:link w:val="Heading1Char"/>
-    <w:uiPriority w:val="9"/>
-    <w:qFormat/>
-    <w:rsid w:val="003A62B1"/>
-    <w:pPr>
-      <w:keepNext/>
-      <w:keepLines/>
-      <w:spacing w:before="480" w:after="0"/>
-      <w:outlineLvl w:val="0"/>
-    </w:pPr>
-    <w:rPr>
-      <w:rFonts w:asciiTheme="majorHAnsi" w:eastAsiaTheme="majorEastAsia" w:hAnsiTheme="majorHAnsi" w:cstheme="majorBidi"/>
-      <w:b/>
-      <w:bCs/>
-      <w:color w:val="365F91" w:themeColor="accent1" w:themeShade="BF"/>
-      <w:sz w:val="28"/>
-      <w:szCs w:val="28"/>
-    </w:rPr>
-  </w:style>
-  <w:style w:type="character" w:default="1" w:styleId="DefaultParagraphFont">
-    <w:name w:val="Default Paragraph Font"/>
-    <w:uiPriority w:val="1"/>
-    <w:unhideWhenUsed/>
-  </w:style>
-  <w:style w:type="table" w:default="1" w:styleId="TableNormal">
-    <w:name w:val="Normal Table"/>
     <w:uiPriority w:val="99"/>
     <w:semiHidden/>
     <w:unhideWhenUsed/>
-    <w:tblPr>
-      <w:tblInd w:w="0" w:type="dxa"/>
-      <w:tblCellMar>
-        <w:top w:w="0" w:type="dxa"/>
-        <w:left w:w="108" w:type="dxa"/>
-        <w:bottom w:w="0" w:type="dxa"/>
-        <w:right w:w="108" w:type="dxa"/>
-      </w:tblCellMar>
-    </w:tblPr>
+    <w:rsid w:val="005A7E54"/>
+    <w:pPr>
+      <w:spacing w:before="100" w:beforeAutospacing="1" w:after="100" w:afterAutospacing="1" w:line="240" w:lineRule="auto"/>
+    </w:pPr>
+    <w:rPr>
+      <w:rFonts w:ascii="Times New Roman" w:eastAsia="Times New Roman" w:hAnsi="Times New Roman" w:cs="Times New Roman"/>
+      <w:sz w:val="24"/>
+      <w:szCs w:val="24"/>
+      <w:lang w:eastAsia="bg-BG"/>
+    </w:rPr>
   </w:style>
-  <w:style w:type="numbering" w:default="1" w:styleId="NoList">
-    <w:name w:val="No List"/>
-    <w:uiPriority w:val="99"/>
-    <w:semiHidden/>
-    <w:unhideWhenUsed/>
-  </w:style>
-  <w:style w:type="character" w:customStyle="1" w:styleId="Heading1Char">
-    <w:name w:val="Heading 1 Char"/>
+  <w:style w:type="character" w:styleId="Strong">
+    <w:name w:val="Strong"/>
     <w:basedOn w:val="DefaultParagraphFont"/>
-    <w:link w:val="Heading1"/>
-    <w:uiPriority w:val="9"/>
-    <w:rsid w:val="003A62B1"/>
+    <w:uiPriority w:val="22"/>
+    <w:qFormat/>
+    <w:rsid w:val="005A7E54"/>
     <w:rPr>
-      <w:rFonts w:asciiTheme="majorHAnsi" w:eastAsiaTheme="majorEastAsia" w:hAnsiTheme="majorHAnsi" w:cstheme="majorBidi"/>
       <w:b/>
       <w:bCs/>
-      <w:color w:val="365F91" w:themeColor="accent1" w:themeShade="BF"/>
-      <w:sz w:val="28"/>
-      <w:szCs w:val="28"/>
     </w:rPr>
-  </w:style>
-  <w:style w:type="paragraph" w:styleId="NoSpacing">
-    <w:name w:val="No Spacing"/>
-    <w:uiPriority w:val="1"/>
-    <w:qFormat/>
-    <w:rsid w:val="008E7267"/>
-    <w:pPr>
-      <w:spacing w:after="0" w:line="240" w:lineRule="auto"/>
-    </w:pPr>
   </w:style>
 </w:styles>
 </file>
